--- a/nlp/COLX_535_parsing_students.docx
+++ b/nlp/COLX_535_parsing_students.docx
@@ -265,10 +265,7 @@
         <w:t xml:space="preserve"> - </w:t>
       </w:r>
       <w:r>
-        <w:t>disambiguate language</w:t>
-      </w:r>
-      <w:r>
-        <w:t xml:space="preserve"> : multiple meaning</w:t>
+        <w:t>disambiguate language : multiple meaning</w:t>
       </w:r>
     </w:p>
     <w:p>
@@ -681,16 +678,18 @@
           <w:color w:val="374151"/>
           <w:shd w:val="clear" w:color="auto" w:fill="F7F7F8"/>
         </w:rPr>
-        <w:t>The cat sat on the mat</w:t>
-      </w:r>
-      <w:r>
+        <w:t xml:space="preserve">The cat sat on the mat </w:t>
+      </w:r>
+    </w:p>
+    <w:p>
+      <w:pPr>
+        <w:pStyle w:val="NoSpacing"/>
         <w:rPr>
           <w:rFonts w:ascii="Segoe UI" w:hAnsi="Segoe UI" w:cs="Segoe UI"/>
           <w:color w:val="374151"/>
           <w:shd w:val="clear" w:color="auto" w:fill="F7F7F8"/>
         </w:rPr>
-        <w:t xml:space="preserve"> </w:t>
-      </w:r>
+      </w:pPr>
     </w:p>
     <w:p>
       <w:pPr>
@@ -701,23 +700,21 @@
           <w:shd w:val="clear" w:color="auto" w:fill="F7F7F8"/>
         </w:rPr>
       </w:pPr>
-    </w:p>
-    <w:p>
-      <w:pPr>
-        <w:pStyle w:val="NoSpacing"/>
+      <w:r>
         <w:rPr>
           <w:rFonts w:ascii="Segoe UI" w:hAnsi="Segoe UI" w:cs="Segoe UI"/>
           <w:color w:val="374151"/>
           <w:shd w:val="clear" w:color="auto" w:fill="F7F7F8"/>
         </w:rPr>
-      </w:pPr>
+        <w:t>First “The</w:t>
+      </w:r>
       <w:r>
         <w:rPr>
           <w:rFonts w:ascii="Segoe UI" w:hAnsi="Segoe UI" w:cs="Segoe UI"/>
           <w:color w:val="374151"/>
           <w:shd w:val="clear" w:color="auto" w:fill="F7F7F8"/>
         </w:rPr>
-        <w:t>First “The</w:t>
+        <w:t xml:space="preserve"> cat</w:t>
       </w:r>
       <w:r>
         <w:rPr>
@@ -725,31 +722,31 @@
           <w:color w:val="374151"/>
           <w:shd w:val="clear" w:color="auto" w:fill="F7F7F8"/>
         </w:rPr>
-        <w:t xml:space="preserve"> cat</w:t>
-      </w:r>
+        <w:t>” is NP-SBJ</w:t>
+      </w:r>
+    </w:p>
+    <w:p>
+      <w:pPr>
+        <w:pStyle w:val="NoSpacing"/>
+        <w:rPr>
+          <w:lang w:val="en-US"/>
+        </w:rPr>
+      </w:pPr>
       <w:r>
         <w:rPr>
           <w:rFonts w:ascii="Segoe UI" w:hAnsi="Segoe UI" w:cs="Segoe UI"/>
           <w:color w:val="374151"/>
           <w:shd w:val="clear" w:color="auto" w:fill="F7F7F8"/>
         </w:rPr>
-        <w:t>” is NP-SBJ</w:t>
-      </w:r>
-    </w:p>
-    <w:p>
-      <w:pPr>
-        <w:pStyle w:val="NoSpacing"/>
-        <w:rPr>
-          <w:lang w:val="en-US"/>
-        </w:rPr>
-      </w:pPr>
+        <w:t>Second ‘the</w:t>
+      </w:r>
       <w:r>
         <w:rPr>
           <w:rFonts w:ascii="Segoe UI" w:hAnsi="Segoe UI" w:cs="Segoe UI"/>
           <w:color w:val="374151"/>
           <w:shd w:val="clear" w:color="auto" w:fill="F7F7F8"/>
         </w:rPr>
-        <w:t>Second ‘the</w:t>
+        <w:t xml:space="preserve"> mat</w:t>
       </w:r>
       <w:r>
         <w:rPr>
@@ -757,14 +754,6 @@
           <w:color w:val="374151"/>
           <w:shd w:val="clear" w:color="auto" w:fill="F7F7F8"/>
         </w:rPr>
-        <w:t xml:space="preserve"> mat</w:t>
-      </w:r>
-      <w:r>
-        <w:rPr>
-          <w:rFonts w:ascii="Segoe UI" w:hAnsi="Segoe UI" w:cs="Segoe UI"/>
-          <w:color w:val="374151"/>
-          <w:shd w:val="clear" w:color="auto" w:fill="F7F7F8"/>
-        </w:rPr>
         <w:t>’ is only NPs</w:t>
       </w:r>
     </w:p>
@@ -1272,24 +1261,122 @@
     </w:p>
     <w:p>
       <w:pPr>
-        <w:pStyle w:val="NoSpacing"/>
-      </w:pPr>
+        <w:pStyle w:val="Heading2"/>
+        <w:rPr>
+          <w:lang w:val="en-US"/>
+        </w:rPr>
+      </w:pPr>
+      <w:r>
+        <w:rPr>
+          <w:lang w:val="en-US"/>
+        </w:rPr>
+        <w:lastRenderedPageBreak/>
+        <w:t>Height</w:t>
+      </w:r>
+    </w:p>
+    <w:p>
+      <w:pPr>
+        <w:pStyle w:val="NoSpacing"/>
+        <w:rPr>
+          <w:rFonts w:cstheme="minorHAnsi"/>
+          <w:color w:val="595959" w:themeColor="text1" w:themeTint="A6"/>
+          <w:sz w:val="24"/>
+          <w:szCs w:val="24"/>
+          <w:lang w:val="en-US"/>
+        </w:rPr>
+      </w:pPr>
+    </w:p>
+    <w:p>
+      <w:pPr>
+        <w:pStyle w:val="NoSpacing"/>
+        <w:rPr>
+          <w:rFonts w:cstheme="minorHAnsi"/>
+          <w:color w:val="595959" w:themeColor="text1" w:themeTint="A6"/>
+          <w:sz w:val="24"/>
+          <w:szCs w:val="24"/>
+          <w:lang w:val="en-US"/>
+        </w:rPr>
+      </w:pPr>
+      <w:r>
+        <w:rPr>
+          <w:noProof/>
+        </w:rPr>
+        <w:drawing>
+          <wp:inline distT="0" distB="0" distL="0" distR="0" wp14:anchorId="0C65EFD5" wp14:editId="3DAE7633">
+            <wp:extent cx="5731510" cy="1551940"/>
+            <wp:effectExtent l="0" t="0" r="2540" b="0"/>
+            <wp:docPr id="1" name="Picture 1"/>
+            <wp:cNvGraphicFramePr>
+              <a:graphicFrameLocks xmlns:a="http://schemas.openxmlformats.org/drawingml/2006/main" noChangeAspect="1"/>
+            </wp:cNvGraphicFramePr>
+            <a:graphic xmlns:a="http://schemas.openxmlformats.org/drawingml/2006/main">
+              <a:graphicData uri="http://schemas.openxmlformats.org/drawingml/2006/picture">
+                <pic:pic xmlns:pic="http://schemas.openxmlformats.org/drawingml/2006/picture">
+                  <pic:nvPicPr>
+                    <pic:cNvPr id="1" name=""/>
+                    <pic:cNvPicPr/>
+                  </pic:nvPicPr>
+                  <pic:blipFill>
+                    <a:blip r:embed="rId5"/>
+                    <a:stretch>
+                      <a:fillRect/>
+                    </a:stretch>
+                  </pic:blipFill>
+                  <pic:spPr>
+                    <a:xfrm>
+                      <a:off x="0" y="0"/>
+                      <a:ext cx="5731510" cy="1551940"/>
+                    </a:xfrm>
+                    <a:prstGeom prst="rect">
+                      <a:avLst/>
+                    </a:prstGeom>
+                  </pic:spPr>
+                </pic:pic>
+              </a:graphicData>
+            </a:graphic>
+          </wp:inline>
+        </w:drawing>
+      </w:r>
+    </w:p>
+    <w:p>
+      <w:pPr>
+        <w:pStyle w:val="NoSpacing"/>
+        <w:rPr>
+          <w:rFonts w:cstheme="minorHAnsi"/>
+          <w:color w:val="595959" w:themeColor="text1" w:themeTint="A6"/>
+          <w:sz w:val="24"/>
+          <w:szCs w:val="24"/>
+          <w:lang w:val="en-US"/>
+        </w:rPr>
+      </w:pPr>
+      <w:r>
+        <w:rPr>
+          <w:rFonts w:cstheme="minorHAnsi"/>
+          <w:color w:val="595959" w:themeColor="text1" w:themeTint="A6"/>
+          <w:sz w:val="24"/>
+          <w:szCs w:val="24"/>
+          <w:lang w:val="en-US"/>
+        </w:rPr>
+        <w:t>The only trees with height 1 are preterminals (POS word). All phrases have height &gt;= 2</w:t>
+      </w:r>
     </w:p>
     <w:p>
       <w:pPr>
         <w:pStyle w:val="Heading1"/>
-        <w:rPr>
-          <w:rFonts w:asciiTheme="minorHAnsi" w:hAnsiTheme="minorHAnsi" w:cstheme="minorHAnsi"/>
-          <w:sz w:val="24"/>
-          <w:szCs w:val="24"/>
-          <w:lang w:val="en-US"/>
-        </w:rPr>
-      </w:pPr>
-      <w:r>
-        <w:rPr>
-          <w:rFonts w:asciiTheme="minorHAnsi" w:hAnsiTheme="minorHAnsi" w:cstheme="minorHAnsi"/>
-          <w:sz w:val="24"/>
-          <w:szCs w:val="24"/>
+      </w:pPr>
+      <w:r>
+        <w:t>Parser :</w:t>
+      </w:r>
+    </w:p>
+    <w:p>
+      <w:pPr>
+        <w:pStyle w:val="Heading2"/>
+        <w:rPr>
+          <w:lang w:val="en-US"/>
+        </w:rPr>
+      </w:pPr>
+      <w:r>
+        <w:rPr>
           <w:lang w:val="en-US"/>
         </w:rPr>
         <w:t>nltk.RegexpParser</w:t>
@@ -1845,6 +1932,110 @@
     <w:p>
       <w:pPr>
         <w:pStyle w:val="NoSpacing"/>
+        <w:numPr>
+          <w:ilvl w:val="0"/>
+          <w:numId w:val="1"/>
+        </w:numPr>
+        <w:rPr>
+          <w:rFonts w:cstheme="minorHAnsi"/>
+          <w:color w:val="595959" w:themeColor="text1" w:themeTint="A6"/>
+          <w:sz w:val="24"/>
+          <w:szCs w:val="24"/>
+          <w:lang w:val="en-US"/>
+        </w:rPr>
+      </w:pPr>
+      <w:r>
+        <w:rPr>
+          <w:rFonts w:cstheme="minorHAnsi"/>
+          <w:color w:val="595959" w:themeColor="text1" w:themeTint="A6"/>
+          <w:sz w:val="24"/>
+          <w:szCs w:val="24"/>
+          <w:lang w:val="en-US"/>
+        </w:rPr>
+        <w:t>&lt;</w:t>
+      </w:r>
+      <w:r>
+        <w:rPr>
+          <w:rFonts w:cstheme="minorHAnsi"/>
+          <w:color w:val="595959" w:themeColor="text1" w:themeTint="A6"/>
+          <w:sz w:val="24"/>
+          <w:szCs w:val="24"/>
+          <w:lang w:val="en-US"/>
+        </w:rPr>
+        <w:t xml:space="preserve">RB&gt; </w:t>
+      </w:r>
+      <w:r>
+        <w:rPr>
+          <w:rFonts w:cstheme="minorHAnsi"/>
+          <w:color w:val="595959" w:themeColor="text1" w:themeTint="A6"/>
+          <w:sz w:val="24"/>
+          <w:szCs w:val="24"/>
+          <w:lang w:val="en-US"/>
+        </w:rPr>
+        <w:t xml:space="preserve"> - </w:t>
+      </w:r>
+      <w:r>
+        <w:rPr>
+          <w:rFonts w:cstheme="minorHAnsi"/>
+          <w:color w:val="595959" w:themeColor="text1" w:themeTint="A6"/>
+          <w:sz w:val="24"/>
+          <w:szCs w:val="24"/>
+          <w:lang w:val="en-US"/>
+        </w:rPr>
+        <w:t>A</w:t>
+      </w:r>
+      <w:r>
+        <w:rPr>
+          <w:rFonts w:cstheme="minorHAnsi"/>
+          <w:color w:val="595959" w:themeColor="text1" w:themeTint="A6"/>
+          <w:sz w:val="24"/>
+          <w:szCs w:val="24"/>
+          <w:lang w:val="en-US"/>
+        </w:rPr>
+        <w:t>dverb</w:t>
+      </w:r>
+    </w:p>
+    <w:p>
+      <w:pPr>
+        <w:pStyle w:val="NoSpacing"/>
+        <w:numPr>
+          <w:ilvl w:val="0"/>
+          <w:numId w:val="1"/>
+        </w:numPr>
+        <w:rPr>
+          <w:rFonts w:cstheme="minorHAnsi"/>
+          <w:color w:val="595959" w:themeColor="text1" w:themeTint="A6"/>
+          <w:sz w:val="24"/>
+          <w:szCs w:val="24"/>
+          <w:lang w:val="en-US"/>
+        </w:rPr>
+      </w:pPr>
+      <w:r>
+        <w:t>AdvP</w:t>
+      </w:r>
+      <w:r>
+        <w:t xml:space="preserve"> – adverbail phrses</w:t>
+      </w:r>
+    </w:p>
+    <w:p>
+      <w:pPr>
+        <w:pStyle w:val="NoSpacing"/>
+        <w:numPr>
+          <w:ilvl w:val="0"/>
+          <w:numId w:val="1"/>
+        </w:numPr>
+        <w:rPr>
+          <w:rFonts w:cstheme="minorHAnsi"/>
+          <w:color w:val="595959" w:themeColor="text1" w:themeTint="A6"/>
+          <w:sz w:val="24"/>
+          <w:szCs w:val="24"/>
+          <w:lang w:val="en-US"/>
+        </w:rPr>
+      </w:pPr>
+    </w:p>
+    <w:p>
+      <w:pPr>
+        <w:pStyle w:val="NoSpacing"/>
         <w:rPr>
           <w:rFonts w:cstheme="minorHAnsi"/>
           <w:color w:val="595959" w:themeColor="text1" w:themeTint="A6"/>
@@ -1923,6 +2114,7 @@
           <w:szCs w:val="24"/>
           <w:lang w:val="en-US"/>
         </w:rPr>
+        <w:lastRenderedPageBreak/>
         <w:t xml:space="preserve">for this case if we want to make $ as regex inside {} then we have to use \ otherwise it will be cosidered as the $ in </w:t>
       </w:r>
       <w:r>
@@ -2026,7 +2218,7 @@
     </w:p>
     <w:p>
       <w:pPr>
-        <w:pStyle w:val="Heading1"/>
+        <w:pStyle w:val="Heading2"/>
         <w:rPr>
           <w:lang w:val="en-US"/>
         </w:rPr>
@@ -2247,7 +2439,6 @@
           <w:szCs w:val="24"/>
           <w:lang w:val="en-US"/>
         </w:rPr>
-        <w:lastRenderedPageBreak/>
         <w:t>print(tagged_sent)</w:t>
       </w:r>
     </w:p>
@@ -2411,15 +2602,635 @@
     </w:p>
     <w:p>
       <w:pPr>
-        <w:pStyle w:val="NoSpacing"/>
-        <w:rPr>
-          <w:rFonts w:cstheme="minorHAnsi"/>
-          <w:color w:val="595959" w:themeColor="text1" w:themeTint="A6"/>
-          <w:sz w:val="24"/>
-          <w:szCs w:val="24"/>
-          <w:lang w:val="en-US"/>
-        </w:rPr>
-      </w:pPr>
+        <w:pStyle w:val="Heading2"/>
+        <w:rPr>
+          <w:lang w:val="en-US"/>
+        </w:rPr>
+      </w:pPr>
+      <w:r>
+        <w:rPr>
+          <w:lang w:val="en-US"/>
+        </w:rPr>
+        <w:t>CFG</w:t>
+      </w:r>
+    </w:p>
+    <w:p>
+      <w:pPr>
+        <w:pStyle w:val="NoSpacing"/>
+        <w:numPr>
+          <w:ilvl w:val="0"/>
+          <w:numId w:val="7"/>
+        </w:numPr>
+        <w:rPr>
+          <w:rFonts w:cstheme="minorHAnsi"/>
+          <w:color w:val="595959" w:themeColor="text1" w:themeTint="A6"/>
+          <w:sz w:val="24"/>
+          <w:szCs w:val="24"/>
+          <w:lang w:val="en-US"/>
+        </w:rPr>
+      </w:pPr>
+      <w:r>
+        <w:rPr>
+          <w:rFonts w:cstheme="minorHAnsi"/>
+          <w:color w:val="595959" w:themeColor="text1" w:themeTint="A6"/>
+          <w:sz w:val="24"/>
+          <w:szCs w:val="24"/>
+          <w:lang w:val="en-US"/>
+        </w:rPr>
+        <w:t>Inside the from stirng we can define the grammer rules.</w:t>
+      </w:r>
+    </w:p>
+    <w:p>
+      <w:pPr>
+        <w:pStyle w:val="NoSpacing"/>
+        <w:rPr>
+          <w:rFonts w:cstheme="minorHAnsi"/>
+          <w:color w:val="595959" w:themeColor="text1" w:themeTint="A6"/>
+          <w:sz w:val="24"/>
+          <w:szCs w:val="24"/>
+          <w:lang w:val="en-US"/>
+        </w:rPr>
+      </w:pPr>
+    </w:p>
+    <w:p>
+      <w:pPr>
+        <w:pStyle w:val="NoSpacing"/>
+        <w:ind w:firstLine="720"/>
+        <w:rPr>
+          <w:rFonts w:cstheme="minorHAnsi"/>
+          <w:color w:val="FF0000"/>
+          <w:sz w:val="24"/>
+          <w:szCs w:val="24"/>
+          <w:lang w:val="en-US"/>
+        </w:rPr>
+      </w:pPr>
+      <w:r>
+        <w:rPr>
+          <w:rFonts w:cstheme="minorHAnsi"/>
+          <w:color w:val="FF0000"/>
+          <w:sz w:val="24"/>
+          <w:szCs w:val="24"/>
+          <w:lang w:val="en-US"/>
+        </w:rPr>
+        <w:t>CFG.fromstring(“”)</w:t>
+      </w:r>
+    </w:p>
+    <w:p>
+      <w:pPr>
+        <w:pStyle w:val="NoSpacing"/>
+        <w:rPr>
+          <w:rFonts w:cstheme="minorHAnsi"/>
+          <w:color w:val="595959" w:themeColor="text1" w:themeTint="A6"/>
+          <w:sz w:val="24"/>
+          <w:szCs w:val="24"/>
+          <w:lang w:val="en-US"/>
+        </w:rPr>
+      </w:pPr>
+    </w:p>
+    <w:p>
+      <w:pPr>
+        <w:pStyle w:val="NoSpacing"/>
+        <w:numPr>
+          <w:ilvl w:val="0"/>
+          <w:numId w:val="7"/>
+        </w:numPr>
+        <w:rPr>
+          <w:rFonts w:cstheme="minorHAnsi"/>
+          <w:color w:val="595959" w:themeColor="text1" w:themeTint="A6"/>
+          <w:sz w:val="24"/>
+          <w:szCs w:val="24"/>
+          <w:lang w:val="en-US"/>
+        </w:rPr>
+      </w:pPr>
+      <w:r>
+        <w:rPr>
+          <w:rFonts w:cstheme="minorHAnsi"/>
+          <w:color w:val="595959" w:themeColor="text1" w:themeTint="A6"/>
+          <w:sz w:val="24"/>
+          <w:szCs w:val="24"/>
+          <w:lang w:val="en-US"/>
+        </w:rPr>
+        <w:t>Now we have to pas the  grammer rule inside the parser nd create parser object</w:t>
+      </w:r>
+    </w:p>
+    <w:p>
+      <w:pPr>
+        <w:pStyle w:val="NoSpacing"/>
+        <w:ind w:left="720"/>
+        <w:rPr>
+          <w:rFonts w:cstheme="minorHAnsi"/>
+          <w:color w:val="595959" w:themeColor="text1" w:themeTint="A6"/>
+          <w:sz w:val="24"/>
+          <w:szCs w:val="24"/>
+          <w:lang w:val="en-US"/>
+        </w:rPr>
+      </w:pPr>
+    </w:p>
+    <w:p>
+      <w:pPr>
+        <w:pStyle w:val="NoSpacing"/>
+        <w:ind w:left="720"/>
+        <w:rPr>
+          <w:rFonts w:cstheme="minorHAnsi"/>
+          <w:color w:val="FF0000"/>
+          <w:sz w:val="24"/>
+          <w:szCs w:val="24"/>
+          <w:lang w:val="en-US"/>
+        </w:rPr>
+      </w:pPr>
+      <w:r>
+        <w:rPr>
+          <w:rFonts w:cstheme="minorHAnsi"/>
+          <w:color w:val="FF0000"/>
+          <w:sz w:val="24"/>
+          <w:szCs w:val="24"/>
+          <w:lang w:val="en-US"/>
+        </w:rPr>
+        <w:t>parser = EarleyChartParser(grammar)</w:t>
+      </w:r>
+    </w:p>
+    <w:p>
+      <w:pPr>
+        <w:pStyle w:val="NoSpacing"/>
+        <w:ind w:left="720"/>
+        <w:rPr>
+          <w:rFonts w:cstheme="minorHAnsi"/>
+          <w:color w:val="FF0000"/>
+          <w:sz w:val="24"/>
+          <w:szCs w:val="24"/>
+          <w:lang w:val="en-US"/>
+        </w:rPr>
+      </w:pPr>
+      <w:r>
+        <w:rPr>
+          <w:rFonts w:cstheme="minorHAnsi"/>
+          <w:color w:val="FF0000"/>
+          <w:sz w:val="24"/>
+          <w:szCs w:val="24"/>
+          <w:lang w:val="en-US"/>
+        </w:rPr>
+        <w:t>parses = parser.parse("she gives us bills".split())</w:t>
+      </w:r>
+    </w:p>
+    <w:p>
+      <w:pPr>
+        <w:pStyle w:val="NoSpacing"/>
+        <w:ind w:left="720"/>
+        <w:rPr>
+          <w:rFonts w:cstheme="minorHAnsi"/>
+          <w:color w:val="595959" w:themeColor="text1" w:themeTint="A6"/>
+          <w:sz w:val="24"/>
+          <w:szCs w:val="24"/>
+          <w:lang w:val="en-US"/>
+        </w:rPr>
+      </w:pPr>
+    </w:p>
+    <w:p>
+      <w:pPr>
+        <w:pStyle w:val="NoSpacing"/>
+        <w:ind w:left="720"/>
+        <w:rPr>
+          <w:rFonts w:cstheme="minorHAnsi"/>
+          <w:color w:val="595959" w:themeColor="text1" w:themeTint="A6"/>
+          <w:sz w:val="24"/>
+          <w:szCs w:val="24"/>
+          <w:lang w:val="en-US"/>
+        </w:rPr>
+      </w:pPr>
+      <w:r>
+        <w:rPr>
+          <w:rFonts w:cstheme="minorHAnsi"/>
+          <w:color w:val="595959" w:themeColor="text1" w:themeTint="A6"/>
+          <w:sz w:val="24"/>
+          <w:szCs w:val="24"/>
+          <w:lang w:val="en-US"/>
+        </w:rPr>
+        <w:t>for parse in parses:</w:t>
+      </w:r>
+    </w:p>
+    <w:p>
+      <w:pPr>
+        <w:pStyle w:val="NoSpacing"/>
+        <w:ind w:left="720"/>
+        <w:rPr>
+          <w:rFonts w:cstheme="minorHAnsi"/>
+          <w:color w:val="595959" w:themeColor="text1" w:themeTint="A6"/>
+          <w:sz w:val="24"/>
+          <w:szCs w:val="24"/>
+          <w:lang w:val="en-US"/>
+        </w:rPr>
+      </w:pPr>
+      <w:r>
+        <w:rPr>
+          <w:rFonts w:cstheme="minorHAnsi"/>
+          <w:color w:val="595959" w:themeColor="text1" w:themeTint="A6"/>
+          <w:sz w:val="24"/>
+          <w:szCs w:val="24"/>
+          <w:lang w:val="en-US"/>
+        </w:rPr>
+        <w:t xml:space="preserve">    print(parse</w:t>
+      </w:r>
+    </w:p>
+    <w:p>
+      <w:pPr>
+        <w:pStyle w:val="NoSpacing"/>
+        <w:rPr>
+          <w:rFonts w:cstheme="minorHAnsi"/>
+          <w:color w:val="595959" w:themeColor="text1" w:themeTint="A6"/>
+          <w:sz w:val="24"/>
+          <w:szCs w:val="24"/>
+          <w:lang w:val="en-US"/>
+        </w:rPr>
+      </w:pPr>
+    </w:p>
+    <w:p>
+      <w:pPr>
+        <w:pStyle w:val="NoSpacing"/>
+        <w:rPr>
+          <w:rFonts w:cstheme="minorHAnsi"/>
+          <w:color w:val="595959" w:themeColor="text1" w:themeTint="A6"/>
+          <w:sz w:val="24"/>
+          <w:szCs w:val="24"/>
+          <w:lang w:val="en-US"/>
+        </w:rPr>
+      </w:pPr>
+      <w:r>
+        <w:rPr>
+          <w:rFonts w:cstheme="minorHAnsi"/>
+          <w:color w:val="595959" w:themeColor="text1" w:themeTint="A6"/>
+          <w:sz w:val="24"/>
+          <w:szCs w:val="24"/>
+          <w:lang w:val="en-US"/>
+        </w:rPr>
+        <w:t xml:space="preserve">with the help of the non terminal we can extend already existed grammer rule like </w:t>
+      </w:r>
+    </w:p>
+    <w:p>
+      <w:pPr>
+        <w:pStyle w:val="NoSpacing"/>
+        <w:rPr>
+          <w:rFonts w:cstheme="minorHAnsi"/>
+          <w:color w:val="595959" w:themeColor="text1" w:themeTint="A6"/>
+          <w:sz w:val="24"/>
+          <w:szCs w:val="24"/>
+          <w:lang w:val="en-US"/>
+        </w:rPr>
+      </w:pPr>
+    </w:p>
+    <w:p>
+      <w:pPr>
+        <w:pStyle w:val="NoSpacing"/>
+        <w:rPr>
+          <w:rFonts w:cstheme="minorHAnsi"/>
+          <w:color w:val="595959" w:themeColor="text1" w:themeTint="A6"/>
+          <w:sz w:val="24"/>
+          <w:szCs w:val="24"/>
+          <w:lang w:val="en-US"/>
+        </w:rPr>
+      </w:pPr>
+      <w:r>
+        <w:rPr>
+          <w:rFonts w:cstheme="minorHAnsi"/>
+          <w:color w:val="595959" w:themeColor="text1" w:themeTint="A6"/>
+          <w:sz w:val="24"/>
+          <w:szCs w:val="24"/>
+          <w:lang w:val="en-US"/>
+        </w:rPr>
+        <w:t>new_grammar = CFG(Nonterminal("S"), grammar.productions() + new_productions)</w:t>
+      </w:r>
+    </w:p>
+    <w:p>
+      <w:pPr>
+        <w:pStyle w:val="NoSpacing"/>
+        <w:rPr>
+          <w:rFonts w:cstheme="minorHAnsi"/>
+          <w:color w:val="595959" w:themeColor="text1" w:themeTint="A6"/>
+          <w:sz w:val="24"/>
+          <w:szCs w:val="24"/>
+          <w:lang w:val="en-US"/>
+        </w:rPr>
+      </w:pPr>
+    </w:p>
+    <w:p>
+      <w:pPr>
+        <w:pStyle w:val="NoSpacing"/>
+        <w:rPr>
+          <w:rFonts w:cstheme="minorHAnsi"/>
+          <w:color w:val="595959" w:themeColor="text1" w:themeTint="A6"/>
+          <w:sz w:val="24"/>
+          <w:szCs w:val="24"/>
+          <w:lang w:val="en-US"/>
+        </w:rPr>
+      </w:pPr>
+      <w:r>
+        <w:rPr>
+          <w:rFonts w:cstheme="minorHAnsi"/>
+          <w:color w:val="595959" w:themeColor="text1" w:themeTint="A6"/>
+          <w:sz w:val="24"/>
+          <w:szCs w:val="24"/>
+          <w:lang w:val="en-US"/>
+        </w:rPr>
+        <w:t>new_productions : newly created grammer rule</w:t>
+      </w:r>
+    </w:p>
+    <w:p>
+      <w:pPr>
+        <w:pStyle w:val="NoSpacing"/>
+        <w:rPr>
+          <w:rFonts w:cstheme="minorHAnsi"/>
+          <w:color w:val="595959" w:themeColor="text1" w:themeTint="A6"/>
+          <w:sz w:val="24"/>
+          <w:szCs w:val="24"/>
+          <w:lang w:val="en-US"/>
+        </w:rPr>
+      </w:pPr>
+    </w:p>
+    <w:p>
+      <w:pPr>
+        <w:pStyle w:val="Heading2"/>
+        <w:rPr>
+          <w:lang w:val="en-US"/>
+        </w:rPr>
+      </w:pPr>
+      <w:r>
+        <w:rPr>
+          <w:lang w:val="en-US"/>
+        </w:rPr>
+        <w:t>Feature grammer</w:t>
+      </w:r>
+    </w:p>
+    <w:p>
+      <w:pPr>
+        <w:pStyle w:val="NoSpacing"/>
+        <w:rPr>
+          <w:rFonts w:cstheme="minorHAnsi"/>
+          <w:color w:val="595959" w:themeColor="text1" w:themeTint="A6"/>
+          <w:sz w:val="24"/>
+          <w:szCs w:val="24"/>
+          <w:lang w:val="en-US"/>
+        </w:rPr>
+      </w:pPr>
+    </w:p>
+    <w:p>
+      <w:pPr>
+        <w:pStyle w:val="NoSpacing"/>
+        <w:rPr>
+          <w:rFonts w:cstheme="minorHAnsi"/>
+          <w:color w:val="595959" w:themeColor="text1" w:themeTint="A6"/>
+          <w:sz w:val="24"/>
+          <w:szCs w:val="24"/>
+          <w:lang w:val="en-US"/>
+        </w:rPr>
+      </w:pPr>
+      <w:r>
+        <w:rPr>
+          <w:rFonts w:cstheme="minorHAnsi"/>
+          <w:color w:val="595959" w:themeColor="text1" w:themeTint="A6"/>
+          <w:sz w:val="24"/>
+          <w:szCs w:val="24"/>
+          <w:lang w:val="en-US"/>
+        </w:rPr>
+        <w:t>F</w:t>
+      </w:r>
+      <w:r>
+        <w:rPr>
+          <w:rFonts w:cstheme="minorHAnsi"/>
+          <w:color w:val="595959" w:themeColor="text1" w:themeTint="A6"/>
+          <w:sz w:val="24"/>
+          <w:szCs w:val="24"/>
+          <w:lang w:val="en-US"/>
+        </w:rPr>
+        <w:t>eature grammar allows for a more accurate representation of the grammatical properties of the sentence, and also includes more features such as NUM, CASE and VAL, allowing for a more fine-grained control over the generation and parsing of sentences.</w:t>
+      </w:r>
+    </w:p>
+    <w:p>
+      <w:pPr>
+        <w:pStyle w:val="NoSpacing"/>
+        <w:rPr>
+          <w:rFonts w:cstheme="minorHAnsi"/>
+          <w:color w:val="595959" w:themeColor="text1" w:themeTint="A6"/>
+          <w:sz w:val="24"/>
+          <w:szCs w:val="24"/>
+          <w:lang w:val="en-US"/>
+        </w:rPr>
+      </w:pPr>
+    </w:p>
+    <w:p>
+      <w:pPr>
+        <w:shd w:val="clear" w:color="auto" w:fill="FFFFFF"/>
+        <w:tabs>
+          <w:tab w:val="left" w:pos="916"/>
+          <w:tab w:val="left" w:pos="1832"/>
+          <w:tab w:val="left" w:pos="2748"/>
+          <w:tab w:val="left" w:pos="3664"/>
+          <w:tab w:val="left" w:pos="4580"/>
+          <w:tab w:val="left" w:pos="5496"/>
+          <w:tab w:val="left" w:pos="6412"/>
+          <w:tab w:val="left" w:pos="7328"/>
+          <w:tab w:val="left" w:pos="8244"/>
+          <w:tab w:val="left" w:pos="9160"/>
+          <w:tab w:val="left" w:pos="10076"/>
+          <w:tab w:val="left" w:pos="10992"/>
+          <w:tab w:val="left" w:pos="11908"/>
+          <w:tab w:val="left" w:pos="12824"/>
+          <w:tab w:val="left" w:pos="13740"/>
+          <w:tab w:val="left" w:pos="14656"/>
+        </w:tabs>
+        <w:wordWrap w:val="0"/>
+        <w:spacing w:before="240" w:after="240" w:line="240" w:lineRule="auto"/>
+        <w:ind w:left="480" w:right="480"/>
+        <w:rPr>
+          <w:rFonts w:ascii="Courier New" w:eastAsia="Times New Roman" w:hAnsi="Courier New" w:cs="Courier New"/>
+          <w:color w:val="000000"/>
+          <w:sz w:val="21"/>
+          <w:szCs w:val="21"/>
+          <w:lang w:eastAsia="en-IN"/>
+        </w:rPr>
+      </w:pPr>
+      <w:r>
+        <w:rPr>
+          <w:rFonts w:ascii="Courier New" w:eastAsia="Times New Roman" w:hAnsi="Courier New" w:cs="Courier New"/>
+          <w:color w:val="000000"/>
+          <w:sz w:val="21"/>
+          <w:szCs w:val="21"/>
+          <w:bdr w:val="none" w:sz="0" w:space="0" w:color="auto" w:frame="1"/>
+          <w:shd w:val="clear" w:color="auto" w:fill="FFFFFF"/>
+          <w:lang w:eastAsia="en-IN"/>
+        </w:rPr>
+        <w:t>NP[NUM=?n, CASE=?m] -&gt; PRP[NUM=?n, CASE=?m]</w:t>
+      </w:r>
+    </w:p>
+    <w:p>
+      <w:pPr>
+        <w:pStyle w:val="NoSpacing"/>
+        <w:rPr>
+          <w:rFonts w:cstheme="minorHAnsi"/>
+          <w:color w:val="595959" w:themeColor="text1" w:themeTint="A6"/>
+          <w:sz w:val="24"/>
+          <w:szCs w:val="24"/>
+          <w:lang w:val="en-US"/>
+        </w:rPr>
+      </w:pPr>
+      <w:r>
+        <w:rPr>
+          <w:rFonts w:cstheme="minorHAnsi"/>
+          <w:color w:val="595959" w:themeColor="text1" w:themeTint="A6"/>
+          <w:sz w:val="24"/>
+          <w:szCs w:val="24"/>
+          <w:lang w:val="en-US"/>
+        </w:rPr>
+        <w:t xml:space="preserve">NUM feature </w:t>
+      </w:r>
+      <w:r>
+        <w:rPr>
+          <w:rFonts w:cstheme="minorHAnsi"/>
+          <w:color w:val="595959" w:themeColor="text1" w:themeTint="A6"/>
+          <w:sz w:val="24"/>
+          <w:szCs w:val="24"/>
+          <w:lang w:val="en-US"/>
+        </w:rPr>
+        <w:t xml:space="preserve">: </w:t>
+      </w:r>
+      <w:r>
+        <w:rPr>
+          <w:rFonts w:cstheme="minorHAnsi"/>
+          <w:color w:val="595959" w:themeColor="text1" w:themeTint="A6"/>
+          <w:sz w:val="24"/>
+          <w:szCs w:val="24"/>
+          <w:lang w:val="en-US"/>
+        </w:rPr>
+        <w:t xml:space="preserve"> represent the number of the noun phrase (singular or plural) </w:t>
+      </w:r>
+    </w:p>
+    <w:p>
+      <w:pPr>
+        <w:pStyle w:val="NoSpacing"/>
+        <w:rPr>
+          <w:rFonts w:cstheme="minorHAnsi"/>
+          <w:color w:val="595959" w:themeColor="text1" w:themeTint="A6"/>
+          <w:sz w:val="24"/>
+          <w:szCs w:val="24"/>
+          <w:lang w:val="en-US"/>
+        </w:rPr>
+      </w:pPr>
+      <w:r>
+        <w:rPr>
+          <w:rFonts w:cstheme="minorHAnsi"/>
+          <w:color w:val="595959" w:themeColor="text1" w:themeTint="A6"/>
+          <w:sz w:val="24"/>
+          <w:szCs w:val="24"/>
+          <w:lang w:val="en-US"/>
+        </w:rPr>
+        <w:t xml:space="preserve">CASE feature </w:t>
+      </w:r>
+      <w:r>
+        <w:rPr>
+          <w:rFonts w:cstheme="minorHAnsi"/>
+          <w:color w:val="595959" w:themeColor="text1" w:themeTint="A6"/>
+          <w:sz w:val="24"/>
+          <w:szCs w:val="24"/>
+          <w:lang w:val="en-US"/>
+        </w:rPr>
+        <w:t xml:space="preserve">: </w:t>
+      </w:r>
+      <w:r>
+        <w:rPr>
+          <w:rFonts w:cstheme="minorHAnsi"/>
+          <w:color w:val="595959" w:themeColor="text1" w:themeTint="A6"/>
+          <w:sz w:val="24"/>
+          <w:szCs w:val="24"/>
+          <w:lang w:val="en-US"/>
+        </w:rPr>
+        <w:t xml:space="preserve"> represent the grammatical case of the noun phrase (subject, object, etc.)</w:t>
+      </w:r>
+    </w:p>
+    <w:p>
+      <w:pPr>
+        <w:pStyle w:val="NoSpacing"/>
+        <w:rPr>
+          <w:rFonts w:cstheme="minorHAnsi"/>
+          <w:color w:val="595959" w:themeColor="text1" w:themeTint="A6"/>
+          <w:sz w:val="24"/>
+          <w:szCs w:val="24"/>
+          <w:lang w:val="en-US"/>
+        </w:rPr>
+      </w:pPr>
+      <w:r>
+        <w:rPr>
+          <w:rFonts w:cstheme="minorHAnsi"/>
+          <w:color w:val="595959" w:themeColor="text1" w:themeTint="A6"/>
+          <w:sz w:val="24"/>
+          <w:szCs w:val="24"/>
+          <w:lang w:val="en-US"/>
+        </w:rPr>
+        <w:t xml:space="preserve">N – represent number of cases like </w:t>
+      </w:r>
+    </w:p>
+    <w:p>
+      <w:pPr>
+        <w:pStyle w:val="NoSpacing"/>
+        <w:rPr>
+          <w:rFonts w:cstheme="minorHAnsi"/>
+          <w:color w:val="595959" w:themeColor="text1" w:themeTint="A6"/>
+          <w:sz w:val="24"/>
+          <w:szCs w:val="24"/>
+          <w:lang w:val="en-US"/>
+        </w:rPr>
+      </w:pPr>
+      <w:r>
+        <w:rPr>
+          <w:rFonts w:cstheme="minorHAnsi"/>
+          <w:color w:val="595959" w:themeColor="text1" w:themeTint="A6"/>
+          <w:sz w:val="24"/>
+          <w:szCs w:val="24"/>
+          <w:lang w:val="en-US"/>
+        </w:rPr>
+        <w:t>M – represent cases like singular ot plural</w:t>
+      </w:r>
+    </w:p>
+    <w:p>
+      <w:pPr>
+        <w:pStyle w:val="NoSpacing"/>
+        <w:rPr>
+          <w:rFonts w:cstheme="minorHAnsi"/>
+          <w:color w:val="595959" w:themeColor="text1" w:themeTint="A6"/>
+          <w:sz w:val="24"/>
+          <w:szCs w:val="24"/>
+          <w:lang w:val="en-US"/>
+        </w:rPr>
+      </w:pPr>
+    </w:p>
+    <w:p>
+      <w:pPr>
+        <w:pStyle w:val="NoSpacing"/>
+        <w:rPr>
+          <w:rFonts w:cstheme="minorHAnsi"/>
+          <w:color w:val="595959" w:themeColor="text1" w:themeTint="A6"/>
+          <w:sz w:val="24"/>
+          <w:szCs w:val="24"/>
+          <w:lang w:val="en-US"/>
+        </w:rPr>
+      </w:pPr>
+      <w:r>
+        <w:rPr>
+          <w:rFonts w:cstheme="minorHAnsi"/>
+          <w:color w:val="595959" w:themeColor="text1" w:themeTint="A6"/>
+          <w:sz w:val="24"/>
+          <w:szCs w:val="24"/>
+          <w:lang w:val="en-US"/>
+        </w:rPr>
+        <w:t>FeatureEarleyChartParser</w:t>
+      </w:r>
+      <w:r>
+        <w:rPr>
+          <w:rFonts w:cstheme="minorHAnsi"/>
+          <w:color w:val="595959" w:themeColor="text1" w:themeTint="A6"/>
+          <w:sz w:val="24"/>
+          <w:szCs w:val="24"/>
+          <w:lang w:val="en-US"/>
+        </w:rPr>
+        <w:t xml:space="preserve"> class is used </w:t>
+      </w:r>
     </w:p>
     <w:sectPr>
       <w:pgSz w:w="11906" w:h="16838"/>
@@ -2520,6 +3331,95 @@
     </w:lvl>
   </w:abstractNum>
   <w:abstractNum w:abstractNumId="1" w15:restartNumberingAfterBreak="0">
+    <w:nsid w:val="23BC2B85"/>
+    <w:multiLevelType w:val="hybridMultilevel"/>
+    <w:tmpl w:val="42DC72CC"/>
+    <w:lvl w:ilvl="0" w:tplc="4009000F">
+      <w:start w:val="1"/>
+      <w:numFmt w:val="decimal"/>
+      <w:lvlText w:val="%1."/>
+      <w:lvlJc w:val="left"/>
+      <w:pPr>
+        <w:ind w:left="720" w:hanging="360"/>
+      </w:pPr>
+      <w:rPr>
+        <w:rFonts w:hint="default"/>
+      </w:rPr>
+    </w:lvl>
+    <w:lvl w:ilvl="1" w:tplc="40090019" w:tentative="1">
+      <w:start w:val="1"/>
+      <w:numFmt w:val="lowerLetter"/>
+      <w:lvlText w:val="%2."/>
+      <w:lvlJc w:val="left"/>
+      <w:pPr>
+        <w:ind w:left="1440" w:hanging="360"/>
+      </w:pPr>
+    </w:lvl>
+    <w:lvl w:ilvl="2" w:tplc="4009001B" w:tentative="1">
+      <w:start w:val="1"/>
+      <w:numFmt w:val="lowerRoman"/>
+      <w:lvlText w:val="%3."/>
+      <w:lvlJc w:val="right"/>
+      <w:pPr>
+        <w:ind w:left="2160" w:hanging="180"/>
+      </w:pPr>
+    </w:lvl>
+    <w:lvl w:ilvl="3" w:tplc="4009000F" w:tentative="1">
+      <w:start w:val="1"/>
+      <w:numFmt w:val="decimal"/>
+      <w:lvlText w:val="%4."/>
+      <w:lvlJc w:val="left"/>
+      <w:pPr>
+        <w:ind w:left="2880" w:hanging="360"/>
+      </w:pPr>
+    </w:lvl>
+    <w:lvl w:ilvl="4" w:tplc="40090019" w:tentative="1">
+      <w:start w:val="1"/>
+      <w:numFmt w:val="lowerLetter"/>
+      <w:lvlText w:val="%5."/>
+      <w:lvlJc w:val="left"/>
+      <w:pPr>
+        <w:ind w:left="3600" w:hanging="360"/>
+      </w:pPr>
+    </w:lvl>
+    <w:lvl w:ilvl="5" w:tplc="4009001B" w:tentative="1">
+      <w:start w:val="1"/>
+      <w:numFmt w:val="lowerRoman"/>
+      <w:lvlText w:val="%6."/>
+      <w:lvlJc w:val="right"/>
+      <w:pPr>
+        <w:ind w:left="4320" w:hanging="180"/>
+      </w:pPr>
+    </w:lvl>
+    <w:lvl w:ilvl="6" w:tplc="4009000F" w:tentative="1">
+      <w:start w:val="1"/>
+      <w:numFmt w:val="decimal"/>
+      <w:lvlText w:val="%7."/>
+      <w:lvlJc w:val="left"/>
+      <w:pPr>
+        <w:ind w:left="5040" w:hanging="360"/>
+      </w:pPr>
+    </w:lvl>
+    <w:lvl w:ilvl="7" w:tplc="40090019" w:tentative="1">
+      <w:start w:val="1"/>
+      <w:numFmt w:val="lowerLetter"/>
+      <w:lvlText w:val="%8."/>
+      <w:lvlJc w:val="left"/>
+      <w:pPr>
+        <w:ind w:left="5760" w:hanging="360"/>
+      </w:pPr>
+    </w:lvl>
+    <w:lvl w:ilvl="8" w:tplc="4009001B" w:tentative="1">
+      <w:start w:val="1"/>
+      <w:numFmt w:val="lowerRoman"/>
+      <w:lvlText w:val="%9."/>
+      <w:lvlJc w:val="right"/>
+      <w:pPr>
+        <w:ind w:left="6480" w:hanging="180"/>
+      </w:pPr>
+    </w:lvl>
+  </w:abstractNum>
+  <w:abstractNum w:abstractNumId="2" w15:restartNumberingAfterBreak="0">
     <w:nsid w:val="25B667F6"/>
     <w:multiLevelType w:val="hybridMultilevel"/>
     <w:tmpl w:val="3CACE60E"/>
@@ -2632,7 +3532,7 @@
       </w:rPr>
     </w:lvl>
   </w:abstractNum>
-  <w:abstractNum w:abstractNumId="2" w15:restartNumberingAfterBreak="0">
+  <w:abstractNum w:abstractNumId="3" w15:restartNumberingAfterBreak="0">
     <w:nsid w:val="27A22235"/>
     <w:multiLevelType w:val="hybridMultilevel"/>
     <w:tmpl w:val="2D161D62"/>
@@ -2745,7 +3645,7 @@
       </w:rPr>
     </w:lvl>
   </w:abstractNum>
-  <w:abstractNum w:abstractNumId="3" w15:restartNumberingAfterBreak="0">
+  <w:abstractNum w:abstractNumId="4" w15:restartNumberingAfterBreak="0">
     <w:nsid w:val="31BD4A65"/>
     <w:multiLevelType w:val="hybridMultilevel"/>
     <w:tmpl w:val="8028175A"/>
@@ -2858,7 +3758,7 @@
       </w:rPr>
     </w:lvl>
   </w:abstractNum>
-  <w:abstractNum w:abstractNumId="4" w15:restartNumberingAfterBreak="0">
+  <w:abstractNum w:abstractNumId="5" w15:restartNumberingAfterBreak="0">
     <w:nsid w:val="42FA3455"/>
     <w:multiLevelType w:val="multilevel"/>
     <w:tmpl w:val="A10AABB4"/>
@@ -2971,7 +3871,7 @@
       </w:pPr>
     </w:lvl>
   </w:abstractNum>
-  <w:abstractNum w:abstractNumId="5" w15:restartNumberingAfterBreak="0">
+  <w:abstractNum w:abstractNumId="6" w15:restartNumberingAfterBreak="0">
     <w:nsid w:val="6109733F"/>
     <w:multiLevelType w:val="hybridMultilevel"/>
     <w:tmpl w:val="1F2C5512"/>
@@ -3085,21 +3985,24 @@
     </w:lvl>
   </w:abstractNum>
   <w:num w:numId="1">
-    <w:abstractNumId w:val="3"/>
+    <w:abstractNumId w:val="4"/>
   </w:num>
   <w:num w:numId="2">
-    <w:abstractNumId w:val="5"/>
+    <w:abstractNumId w:val="6"/>
   </w:num>
   <w:num w:numId="3">
     <w:abstractNumId w:val="0"/>
   </w:num>
   <w:num w:numId="4">
+    <w:abstractNumId w:val="3"/>
+  </w:num>
+  <w:num w:numId="5">
+    <w:abstractNumId w:val="5"/>
+  </w:num>
+  <w:num w:numId="6">
     <w:abstractNumId w:val="2"/>
   </w:num>
-  <w:num w:numId="5">
-    <w:abstractNumId w:val="4"/>
-  </w:num>
-  <w:num w:numId="6">
+  <w:num w:numId="7">
     <w:abstractNumId w:val="1"/>
   </w:num>
 </w:numbering>
@@ -3653,6 +4556,56 @@
       <w:contextualSpacing/>
     </w:pPr>
   </w:style>
+  <w:style w:type="paragraph" w:styleId="HTMLPreformatted">
+    <w:name w:val="HTML Preformatted"/>
+    <w:basedOn w:val="Normal"/>
+    <w:link w:val="HTMLPreformattedChar"/>
+    <w:uiPriority w:val="99"/>
+    <w:semiHidden/>
+    <w:unhideWhenUsed/>
+    <w:rsid w:val="00854CCF"/>
+    <w:pPr>
+      <w:tabs>
+        <w:tab w:val="left" w:pos="916"/>
+        <w:tab w:val="left" w:pos="1832"/>
+        <w:tab w:val="left" w:pos="2748"/>
+        <w:tab w:val="left" w:pos="3664"/>
+        <w:tab w:val="left" w:pos="4580"/>
+        <w:tab w:val="left" w:pos="5496"/>
+        <w:tab w:val="left" w:pos="6412"/>
+        <w:tab w:val="left" w:pos="7328"/>
+        <w:tab w:val="left" w:pos="8244"/>
+        <w:tab w:val="left" w:pos="9160"/>
+        <w:tab w:val="left" w:pos="10076"/>
+        <w:tab w:val="left" w:pos="10992"/>
+        <w:tab w:val="left" w:pos="11908"/>
+        <w:tab w:val="left" w:pos="12824"/>
+        <w:tab w:val="left" w:pos="13740"/>
+        <w:tab w:val="left" w:pos="14656"/>
+      </w:tabs>
+      <w:spacing w:after="0" w:line="240" w:lineRule="auto"/>
+    </w:pPr>
+    <w:rPr>
+      <w:rFonts w:ascii="Courier New" w:eastAsia="Times New Roman" w:hAnsi="Courier New" w:cs="Courier New"/>
+      <w:sz w:val="20"/>
+      <w:szCs w:val="20"/>
+      <w:lang w:eastAsia="en-IN"/>
+    </w:rPr>
+  </w:style>
+  <w:style w:type="character" w:customStyle="1" w:styleId="HTMLPreformattedChar">
+    <w:name w:val="HTML Preformatted Char"/>
+    <w:basedOn w:val="DefaultParagraphFont"/>
+    <w:link w:val="HTMLPreformatted"/>
+    <w:uiPriority w:val="99"/>
+    <w:semiHidden/>
+    <w:rsid w:val="00854CCF"/>
+    <w:rPr>
+      <w:rFonts w:ascii="Courier New" w:eastAsia="Times New Roman" w:hAnsi="Courier New" w:cs="Courier New"/>
+      <w:sz w:val="20"/>
+      <w:szCs w:val="20"/>
+      <w:lang w:eastAsia="en-IN"/>
+    </w:rPr>
+  </w:style>
 </w:styles>
 </file>
 

--- a/nlp/COLX_535_parsing_students.docx
+++ b/nlp/COLX_535_parsing_students.docx
@@ -2011,10 +2011,7 @@
         </w:rPr>
       </w:pPr>
       <w:r>
-        <w:t>AdvP</w:t>
-      </w:r>
-      <w:r>
-        <w:t xml:space="preserve"> – adverbail phrses</w:t>
+        <w:t>AdvP – adverbail phrses</w:t>
       </w:r>
     </w:p>
     <w:p>
@@ -3214,22 +3211,60 @@
       <w:r>
         <w:rPr>
           <w:rFonts w:cstheme="minorHAnsi"/>
-          <w:color w:val="595959" w:themeColor="text1" w:themeTint="A6"/>
-          <w:sz w:val="24"/>
-          <w:szCs w:val="24"/>
-          <w:lang w:val="en-US"/>
+          <w:color w:val="FF0000"/>
+          <w:sz w:val="24"/>
+          <w:szCs w:val="24"/>
+          <w:lang w:val="en-US"/>
+          <w14:glow w14:rad="228600">
+            <w14:schemeClr w14:val="accent2">
+              <w14:alpha w14:val="60000"/>
+              <w14:satMod w14:val="175000"/>
+            </w14:schemeClr>
+          </w14:glow>
         </w:rPr>
         <w:t>FeatureEarleyChartParser</w:t>
       </w:r>
       <w:r>
         <w:rPr>
           <w:rFonts w:cstheme="minorHAnsi"/>
-          <w:color w:val="595959" w:themeColor="text1" w:themeTint="A6"/>
-          <w:sz w:val="24"/>
-          <w:szCs w:val="24"/>
-          <w:lang w:val="en-US"/>
-        </w:rPr>
-        <w:t xml:space="preserve"> class is used </w:t>
+          <w:color w:val="FF0000"/>
+          <w:sz w:val="24"/>
+          <w:szCs w:val="24"/>
+          <w:lang w:val="en-US"/>
+          <w14:glow w14:rad="228600">
+            <w14:schemeClr w14:val="accent2">
+              <w14:alpha w14:val="60000"/>
+              <w14:satMod w14:val="175000"/>
+            </w14:schemeClr>
+          </w14:glow>
+        </w:rPr>
+        <w:t xml:space="preserve">, </w:t>
+      </w:r>
+      <w:r>
+        <w:rPr>
+          <w:rFonts w:cstheme="minorHAnsi"/>
+          <w:color w:val="FF0000"/>
+          <w:sz w:val="24"/>
+          <w:szCs w:val="24"/>
+          <w:lang w:val="en-US"/>
+          <w14:glow w14:rad="228600">
+            <w14:schemeClr w14:val="accent2">
+              <w14:alpha w14:val="60000"/>
+              <w14:satMod w14:val="175000"/>
+            </w14:schemeClr>
+          </w14:glow>
+        </w:rPr>
+        <w:t>FeatureGrammar</w:t>
+      </w:r>
+      <w:r>
+        <w:rPr>
+          <w:rFonts w:cstheme="minorHAnsi"/>
+          <w:color w:val="595959" w:themeColor="text1" w:themeTint="A6"/>
+          <w:sz w:val="24"/>
+          <w:szCs w:val="24"/>
+          <w:lang w:val="en-US"/>
+        </w:rPr>
+        <w:t xml:space="preserve">class is used </w:t>
       </w:r>
     </w:p>
     <w:sectPr>

--- a/nlp/COLX_535_parsing_students.docx
+++ b/nlp/COLX_535_parsing_students.docx
@@ -3267,6 +3267,943 @@
         <w:t xml:space="preserve">class is used </w:t>
       </w:r>
     </w:p>
+    <w:p>
+      <w:pPr>
+        <w:pStyle w:val="NoSpacing"/>
+        <w:rPr>
+          <w:rFonts w:cstheme="minorHAnsi"/>
+          <w:color w:val="595959" w:themeColor="text1" w:themeTint="A6"/>
+          <w:sz w:val="24"/>
+          <w:szCs w:val="24"/>
+          <w:lang w:val="en-US"/>
+        </w:rPr>
+      </w:pPr>
+    </w:p>
+    <w:p>
+      <w:pPr>
+        <w:pStyle w:val="Heading1"/>
+        <w:rPr>
+          <w:lang w:val="en-US"/>
+        </w:rPr>
+      </w:pPr>
+      <w:r>
+        <w:rPr>
+          <w:lang w:val="en-US"/>
+        </w:rPr>
+        <w:t xml:space="preserve">CNF </w:t>
+      </w:r>
+    </w:p>
+    <w:p>
+      <w:pPr>
+        <w:pStyle w:val="NoSpacing"/>
+        <w:rPr>
+          <w:rFonts w:cstheme="minorHAnsi"/>
+          <w:color w:val="595959" w:themeColor="text1" w:themeTint="A6"/>
+          <w:sz w:val="24"/>
+          <w:szCs w:val="24"/>
+          <w:lang w:val="en-US"/>
+        </w:rPr>
+      </w:pPr>
+      <w:r>
+        <w:rPr>
+          <w:rFonts w:cstheme="minorHAnsi"/>
+          <w:color w:val="595959" w:themeColor="text1" w:themeTint="A6"/>
+          <w:sz w:val="24"/>
+          <w:szCs w:val="24"/>
+          <w:lang w:val="en-US"/>
+        </w:rPr>
+        <w:t>Converting a grammar to CNF (Chomsky Normal Form) is a process of transforming a grammar into a specific form that has a specific set of rules</w:t>
+      </w:r>
+      <w:r>
+        <w:rPr>
+          <w:rFonts w:cstheme="minorHAnsi"/>
+          <w:color w:val="595959" w:themeColor="text1" w:themeTint="A6"/>
+          <w:sz w:val="24"/>
+          <w:szCs w:val="24"/>
+          <w:lang w:val="en-US"/>
+        </w:rPr>
+        <w:t>.</w:t>
+      </w:r>
+    </w:p>
+    <w:p>
+      <w:pPr>
+        <w:pStyle w:val="NoSpacing"/>
+        <w:rPr>
+          <w:rFonts w:cstheme="minorHAnsi"/>
+          <w:color w:val="595959" w:themeColor="text1" w:themeTint="A6"/>
+          <w:sz w:val="24"/>
+          <w:szCs w:val="24"/>
+          <w:lang w:val="en-US"/>
+        </w:rPr>
+      </w:pPr>
+    </w:p>
+    <w:p>
+      <w:pPr>
+        <w:pStyle w:val="NoSpacing"/>
+        <w:rPr>
+          <w:rFonts w:cstheme="minorHAnsi"/>
+          <w:color w:val="595959" w:themeColor="text1" w:themeTint="A6"/>
+          <w:sz w:val="24"/>
+          <w:szCs w:val="24"/>
+          <w:lang w:val="en-US"/>
+        </w:rPr>
+      </w:pPr>
+      <w:r>
+        <w:rPr>
+          <w:rFonts w:cstheme="minorHAnsi"/>
+          <w:color w:val="595959" w:themeColor="text1" w:themeTint="A6"/>
+          <w:sz w:val="24"/>
+          <w:szCs w:val="24"/>
+          <w:lang w:val="en-US"/>
+        </w:rPr>
+        <w:t>It is easier to implement.</w:t>
+      </w:r>
+    </w:p>
+    <w:p>
+      <w:pPr>
+        <w:pStyle w:val="NoSpacing"/>
+        <w:rPr>
+          <w:rFonts w:cstheme="minorHAnsi"/>
+          <w:color w:val="595959" w:themeColor="text1" w:themeTint="A6"/>
+          <w:sz w:val="24"/>
+          <w:szCs w:val="24"/>
+          <w:lang w:val="en-US"/>
+        </w:rPr>
+      </w:pPr>
+    </w:p>
+    <w:p>
+      <w:pPr>
+        <w:pStyle w:val="NoSpacing"/>
+        <w:rPr>
+          <w:rFonts w:cstheme="minorHAnsi"/>
+          <w:color w:val="595959" w:themeColor="text1" w:themeTint="A6"/>
+          <w:sz w:val="24"/>
+          <w:szCs w:val="24"/>
+          <w:lang w:val="en-US"/>
+        </w:rPr>
+      </w:pPr>
+      <w:r>
+        <w:rPr>
+          <w:rFonts w:cstheme="minorHAnsi"/>
+          <w:color w:val="595959" w:themeColor="text1" w:themeTint="A6"/>
+          <w:sz w:val="24"/>
+          <w:szCs w:val="24"/>
+          <w:lang w:val="en-US"/>
+        </w:rPr>
+        <w:t>In CNF, a grammar must have only three types of rules:</w:t>
+      </w:r>
+    </w:p>
+    <w:p>
+      <w:pPr>
+        <w:pStyle w:val="NoSpacing"/>
+        <w:rPr>
+          <w:rFonts w:cstheme="minorHAnsi"/>
+          <w:color w:val="595959" w:themeColor="text1" w:themeTint="A6"/>
+          <w:sz w:val="24"/>
+          <w:szCs w:val="24"/>
+          <w:lang w:val="en-US"/>
+        </w:rPr>
+      </w:pPr>
+    </w:p>
+    <w:p>
+      <w:pPr>
+        <w:pStyle w:val="NoSpacing"/>
+        <w:numPr>
+          <w:ilvl w:val="0"/>
+          <w:numId w:val="8"/>
+        </w:numPr>
+        <w:rPr>
+          <w:rFonts w:cstheme="minorHAnsi"/>
+          <w:color w:val="595959" w:themeColor="text1" w:themeTint="A6"/>
+          <w:sz w:val="24"/>
+          <w:szCs w:val="24"/>
+          <w:lang w:val="en-US"/>
+        </w:rPr>
+      </w:pPr>
+      <w:r>
+        <w:rPr>
+          <w:rFonts w:cstheme="minorHAnsi"/>
+          <w:color w:val="595959" w:themeColor="text1" w:themeTint="A6"/>
+          <w:sz w:val="24"/>
+          <w:szCs w:val="24"/>
+          <w:lang w:val="en-US"/>
+        </w:rPr>
+        <w:t>Terminal symbols on the right-hand side of the rules (e.g. "the", "cat", "sat")</w:t>
+      </w:r>
+    </w:p>
+    <w:p>
+      <w:pPr>
+        <w:pStyle w:val="NoSpacing"/>
+        <w:numPr>
+          <w:ilvl w:val="0"/>
+          <w:numId w:val="8"/>
+        </w:numPr>
+        <w:rPr>
+          <w:rFonts w:cstheme="minorHAnsi"/>
+          <w:color w:val="595959" w:themeColor="text1" w:themeTint="A6"/>
+          <w:sz w:val="24"/>
+          <w:szCs w:val="24"/>
+          <w:lang w:val="en-US"/>
+        </w:rPr>
+      </w:pPr>
+      <w:r>
+        <w:rPr>
+          <w:rFonts w:cstheme="minorHAnsi"/>
+          <w:color w:val="595959" w:themeColor="text1" w:themeTint="A6"/>
+          <w:sz w:val="24"/>
+          <w:szCs w:val="24"/>
+          <w:lang w:val="en-US"/>
+        </w:rPr>
+        <w:t>Two non-terminal symbols on the right-hand side of the rules (e.g. S -&gt; AB)</w:t>
+      </w:r>
+    </w:p>
+    <w:p>
+      <w:pPr>
+        <w:pStyle w:val="NoSpacing"/>
+        <w:numPr>
+          <w:ilvl w:val="0"/>
+          <w:numId w:val="8"/>
+        </w:numPr>
+        <w:rPr>
+          <w:rFonts w:cstheme="minorHAnsi"/>
+          <w:color w:val="595959" w:themeColor="text1" w:themeTint="A6"/>
+          <w:sz w:val="24"/>
+          <w:szCs w:val="24"/>
+          <w:lang w:val="en-US"/>
+        </w:rPr>
+      </w:pPr>
+      <w:r>
+        <w:rPr>
+          <w:rFonts w:cstheme="minorHAnsi"/>
+          <w:color w:val="595959" w:themeColor="text1" w:themeTint="A6"/>
+          <w:sz w:val="24"/>
+          <w:szCs w:val="24"/>
+          <w:lang w:val="en-US"/>
+        </w:rPr>
+        <w:t>One non-terminal symbol on the left-hand side and one terminal symbol on the right-hand side of the rule (e.g. S -&gt; "the")</w:t>
+      </w:r>
+    </w:p>
+    <w:p>
+      <w:pPr>
+        <w:pStyle w:val="NoSpacing"/>
+        <w:rPr>
+          <w:rFonts w:cstheme="minorHAnsi"/>
+          <w:color w:val="595959" w:themeColor="text1" w:themeTint="A6"/>
+          <w:sz w:val="24"/>
+          <w:szCs w:val="24"/>
+          <w:lang w:val="en-US"/>
+        </w:rPr>
+      </w:pPr>
+    </w:p>
+    <w:p>
+      <w:pPr>
+        <w:pStyle w:val="NoSpacing"/>
+        <w:rPr>
+          <w:rFonts w:cstheme="minorHAnsi"/>
+          <w:color w:val="595959" w:themeColor="text1" w:themeTint="A6"/>
+          <w:sz w:val="24"/>
+          <w:szCs w:val="24"/>
+          <w:lang w:val="en-US"/>
+        </w:rPr>
+      </w:pPr>
+      <w:r>
+        <w:rPr>
+          <w:rFonts w:cstheme="minorHAnsi"/>
+          <w:color w:val="595959" w:themeColor="text1" w:themeTint="A6"/>
+          <w:sz w:val="24"/>
+          <w:szCs w:val="24"/>
+          <w:lang w:val="en-US"/>
+        </w:rPr>
+        <w:t xml:space="preserve">Non-terminal symbols are used to represent the structure of a sentence in a formal grammar, for example, NP, VP, S. </w:t>
+      </w:r>
+    </w:p>
+    <w:p>
+      <w:pPr>
+        <w:pStyle w:val="NoSpacing"/>
+        <w:rPr>
+          <w:rFonts w:cstheme="minorHAnsi"/>
+          <w:color w:val="595959" w:themeColor="text1" w:themeTint="A6"/>
+          <w:sz w:val="24"/>
+          <w:szCs w:val="24"/>
+          <w:lang w:val="en-US"/>
+        </w:rPr>
+      </w:pPr>
+    </w:p>
+    <w:p>
+      <w:pPr>
+        <w:pStyle w:val="NoSpacing"/>
+        <w:rPr>
+          <w:rFonts w:cstheme="minorHAnsi"/>
+          <w:color w:val="595959" w:themeColor="text1" w:themeTint="A6"/>
+          <w:sz w:val="24"/>
+          <w:szCs w:val="24"/>
+          <w:lang w:val="en-US"/>
+        </w:rPr>
+      </w:pPr>
+      <w:r>
+        <w:rPr>
+          <w:rFonts w:cstheme="minorHAnsi"/>
+          <w:color w:val="595959" w:themeColor="text1" w:themeTint="A6"/>
+          <w:sz w:val="24"/>
+          <w:szCs w:val="24"/>
+          <w:lang w:val="en-US"/>
+        </w:rPr>
+        <w:t>Terminal symbols are the words or phrases that make up a sentence, for example, "cat", "sat" and "on" are terminal symbols.</w:t>
+      </w:r>
+    </w:p>
+    <w:p>
+      <w:pPr>
+        <w:pStyle w:val="NoSpacing"/>
+        <w:rPr>
+          <w:rFonts w:cstheme="minorHAnsi"/>
+          <w:color w:val="595959" w:themeColor="text1" w:themeTint="A6"/>
+          <w:sz w:val="24"/>
+          <w:szCs w:val="24"/>
+          <w:lang w:val="en-US"/>
+        </w:rPr>
+      </w:pPr>
+    </w:p>
+    <w:p>
+      <w:pPr>
+        <w:pStyle w:val="NoSpacing"/>
+        <w:rPr>
+          <w:rFonts w:cstheme="minorHAnsi"/>
+          <w:color w:val="595959" w:themeColor="text1" w:themeTint="A6"/>
+          <w:sz w:val="24"/>
+          <w:szCs w:val="24"/>
+          <w:lang w:val="en-US"/>
+        </w:rPr>
+      </w:pPr>
+    </w:p>
+    <w:p>
+      <w:pPr>
+        <w:pStyle w:val="NoSpacing"/>
+        <w:rPr>
+          <w:rFonts w:cstheme="minorHAnsi"/>
+          <w:color w:val="595959" w:themeColor="text1" w:themeTint="A6"/>
+          <w:sz w:val="24"/>
+          <w:szCs w:val="24"/>
+          <w:lang w:val="en-US"/>
+        </w:rPr>
+      </w:pPr>
+      <w:r>
+        <w:rPr>
+          <w:rFonts w:cstheme="minorHAnsi"/>
+          <w:color w:val="595959" w:themeColor="text1" w:themeTint="A6"/>
+          <w:sz w:val="24"/>
+          <w:szCs w:val="24"/>
+          <w:lang w:val="en-US"/>
+        </w:rPr>
+        <w:t>CYK</w:t>
+      </w:r>
+    </w:p>
+    <w:p>
+      <w:pPr>
+        <w:pStyle w:val="NoSpacing"/>
+        <w:rPr>
+          <w:rFonts w:cstheme="minorHAnsi"/>
+          <w:color w:val="595959" w:themeColor="text1" w:themeTint="A6"/>
+          <w:sz w:val="24"/>
+          <w:szCs w:val="24"/>
+          <w:lang w:val="en-US"/>
+        </w:rPr>
+      </w:pPr>
+    </w:p>
+    <w:p>
+      <w:pPr>
+        <w:pStyle w:val="NoSpacing"/>
+        <w:numPr>
+          <w:ilvl w:val="0"/>
+          <w:numId w:val="9"/>
+        </w:numPr>
+        <w:rPr>
+          <w:rFonts w:cstheme="minorHAnsi"/>
+          <w:color w:val="595959" w:themeColor="text1" w:themeTint="A6"/>
+          <w:sz w:val="24"/>
+          <w:szCs w:val="24"/>
+          <w:lang w:val="en-US"/>
+        </w:rPr>
+      </w:pPr>
+      <w:r>
+        <w:rPr>
+          <w:rFonts w:cstheme="minorHAnsi"/>
+          <w:color w:val="595959" w:themeColor="text1" w:themeTint="A6"/>
+          <w:sz w:val="24"/>
+          <w:szCs w:val="24"/>
+          <w:lang w:val="en-US"/>
+        </w:rPr>
+        <w:t>Dynamic programming algorithm for conte</w:t>
+      </w:r>
+      <w:r>
+        <w:rPr>
+          <w:rFonts w:cstheme="minorHAnsi"/>
+          <w:color w:val="595959" w:themeColor="text1" w:themeTint="A6"/>
+          <w:sz w:val="24"/>
+          <w:szCs w:val="24"/>
+          <w:lang w:val="en-US"/>
+        </w:rPr>
+        <w:t>xt</w:t>
+      </w:r>
+      <w:r>
+        <w:rPr>
+          <w:rFonts w:cstheme="minorHAnsi"/>
+          <w:color w:val="595959" w:themeColor="text1" w:themeTint="A6"/>
+          <w:sz w:val="24"/>
+          <w:szCs w:val="24"/>
+          <w:lang w:val="en-US"/>
+        </w:rPr>
+        <w:t xml:space="preserve"> free grammers.</w:t>
+      </w:r>
+    </w:p>
+    <w:p>
+      <w:pPr>
+        <w:pStyle w:val="NoSpacing"/>
+        <w:rPr>
+          <w:rFonts w:cstheme="minorHAnsi"/>
+          <w:color w:val="595959" w:themeColor="text1" w:themeTint="A6"/>
+          <w:sz w:val="24"/>
+          <w:szCs w:val="24"/>
+          <w:lang w:val="en-US"/>
+        </w:rPr>
+      </w:pPr>
+    </w:p>
+    <w:p>
+      <w:pPr>
+        <w:pStyle w:val="NoSpacing"/>
+        <w:numPr>
+          <w:ilvl w:val="0"/>
+          <w:numId w:val="9"/>
+        </w:numPr>
+        <w:rPr>
+          <w:rFonts w:cstheme="minorHAnsi"/>
+          <w:color w:val="595959" w:themeColor="text1" w:themeTint="A6"/>
+          <w:sz w:val="24"/>
+          <w:szCs w:val="24"/>
+          <w:lang w:val="en-US"/>
+        </w:rPr>
+      </w:pPr>
+      <w:r>
+        <w:rPr>
+          <w:rFonts w:cstheme="minorHAnsi"/>
+          <w:color w:val="595959" w:themeColor="text1" w:themeTint="A6"/>
+          <w:sz w:val="24"/>
+          <w:szCs w:val="24"/>
+          <w:lang w:val="en-US"/>
+        </w:rPr>
+        <w:t>Simple probablistic extension</w:t>
+      </w:r>
+    </w:p>
+    <w:p>
+      <w:pPr>
+        <w:pStyle w:val="NoSpacing"/>
+        <w:rPr>
+          <w:rFonts w:cstheme="minorHAnsi"/>
+          <w:color w:val="595959" w:themeColor="text1" w:themeTint="A6"/>
+          <w:sz w:val="24"/>
+          <w:szCs w:val="24"/>
+          <w:lang w:val="en-US"/>
+        </w:rPr>
+      </w:pPr>
+    </w:p>
+    <w:p>
+      <w:pPr>
+        <w:pStyle w:val="NoSpacing"/>
+        <w:numPr>
+          <w:ilvl w:val="0"/>
+          <w:numId w:val="9"/>
+        </w:numPr>
+        <w:rPr>
+          <w:rFonts w:cstheme="minorHAnsi"/>
+          <w:color w:val="595959" w:themeColor="text1" w:themeTint="A6"/>
+          <w:sz w:val="24"/>
+          <w:szCs w:val="24"/>
+          <w:lang w:val="en-US"/>
+        </w:rPr>
+      </w:pPr>
+      <w:r>
+        <w:rPr>
+          <w:rFonts w:cstheme="minorHAnsi"/>
+          <w:color w:val="595959" w:themeColor="text1" w:themeTint="A6"/>
+          <w:sz w:val="24"/>
+          <w:szCs w:val="24"/>
+          <w:lang w:val="en-US"/>
+        </w:rPr>
+        <w:t>O(n^3) complexity</w:t>
+      </w:r>
+    </w:p>
+    <w:p>
+      <w:pPr>
+        <w:pStyle w:val="NoSpacing"/>
+        <w:rPr>
+          <w:rFonts w:cstheme="minorHAnsi"/>
+          <w:color w:val="595959" w:themeColor="text1" w:themeTint="A6"/>
+          <w:sz w:val="24"/>
+          <w:szCs w:val="24"/>
+          <w:lang w:val="en-US"/>
+        </w:rPr>
+      </w:pPr>
+    </w:p>
+    <w:p>
+      <w:pPr>
+        <w:pStyle w:val="NoSpacing"/>
+        <w:numPr>
+          <w:ilvl w:val="0"/>
+          <w:numId w:val="9"/>
+        </w:numPr>
+        <w:rPr>
+          <w:rFonts w:cstheme="minorHAnsi"/>
+          <w:color w:val="595959" w:themeColor="text1" w:themeTint="A6"/>
+          <w:sz w:val="24"/>
+          <w:szCs w:val="24"/>
+          <w:lang w:val="en-US"/>
+        </w:rPr>
+      </w:pPr>
+      <w:r>
+        <w:rPr>
+          <w:rFonts w:cstheme="minorHAnsi"/>
+          <w:color w:val="595959" w:themeColor="text1" w:themeTint="A6"/>
+          <w:sz w:val="24"/>
+          <w:szCs w:val="24"/>
+          <w:lang w:val="en-US"/>
+        </w:rPr>
+        <w:t>It uses Bottom up : start with smaller then increase the tree</w:t>
+      </w:r>
+      <w:r>
+        <w:rPr>
+          <w:rFonts w:cstheme="minorHAnsi"/>
+          <w:color w:val="595959" w:themeColor="text1" w:themeTint="A6"/>
+          <w:sz w:val="24"/>
+          <w:szCs w:val="24"/>
+          <w:lang w:val="en-US"/>
+        </w:rPr>
+        <w:t xml:space="preserve"> then finally a sentence</w:t>
+      </w:r>
+      <w:r>
+        <w:rPr>
+          <w:rFonts w:cstheme="minorHAnsi"/>
+          <w:color w:val="595959" w:themeColor="text1" w:themeTint="A6"/>
+          <w:sz w:val="24"/>
+          <w:szCs w:val="24"/>
+          <w:lang w:val="en-US"/>
+        </w:rPr>
+        <w:t>. In top down we start with full sentence.</w:t>
+      </w:r>
+    </w:p>
+    <w:p>
+      <w:pPr>
+        <w:pStyle w:val="NoSpacing"/>
+        <w:numPr>
+          <w:ilvl w:val="0"/>
+          <w:numId w:val="9"/>
+        </w:numPr>
+        <w:rPr>
+          <w:rFonts w:cstheme="minorHAnsi"/>
+          <w:color w:val="595959" w:themeColor="text1" w:themeTint="A6"/>
+          <w:sz w:val="24"/>
+          <w:szCs w:val="24"/>
+          <w:lang w:val="en-US"/>
+        </w:rPr>
+      </w:pPr>
+      <w:r>
+        <w:rPr>
+          <w:rFonts w:cstheme="minorHAnsi"/>
+          <w:color w:val="595959" w:themeColor="text1" w:themeTint="A6"/>
+          <w:sz w:val="24"/>
+          <w:szCs w:val="24"/>
+          <w:lang w:val="en-US"/>
+        </w:rPr>
+        <w:t>We use fence post to point the gaps between words.</w:t>
+      </w:r>
+    </w:p>
+    <w:p>
+      <w:pPr>
+        <w:pStyle w:val="NoSpacing"/>
+        <w:numPr>
+          <w:ilvl w:val="0"/>
+          <w:numId w:val="9"/>
+        </w:numPr>
+        <w:rPr>
+          <w:rFonts w:cstheme="minorHAnsi"/>
+          <w:color w:val="595959" w:themeColor="text1" w:themeTint="A6"/>
+          <w:sz w:val="24"/>
+          <w:szCs w:val="24"/>
+          <w:lang w:val="en-US"/>
+        </w:rPr>
+      </w:pPr>
+      <w:r>
+        <w:rPr>
+          <w:rFonts w:cstheme="minorHAnsi"/>
+          <w:color w:val="595959" w:themeColor="text1" w:themeTint="A6"/>
+          <w:sz w:val="24"/>
+          <w:szCs w:val="24"/>
+          <w:lang w:val="en-US"/>
+        </w:rPr>
+        <w:t>Use table representation</w:t>
+      </w:r>
+    </w:p>
+    <w:p>
+      <w:pPr>
+        <w:pStyle w:val="NoSpacing"/>
+        <w:rPr>
+          <w:rFonts w:cstheme="minorHAnsi"/>
+          <w:color w:val="595959" w:themeColor="text1" w:themeTint="A6"/>
+          <w:sz w:val="24"/>
+          <w:szCs w:val="24"/>
+          <w:lang w:val="en-US"/>
+        </w:rPr>
+      </w:pPr>
+    </w:p>
+    <w:p>
+      <w:pPr>
+        <w:pStyle w:val="NoSpacing"/>
+        <w:rPr>
+          <w:rFonts w:cstheme="minorHAnsi"/>
+          <w:color w:val="595959" w:themeColor="text1" w:themeTint="A6"/>
+          <w:sz w:val="24"/>
+          <w:szCs w:val="24"/>
+          <w:lang w:val="en-US"/>
+        </w:rPr>
+      </w:pPr>
+      <w:r>
+        <w:rPr>
+          <w:rFonts w:cstheme="minorHAnsi"/>
+          <w:color w:val="595959" w:themeColor="text1" w:themeTint="A6"/>
+          <w:sz w:val="24"/>
+          <w:szCs w:val="24"/>
+          <w:lang w:val="en-US"/>
+        </w:rPr>
+        <w:lastRenderedPageBreak/>
+        <w:t xml:space="preserve">The dog chased the cat </w:t>
+      </w:r>
+    </w:p>
+    <w:p>
+      <w:pPr>
+        <w:pStyle w:val="NoSpacing"/>
+        <w:rPr>
+          <w:rFonts w:cstheme="minorHAnsi"/>
+          <w:color w:val="595959" w:themeColor="text1" w:themeTint="A6"/>
+          <w:sz w:val="24"/>
+          <w:szCs w:val="24"/>
+          <w:lang w:val="en-US"/>
+        </w:rPr>
+      </w:pPr>
+      <w:r>
+        <w:rPr>
+          <w:rFonts w:cstheme="minorHAnsi"/>
+          <w:color w:val="595959" w:themeColor="text1" w:themeTint="A6"/>
+          <w:sz w:val="24"/>
+          <w:szCs w:val="24"/>
+          <w:lang w:val="en-US"/>
+        </w:rPr>
+        <w:t>S -&gt; NP VP</w:t>
+      </w:r>
+    </w:p>
+    <w:p>
+      <w:pPr>
+        <w:pStyle w:val="NoSpacing"/>
+        <w:rPr>
+          <w:rFonts w:cstheme="minorHAnsi"/>
+          <w:color w:val="595959" w:themeColor="text1" w:themeTint="A6"/>
+          <w:sz w:val="24"/>
+          <w:szCs w:val="24"/>
+          <w:lang w:val="en-US"/>
+        </w:rPr>
+      </w:pPr>
+      <w:r>
+        <w:rPr>
+          <w:rFonts w:cstheme="minorHAnsi"/>
+          <w:color w:val="595959" w:themeColor="text1" w:themeTint="A6"/>
+          <w:sz w:val="24"/>
+          <w:szCs w:val="24"/>
+          <w:lang w:val="en-US"/>
+        </w:rPr>
+        <w:t>NP</w:t>
+      </w:r>
+      <w:r>
+        <w:rPr>
+          <w:rFonts w:cstheme="minorHAnsi"/>
+          <w:color w:val="595959" w:themeColor="text1" w:themeTint="A6"/>
+          <w:sz w:val="24"/>
+          <w:szCs w:val="24"/>
+          <w:lang w:val="en-US"/>
+        </w:rPr>
+        <w:t xml:space="preserve"> &gt; </w:t>
+      </w:r>
+      <w:r>
+        <w:rPr>
+          <w:rFonts w:cstheme="minorHAnsi"/>
+          <w:color w:val="595959" w:themeColor="text1" w:themeTint="A6"/>
+          <w:sz w:val="24"/>
+          <w:szCs w:val="24"/>
+          <w:lang w:val="en-US"/>
+        </w:rPr>
+        <w:t xml:space="preserve"> DET N</w:t>
+      </w:r>
+    </w:p>
+    <w:p>
+      <w:pPr>
+        <w:pStyle w:val="NoSpacing"/>
+        <w:rPr>
+          <w:rFonts w:cstheme="minorHAnsi"/>
+          <w:color w:val="595959" w:themeColor="text1" w:themeTint="A6"/>
+          <w:sz w:val="24"/>
+          <w:szCs w:val="24"/>
+          <w:lang w:val="en-US"/>
+        </w:rPr>
+      </w:pPr>
+      <w:r>
+        <w:rPr>
+          <w:rFonts w:cstheme="minorHAnsi"/>
+          <w:color w:val="595959" w:themeColor="text1" w:themeTint="A6"/>
+          <w:sz w:val="24"/>
+          <w:szCs w:val="24"/>
+          <w:lang w:val="en-US"/>
+        </w:rPr>
+        <w:t xml:space="preserve">Det </w:t>
+      </w:r>
+      <w:r>
+        <w:rPr>
+          <w:rFonts w:cstheme="minorHAnsi"/>
+          <w:color w:val="595959" w:themeColor="text1" w:themeTint="A6"/>
+          <w:sz w:val="24"/>
+          <w:szCs w:val="24"/>
+          <w:lang w:val="en-US"/>
+        </w:rPr>
+        <w:t xml:space="preserve"> &gt; </w:t>
+      </w:r>
+      <w:r>
+        <w:rPr>
+          <w:rFonts w:cstheme="minorHAnsi"/>
+          <w:color w:val="595959" w:themeColor="text1" w:themeTint="A6"/>
+          <w:sz w:val="24"/>
+          <w:szCs w:val="24"/>
+          <w:lang w:val="en-US"/>
+        </w:rPr>
+        <w:t>the</w:t>
+      </w:r>
+    </w:p>
+    <w:p>
+      <w:pPr>
+        <w:pStyle w:val="NoSpacing"/>
+        <w:rPr>
+          <w:rFonts w:cstheme="minorHAnsi"/>
+          <w:color w:val="595959" w:themeColor="text1" w:themeTint="A6"/>
+          <w:sz w:val="24"/>
+          <w:szCs w:val="24"/>
+          <w:lang w:val="en-US"/>
+        </w:rPr>
+      </w:pPr>
+      <w:r>
+        <w:rPr>
+          <w:rFonts w:cstheme="minorHAnsi"/>
+          <w:color w:val="595959" w:themeColor="text1" w:themeTint="A6"/>
+          <w:sz w:val="24"/>
+          <w:szCs w:val="24"/>
+          <w:lang w:val="en-US"/>
+        </w:rPr>
+        <w:t>N &gt; dog</w:t>
+      </w:r>
+    </w:p>
+    <w:p>
+      <w:pPr>
+        <w:pStyle w:val="NoSpacing"/>
+        <w:rPr>
+          <w:rFonts w:cstheme="minorHAnsi"/>
+          <w:color w:val="595959" w:themeColor="text1" w:themeTint="A6"/>
+          <w:sz w:val="24"/>
+          <w:szCs w:val="24"/>
+          <w:lang w:val="en-US"/>
+        </w:rPr>
+      </w:pPr>
+      <w:r>
+        <w:rPr>
+          <w:rFonts w:cstheme="minorHAnsi"/>
+          <w:color w:val="595959" w:themeColor="text1" w:themeTint="A6"/>
+          <w:sz w:val="24"/>
+          <w:szCs w:val="24"/>
+          <w:lang w:val="en-US"/>
+        </w:rPr>
+        <w:t xml:space="preserve">Vp </w:t>
+      </w:r>
+      <w:r>
+        <w:rPr>
+          <w:rFonts w:cstheme="minorHAnsi"/>
+          <w:color w:val="595959" w:themeColor="text1" w:themeTint="A6"/>
+          <w:sz w:val="24"/>
+          <w:szCs w:val="24"/>
+          <w:lang w:val="en-US"/>
+        </w:rPr>
+        <w:t xml:space="preserve"> &gt; </w:t>
+      </w:r>
+      <w:r>
+        <w:rPr>
+          <w:rFonts w:cstheme="minorHAnsi"/>
+          <w:color w:val="595959" w:themeColor="text1" w:themeTint="A6"/>
+          <w:sz w:val="24"/>
+          <w:szCs w:val="24"/>
+          <w:lang w:val="en-US"/>
+        </w:rPr>
+        <w:t xml:space="preserve"> chased np</w:t>
+      </w:r>
+    </w:p>
+    <w:p>
+      <w:pPr>
+        <w:pStyle w:val="NoSpacing"/>
+        <w:rPr>
+          <w:rFonts w:cstheme="minorHAnsi"/>
+          <w:color w:val="595959" w:themeColor="text1" w:themeTint="A6"/>
+          <w:sz w:val="24"/>
+          <w:szCs w:val="24"/>
+          <w:lang w:val="en-US"/>
+        </w:rPr>
+      </w:pPr>
+      <w:r>
+        <w:rPr>
+          <w:rFonts w:cstheme="minorHAnsi"/>
+          <w:color w:val="595959" w:themeColor="text1" w:themeTint="A6"/>
+          <w:sz w:val="24"/>
+          <w:szCs w:val="24"/>
+          <w:lang w:val="en-US"/>
+        </w:rPr>
+        <w:t>Np</w:t>
+      </w:r>
+      <w:r>
+        <w:rPr>
+          <w:rFonts w:cstheme="minorHAnsi"/>
+          <w:color w:val="595959" w:themeColor="text1" w:themeTint="A6"/>
+          <w:sz w:val="24"/>
+          <w:szCs w:val="24"/>
+          <w:lang w:val="en-US"/>
+        </w:rPr>
+        <w:t xml:space="preserve"> &gt; </w:t>
+      </w:r>
+      <w:r>
+        <w:rPr>
+          <w:rFonts w:cstheme="minorHAnsi"/>
+          <w:color w:val="595959" w:themeColor="text1" w:themeTint="A6"/>
+          <w:sz w:val="24"/>
+          <w:szCs w:val="24"/>
+          <w:lang w:val="en-US"/>
+        </w:rPr>
+        <w:t xml:space="preserve"> det N</w:t>
+      </w:r>
+    </w:p>
+    <w:p>
+      <w:pPr>
+        <w:pStyle w:val="NoSpacing"/>
+        <w:rPr>
+          <w:rFonts w:cstheme="minorHAnsi"/>
+          <w:color w:val="595959" w:themeColor="text1" w:themeTint="A6"/>
+          <w:sz w:val="24"/>
+          <w:szCs w:val="24"/>
+          <w:lang w:val="en-US"/>
+        </w:rPr>
+      </w:pPr>
+      <w:r>
+        <w:rPr>
+          <w:rFonts w:cstheme="minorHAnsi"/>
+          <w:color w:val="595959" w:themeColor="text1" w:themeTint="A6"/>
+          <w:sz w:val="24"/>
+          <w:szCs w:val="24"/>
+          <w:lang w:val="en-US"/>
+        </w:rPr>
+        <w:t>Det &gt; the</w:t>
+      </w:r>
+    </w:p>
+    <w:p>
+      <w:pPr>
+        <w:pStyle w:val="NoSpacing"/>
+        <w:rPr>
+          <w:rFonts w:cstheme="minorHAnsi"/>
+          <w:color w:val="595959" w:themeColor="text1" w:themeTint="A6"/>
+          <w:sz w:val="24"/>
+          <w:szCs w:val="24"/>
+          <w:lang w:val="en-US"/>
+        </w:rPr>
+      </w:pPr>
+      <w:r>
+        <w:rPr>
+          <w:rFonts w:cstheme="minorHAnsi"/>
+          <w:color w:val="595959" w:themeColor="text1" w:themeTint="A6"/>
+          <w:sz w:val="24"/>
+          <w:szCs w:val="24"/>
+          <w:lang w:val="en-US"/>
+        </w:rPr>
+        <w:t>N &gt; cat</w:t>
+      </w:r>
+    </w:p>
+    <w:p>
+      <w:pPr>
+        <w:pStyle w:val="NoSpacing"/>
+        <w:rPr>
+          <w:rFonts w:cstheme="minorHAnsi"/>
+          <w:color w:val="595959" w:themeColor="text1" w:themeTint="A6"/>
+          <w:sz w:val="24"/>
+          <w:szCs w:val="24"/>
+          <w:lang w:val="en-US"/>
+        </w:rPr>
+      </w:pPr>
+    </w:p>
+    <w:p>
+      <w:pPr>
+        <w:pStyle w:val="NoSpacing"/>
+        <w:rPr>
+          <w:rFonts w:cstheme="minorHAnsi"/>
+          <w:color w:val="595959" w:themeColor="text1" w:themeTint="A6"/>
+          <w:sz w:val="24"/>
+          <w:szCs w:val="24"/>
+          <w:lang w:val="en-US"/>
+        </w:rPr>
+      </w:pPr>
+    </w:p>
+    <w:p>
+      <w:pPr>
+        <w:pStyle w:val="NoSpacing"/>
+        <w:rPr>
+          <w:rFonts w:cstheme="minorHAnsi"/>
+          <w:color w:val="595959" w:themeColor="text1" w:themeTint="A6"/>
+          <w:sz w:val="24"/>
+          <w:szCs w:val="24"/>
+          <w:lang w:val="en-US"/>
+        </w:rPr>
+      </w:pPr>
+    </w:p>
+    <w:p>
+      <w:pPr>
+        <w:pStyle w:val="NoSpacing"/>
+        <w:rPr>
+          <w:rFonts w:cstheme="minorHAnsi"/>
+          <w:color w:val="595959" w:themeColor="text1" w:themeTint="A6"/>
+          <w:sz w:val="24"/>
+          <w:szCs w:val="24"/>
+          <w:lang w:val="en-US"/>
+        </w:rPr>
+      </w:pPr>
+    </w:p>
+    <w:p>
+      <w:pPr>
+        <w:pStyle w:val="NoSpacing"/>
+        <w:rPr>
+          <w:rFonts w:cstheme="minorHAnsi"/>
+          <w:color w:val="595959" w:themeColor="text1" w:themeTint="A6"/>
+          <w:sz w:val="24"/>
+          <w:szCs w:val="24"/>
+          <w:lang w:val="en-US"/>
+        </w:rPr>
+      </w:pPr>
+    </w:p>
+    <w:p>
+      <w:pPr>
+        <w:pStyle w:val="NoSpacing"/>
+        <w:rPr>
+          <w:rFonts w:cstheme="minorHAnsi"/>
+          <w:color w:val="595959" w:themeColor="text1" w:themeTint="A6"/>
+          <w:sz w:val="24"/>
+          <w:szCs w:val="24"/>
+          <w:lang w:val="en-US"/>
+        </w:rPr>
+      </w:pPr>
+    </w:p>
     <w:sectPr>
       <w:pgSz w:w="11906" w:h="16838"/>
       <w:pgMar w:top="1440" w:right="1440" w:bottom="1440" w:left="1440" w:header="708" w:footer="708" w:gutter="0"/>
@@ -3681,6 +4618,119 @@
     </w:lvl>
   </w:abstractNum>
   <w:abstractNum w:abstractNumId="4" w15:restartNumberingAfterBreak="0">
+    <w:nsid w:val="28504056"/>
+    <w:multiLevelType w:val="hybridMultilevel"/>
+    <w:tmpl w:val="D1FE7324"/>
+    <w:lvl w:ilvl="0" w:tplc="40090001">
+      <w:start w:val="1"/>
+      <w:numFmt w:val="bullet"/>
+      <w:lvlText w:val=""/>
+      <w:lvlJc w:val="left"/>
+      <w:pPr>
+        <w:ind w:left="720" w:hanging="360"/>
+      </w:pPr>
+      <w:rPr>
+        <w:rFonts w:ascii="Symbol" w:hAnsi="Symbol" w:hint="default"/>
+      </w:rPr>
+    </w:lvl>
+    <w:lvl w:ilvl="1" w:tplc="40090003" w:tentative="1">
+      <w:start w:val="1"/>
+      <w:numFmt w:val="bullet"/>
+      <w:lvlText w:val="o"/>
+      <w:lvlJc w:val="left"/>
+      <w:pPr>
+        <w:ind w:left="1440" w:hanging="360"/>
+      </w:pPr>
+      <w:rPr>
+        <w:rFonts w:ascii="Courier New" w:hAnsi="Courier New" w:cs="Courier New" w:hint="default"/>
+      </w:rPr>
+    </w:lvl>
+    <w:lvl w:ilvl="2" w:tplc="40090005" w:tentative="1">
+      <w:start w:val="1"/>
+      <w:numFmt w:val="bullet"/>
+      <w:lvlText w:val=""/>
+      <w:lvlJc w:val="left"/>
+      <w:pPr>
+        <w:ind w:left="2160" w:hanging="360"/>
+      </w:pPr>
+      <w:rPr>
+        <w:rFonts w:ascii="Wingdings" w:hAnsi="Wingdings" w:hint="default"/>
+      </w:rPr>
+    </w:lvl>
+    <w:lvl w:ilvl="3" w:tplc="40090001" w:tentative="1">
+      <w:start w:val="1"/>
+      <w:numFmt w:val="bullet"/>
+      <w:lvlText w:val=""/>
+      <w:lvlJc w:val="left"/>
+      <w:pPr>
+        <w:ind w:left="2880" w:hanging="360"/>
+      </w:pPr>
+      <w:rPr>
+        <w:rFonts w:ascii="Symbol" w:hAnsi="Symbol" w:hint="default"/>
+      </w:rPr>
+    </w:lvl>
+    <w:lvl w:ilvl="4" w:tplc="40090003" w:tentative="1">
+      <w:start w:val="1"/>
+      <w:numFmt w:val="bullet"/>
+      <w:lvlText w:val="o"/>
+      <w:lvlJc w:val="left"/>
+      <w:pPr>
+        <w:ind w:left="3600" w:hanging="360"/>
+      </w:pPr>
+      <w:rPr>
+        <w:rFonts w:ascii="Courier New" w:hAnsi="Courier New" w:cs="Courier New" w:hint="default"/>
+      </w:rPr>
+    </w:lvl>
+    <w:lvl w:ilvl="5" w:tplc="40090005" w:tentative="1">
+      <w:start w:val="1"/>
+      <w:numFmt w:val="bullet"/>
+      <w:lvlText w:val=""/>
+      <w:lvlJc w:val="left"/>
+      <w:pPr>
+        <w:ind w:left="4320" w:hanging="360"/>
+      </w:pPr>
+      <w:rPr>
+        <w:rFonts w:ascii="Wingdings" w:hAnsi="Wingdings" w:hint="default"/>
+      </w:rPr>
+    </w:lvl>
+    <w:lvl w:ilvl="6" w:tplc="40090001" w:tentative="1">
+      <w:start w:val="1"/>
+      <w:numFmt w:val="bullet"/>
+      <w:lvlText w:val=""/>
+      <w:lvlJc w:val="left"/>
+      <w:pPr>
+        <w:ind w:left="5040" w:hanging="360"/>
+      </w:pPr>
+      <w:rPr>
+        <w:rFonts w:ascii="Symbol" w:hAnsi="Symbol" w:hint="default"/>
+      </w:rPr>
+    </w:lvl>
+    <w:lvl w:ilvl="7" w:tplc="40090003" w:tentative="1">
+      <w:start w:val="1"/>
+      <w:numFmt w:val="bullet"/>
+      <w:lvlText w:val="o"/>
+      <w:lvlJc w:val="left"/>
+      <w:pPr>
+        <w:ind w:left="5760" w:hanging="360"/>
+      </w:pPr>
+      <w:rPr>
+        <w:rFonts w:ascii="Courier New" w:hAnsi="Courier New" w:cs="Courier New" w:hint="default"/>
+      </w:rPr>
+    </w:lvl>
+    <w:lvl w:ilvl="8" w:tplc="40090005" w:tentative="1">
+      <w:start w:val="1"/>
+      <w:numFmt w:val="bullet"/>
+      <w:lvlText w:val=""/>
+      <w:lvlJc w:val="left"/>
+      <w:pPr>
+        <w:ind w:left="6480" w:hanging="360"/>
+      </w:pPr>
+      <w:rPr>
+        <w:rFonts w:ascii="Wingdings" w:hAnsi="Wingdings" w:hint="default"/>
+      </w:rPr>
+    </w:lvl>
+  </w:abstractNum>
+  <w:abstractNum w:abstractNumId="5" w15:restartNumberingAfterBreak="0">
     <w:nsid w:val="31BD4A65"/>
     <w:multiLevelType w:val="hybridMultilevel"/>
     <w:tmpl w:val="8028175A"/>
@@ -3793,7 +4843,120 @@
       </w:rPr>
     </w:lvl>
   </w:abstractNum>
-  <w:abstractNum w:abstractNumId="5" w15:restartNumberingAfterBreak="0">
+  <w:abstractNum w:abstractNumId="6" w15:restartNumberingAfterBreak="0">
+    <w:nsid w:val="349449E8"/>
+    <w:multiLevelType w:val="hybridMultilevel"/>
+    <w:tmpl w:val="FF88CB9A"/>
+    <w:lvl w:ilvl="0" w:tplc="40090003">
+      <w:start w:val="1"/>
+      <w:numFmt w:val="bullet"/>
+      <w:lvlText w:val="o"/>
+      <w:lvlJc w:val="left"/>
+      <w:pPr>
+        <w:ind w:left="720" w:hanging="360"/>
+      </w:pPr>
+      <w:rPr>
+        <w:rFonts w:ascii="Courier New" w:hAnsi="Courier New" w:cs="Courier New" w:hint="default"/>
+      </w:rPr>
+    </w:lvl>
+    <w:lvl w:ilvl="1" w:tplc="40090003" w:tentative="1">
+      <w:start w:val="1"/>
+      <w:numFmt w:val="bullet"/>
+      <w:lvlText w:val="o"/>
+      <w:lvlJc w:val="left"/>
+      <w:pPr>
+        <w:ind w:left="1440" w:hanging="360"/>
+      </w:pPr>
+      <w:rPr>
+        <w:rFonts w:ascii="Courier New" w:hAnsi="Courier New" w:cs="Courier New" w:hint="default"/>
+      </w:rPr>
+    </w:lvl>
+    <w:lvl w:ilvl="2" w:tplc="40090005" w:tentative="1">
+      <w:start w:val="1"/>
+      <w:numFmt w:val="bullet"/>
+      <w:lvlText w:val=""/>
+      <w:lvlJc w:val="left"/>
+      <w:pPr>
+        <w:ind w:left="2160" w:hanging="360"/>
+      </w:pPr>
+      <w:rPr>
+        <w:rFonts w:ascii="Wingdings" w:hAnsi="Wingdings" w:hint="default"/>
+      </w:rPr>
+    </w:lvl>
+    <w:lvl w:ilvl="3" w:tplc="40090001" w:tentative="1">
+      <w:start w:val="1"/>
+      <w:numFmt w:val="bullet"/>
+      <w:lvlText w:val=""/>
+      <w:lvlJc w:val="left"/>
+      <w:pPr>
+        <w:ind w:left="2880" w:hanging="360"/>
+      </w:pPr>
+      <w:rPr>
+        <w:rFonts w:ascii="Symbol" w:hAnsi="Symbol" w:hint="default"/>
+      </w:rPr>
+    </w:lvl>
+    <w:lvl w:ilvl="4" w:tplc="40090003" w:tentative="1">
+      <w:start w:val="1"/>
+      <w:numFmt w:val="bullet"/>
+      <w:lvlText w:val="o"/>
+      <w:lvlJc w:val="left"/>
+      <w:pPr>
+        <w:ind w:left="3600" w:hanging="360"/>
+      </w:pPr>
+      <w:rPr>
+        <w:rFonts w:ascii="Courier New" w:hAnsi="Courier New" w:cs="Courier New" w:hint="default"/>
+      </w:rPr>
+    </w:lvl>
+    <w:lvl w:ilvl="5" w:tplc="40090005" w:tentative="1">
+      <w:start w:val="1"/>
+      <w:numFmt w:val="bullet"/>
+      <w:lvlText w:val=""/>
+      <w:lvlJc w:val="left"/>
+      <w:pPr>
+        <w:ind w:left="4320" w:hanging="360"/>
+      </w:pPr>
+      <w:rPr>
+        <w:rFonts w:ascii="Wingdings" w:hAnsi="Wingdings" w:hint="default"/>
+      </w:rPr>
+    </w:lvl>
+    <w:lvl w:ilvl="6" w:tplc="40090001" w:tentative="1">
+      <w:start w:val="1"/>
+      <w:numFmt w:val="bullet"/>
+      <w:lvlText w:val=""/>
+      <w:lvlJc w:val="left"/>
+      <w:pPr>
+        <w:ind w:left="5040" w:hanging="360"/>
+      </w:pPr>
+      <w:rPr>
+        <w:rFonts w:ascii="Symbol" w:hAnsi="Symbol" w:hint="default"/>
+      </w:rPr>
+    </w:lvl>
+    <w:lvl w:ilvl="7" w:tplc="40090003" w:tentative="1">
+      <w:start w:val="1"/>
+      <w:numFmt w:val="bullet"/>
+      <w:lvlText w:val="o"/>
+      <w:lvlJc w:val="left"/>
+      <w:pPr>
+        <w:ind w:left="5760" w:hanging="360"/>
+      </w:pPr>
+      <w:rPr>
+        <w:rFonts w:ascii="Courier New" w:hAnsi="Courier New" w:cs="Courier New" w:hint="default"/>
+      </w:rPr>
+    </w:lvl>
+    <w:lvl w:ilvl="8" w:tplc="40090005" w:tentative="1">
+      <w:start w:val="1"/>
+      <w:numFmt w:val="bullet"/>
+      <w:lvlText w:val=""/>
+      <w:lvlJc w:val="left"/>
+      <w:pPr>
+        <w:ind w:left="6480" w:hanging="360"/>
+      </w:pPr>
+      <w:rPr>
+        <w:rFonts w:ascii="Wingdings" w:hAnsi="Wingdings" w:hint="default"/>
+      </w:rPr>
+    </w:lvl>
+  </w:abstractNum>
+  <w:abstractNum w:abstractNumId="7" w15:restartNumberingAfterBreak="0">
     <w:nsid w:val="42FA3455"/>
     <w:multiLevelType w:val="multilevel"/>
     <w:tmpl w:val="A10AABB4"/>
@@ -3906,7 +5069,7 @@
       </w:pPr>
     </w:lvl>
   </w:abstractNum>
-  <w:abstractNum w:abstractNumId="6" w15:restartNumberingAfterBreak="0">
+  <w:abstractNum w:abstractNumId="8" w15:restartNumberingAfterBreak="0">
     <w:nsid w:val="6109733F"/>
     <w:multiLevelType w:val="hybridMultilevel"/>
     <w:tmpl w:val="1F2C5512"/>
@@ -4020,10 +5183,10 @@
     </w:lvl>
   </w:abstractNum>
   <w:num w:numId="1">
-    <w:abstractNumId w:val="4"/>
+    <w:abstractNumId w:val="5"/>
   </w:num>
   <w:num w:numId="2">
-    <w:abstractNumId w:val="6"/>
+    <w:abstractNumId w:val="8"/>
   </w:num>
   <w:num w:numId="3">
     <w:abstractNumId w:val="0"/>
@@ -4032,13 +5195,19 @@
     <w:abstractNumId w:val="3"/>
   </w:num>
   <w:num w:numId="5">
-    <w:abstractNumId w:val="5"/>
+    <w:abstractNumId w:val="7"/>
   </w:num>
   <w:num w:numId="6">
     <w:abstractNumId w:val="2"/>
   </w:num>
   <w:num w:numId="7">
     <w:abstractNumId w:val="1"/>
+  </w:num>
+  <w:num w:numId="8">
+    <w:abstractNumId w:val="4"/>
+  </w:num>
+  <w:num w:numId="9">
+    <w:abstractNumId w:val="6"/>
   </w:num>
 </w:numbering>
 </file>

--- a/nlp/COLX_535_parsing_students.docx
+++ b/nlp/COLX_535_parsing_students.docx
@@ -1,6 +1,6 @@
 
 <file path=word/document.xml><?xml version="1.0" encoding="utf-8"?>
-<w:document xmlns:wpc="http://schemas.microsoft.com/office/word/2010/wordprocessingCanvas" xmlns:cx="http://schemas.microsoft.com/office/drawing/2014/chartex" xmlns:cx1="http://schemas.microsoft.com/office/drawing/2015/9/8/chartex" xmlns:cx2="http://schemas.microsoft.com/office/drawing/2015/10/21/chartex" xmlns:cx3="http://schemas.microsoft.com/office/drawing/2016/5/9/chartex" xmlns:cx4="http://schemas.microsoft.com/office/drawing/2016/5/10/chartex" xmlns:cx5="http://schemas.microsoft.com/office/drawing/2016/5/11/chartex" xmlns:cx6="http://schemas.microsoft.com/office/drawing/2016/5/12/chartex" xmlns:cx7="http://schemas.microsoft.com/office/drawing/2016/5/13/chartex" xmlns:cx8="http://schemas.microsoft.com/office/drawing/2016/5/14/chartex" xmlns:mc="http://schemas.openxmlformats.org/markup-compatibility/2006" xmlns:aink="http://schemas.microsoft.com/office/drawing/2016/ink" xmlns:am3d="http://schemas.microsoft.com/office/drawing/2017/model3d" xmlns:o="urn:schemas-microsoft-com:office:office" xmlns:r="http://schemas.openxmlformats.org/officeDocument/2006/relationships" xmlns:m="http://schemas.openxmlformats.org/officeDocument/2006/math" xmlns:v="urn:schemas-microsoft-com:vml" xmlns:wp14="http://schemas.microsoft.com/office/word/2010/wordprocessingDrawing" xmlns:wp="http://schemas.openxmlformats.org/drawingml/2006/wordprocessingDrawing" xmlns:w10="urn:schemas-microsoft-com:office:word" xmlns:w="http://schemas.openxmlformats.org/wordprocessingml/2006/main" xmlns:w14="http://schemas.microsoft.com/office/word/2010/wordml" xmlns:w15="http://schemas.microsoft.com/office/word/2012/wordml" xmlns:w16cex="http://schemas.microsoft.com/office/word/2018/wordml/cex" xmlns:w16cid="http://schemas.microsoft.com/office/word/2016/wordml/cid" xmlns:w16="http://schemas.microsoft.com/office/word/2018/wordml" xmlns:w16sdtdh="http://schemas.microsoft.com/office/word/2020/wordml/sdtdatahash" xmlns:w16se="http://schemas.microsoft.com/office/word/2015/wordml/symex" xmlns:wpg="http://schemas.microsoft.com/office/word/2010/wordprocessingGroup" xmlns:wpi="http://schemas.microsoft.com/office/word/2010/wordprocessingInk" xmlns:wne="http://schemas.microsoft.com/office/word/2006/wordml" xmlns:wps="http://schemas.microsoft.com/office/word/2010/wordprocessingShape" mc:Ignorable="w14 w15 w16se w16cid w16 w16cex w16sdtdh wp14">
+<w:document xmlns:wpc="http://schemas.microsoft.com/office/word/2010/wordprocessingCanvas" xmlns:cx="http://schemas.microsoft.com/office/drawing/2014/chartex" xmlns:cx1="http://schemas.microsoft.com/office/drawing/2015/9/8/chartex" xmlns:cx2="http://schemas.microsoft.com/office/drawing/2015/10/21/chartex" xmlns:cx3="http://schemas.microsoft.com/office/drawing/2016/5/9/chartex" xmlns:cx4="http://schemas.microsoft.com/office/drawing/2016/5/10/chartex" xmlns:cx5="http://schemas.microsoft.com/office/drawing/2016/5/11/chartex" xmlns:cx6="http://schemas.microsoft.com/office/drawing/2016/5/12/chartex" xmlns:cx7="http://schemas.microsoft.com/office/drawing/2016/5/13/chartex" xmlns:cx8="http://schemas.microsoft.com/office/drawing/2016/5/14/chartex" xmlns:mc="http://schemas.openxmlformats.org/markup-compatibility/2006" xmlns:aink="http://schemas.microsoft.com/office/drawing/2016/ink" xmlns:am3d="http://schemas.microsoft.com/office/drawing/2017/model3d" xmlns:o="urn:schemas-microsoft-com:office:office" xmlns:oel="http://schemas.microsoft.com/office/2019/extlst" xmlns:r="http://schemas.openxmlformats.org/officeDocument/2006/relationships" xmlns:m="http://schemas.openxmlformats.org/officeDocument/2006/math" xmlns:v="urn:schemas-microsoft-com:vml" xmlns:wp14="http://schemas.microsoft.com/office/word/2010/wordprocessingDrawing" xmlns:wp="http://schemas.openxmlformats.org/drawingml/2006/wordprocessingDrawing" xmlns:w10="urn:schemas-microsoft-com:office:word" xmlns:w="http://schemas.openxmlformats.org/wordprocessingml/2006/main" xmlns:w14="http://schemas.microsoft.com/office/word/2010/wordml" xmlns:w15="http://schemas.microsoft.com/office/word/2012/wordml" xmlns:w16cex="http://schemas.microsoft.com/office/word/2018/wordml/cex" xmlns:w16cid="http://schemas.microsoft.com/office/word/2016/wordml/cid" xmlns:w16="http://schemas.microsoft.com/office/word/2018/wordml" xmlns:w16sdtdh="http://schemas.microsoft.com/office/word/2020/wordml/sdtdatahash" xmlns:w16se="http://schemas.microsoft.com/office/word/2015/wordml/symex" xmlns:wpg="http://schemas.microsoft.com/office/word/2010/wordprocessingGroup" xmlns:wpi="http://schemas.microsoft.com/office/word/2010/wordprocessingInk" xmlns:wne="http://schemas.microsoft.com/office/word/2006/wordml" xmlns:wps="http://schemas.microsoft.com/office/word/2010/wordprocessingShape" mc:Ignorable="w14 w15 w16se w16cid w16 w16cex w16sdtdh wp14">
   <w:body>
     <w:p>
       <w:pPr>
@@ -3917,69 +3917,29 @@
           <w:szCs w:val="24"/>
           <w:lang w:val="en-US"/>
         </w:rPr>
-        <w:t>NP</w:t>
-      </w:r>
-      <w:r>
-        <w:rPr>
-          <w:rFonts w:cstheme="minorHAnsi"/>
-          <w:color w:val="595959" w:themeColor="text1" w:themeTint="A6"/>
-          <w:sz w:val="24"/>
-          <w:szCs w:val="24"/>
-          <w:lang w:val="en-US"/>
-        </w:rPr>
-        <w:t xml:space="preserve"> &gt; </w:t>
-      </w:r>
-      <w:r>
-        <w:rPr>
-          <w:rFonts w:cstheme="minorHAnsi"/>
-          <w:color w:val="595959" w:themeColor="text1" w:themeTint="A6"/>
-          <w:sz w:val="24"/>
-          <w:szCs w:val="24"/>
-          <w:lang w:val="en-US"/>
-        </w:rPr>
-        <w:t xml:space="preserve"> DET N</w:t>
-      </w:r>
-    </w:p>
-    <w:p>
-      <w:pPr>
-        <w:pStyle w:val="NoSpacing"/>
-        <w:rPr>
-          <w:rFonts w:cstheme="minorHAnsi"/>
-          <w:color w:val="595959" w:themeColor="text1" w:themeTint="A6"/>
-          <w:sz w:val="24"/>
-          <w:szCs w:val="24"/>
-          <w:lang w:val="en-US"/>
-        </w:rPr>
-      </w:pPr>
-      <w:r>
-        <w:rPr>
-          <w:rFonts w:cstheme="minorHAnsi"/>
-          <w:color w:val="595959" w:themeColor="text1" w:themeTint="A6"/>
-          <w:sz w:val="24"/>
-          <w:szCs w:val="24"/>
-          <w:lang w:val="en-US"/>
-        </w:rPr>
-        <w:t xml:space="preserve">Det </w:t>
-      </w:r>
-      <w:r>
-        <w:rPr>
-          <w:rFonts w:cstheme="minorHAnsi"/>
-          <w:color w:val="595959" w:themeColor="text1" w:themeTint="A6"/>
-          <w:sz w:val="24"/>
-          <w:szCs w:val="24"/>
-          <w:lang w:val="en-US"/>
-        </w:rPr>
-        <w:t xml:space="preserve"> &gt; </w:t>
-      </w:r>
-      <w:r>
-        <w:rPr>
-          <w:rFonts w:cstheme="minorHAnsi"/>
-          <w:color w:val="595959" w:themeColor="text1" w:themeTint="A6"/>
-          <w:sz w:val="24"/>
-          <w:szCs w:val="24"/>
-          <w:lang w:val="en-US"/>
-        </w:rPr>
-        <w:t>the</w:t>
+        <w:t>NP &gt;  DET N</w:t>
+      </w:r>
+    </w:p>
+    <w:p>
+      <w:pPr>
+        <w:pStyle w:val="NoSpacing"/>
+        <w:rPr>
+          <w:rFonts w:cstheme="minorHAnsi"/>
+          <w:color w:val="595959" w:themeColor="text1" w:themeTint="A6"/>
+          <w:sz w:val="24"/>
+          <w:szCs w:val="24"/>
+          <w:lang w:val="en-US"/>
+        </w:rPr>
+      </w:pPr>
+      <w:r>
+        <w:rPr>
+          <w:rFonts w:cstheme="minorHAnsi"/>
+          <w:color w:val="595959" w:themeColor="text1" w:themeTint="A6"/>
+          <w:sz w:val="24"/>
+          <w:szCs w:val="24"/>
+          <w:lang w:val="en-US"/>
+        </w:rPr>
+        <w:t>Det  &gt; the</w:t>
       </w:r>
     </w:p>
     <w:p>
@@ -4023,69 +3983,29 @@
           <w:szCs w:val="24"/>
           <w:lang w:val="en-US"/>
         </w:rPr>
-        <w:t xml:space="preserve">Vp </w:t>
-      </w:r>
-      <w:r>
-        <w:rPr>
-          <w:rFonts w:cstheme="minorHAnsi"/>
-          <w:color w:val="595959" w:themeColor="text1" w:themeTint="A6"/>
-          <w:sz w:val="24"/>
-          <w:szCs w:val="24"/>
-          <w:lang w:val="en-US"/>
-        </w:rPr>
-        <w:t xml:space="preserve"> &gt; </w:t>
-      </w:r>
-      <w:r>
-        <w:rPr>
-          <w:rFonts w:cstheme="minorHAnsi"/>
-          <w:color w:val="595959" w:themeColor="text1" w:themeTint="A6"/>
-          <w:sz w:val="24"/>
-          <w:szCs w:val="24"/>
-          <w:lang w:val="en-US"/>
-        </w:rPr>
-        <w:t xml:space="preserve"> chased np</w:t>
-      </w:r>
-    </w:p>
-    <w:p>
-      <w:pPr>
-        <w:pStyle w:val="NoSpacing"/>
-        <w:rPr>
-          <w:rFonts w:cstheme="minorHAnsi"/>
-          <w:color w:val="595959" w:themeColor="text1" w:themeTint="A6"/>
-          <w:sz w:val="24"/>
-          <w:szCs w:val="24"/>
-          <w:lang w:val="en-US"/>
-        </w:rPr>
-      </w:pPr>
-      <w:r>
-        <w:rPr>
-          <w:rFonts w:cstheme="minorHAnsi"/>
-          <w:color w:val="595959" w:themeColor="text1" w:themeTint="A6"/>
-          <w:sz w:val="24"/>
-          <w:szCs w:val="24"/>
-          <w:lang w:val="en-US"/>
-        </w:rPr>
-        <w:t>Np</w:t>
-      </w:r>
-      <w:r>
-        <w:rPr>
-          <w:rFonts w:cstheme="minorHAnsi"/>
-          <w:color w:val="595959" w:themeColor="text1" w:themeTint="A6"/>
-          <w:sz w:val="24"/>
-          <w:szCs w:val="24"/>
-          <w:lang w:val="en-US"/>
-        </w:rPr>
-        <w:t xml:space="preserve"> &gt; </w:t>
-      </w:r>
-      <w:r>
-        <w:rPr>
-          <w:rFonts w:cstheme="minorHAnsi"/>
-          <w:color w:val="595959" w:themeColor="text1" w:themeTint="A6"/>
-          <w:sz w:val="24"/>
-          <w:szCs w:val="24"/>
-          <w:lang w:val="en-US"/>
-        </w:rPr>
-        <w:t xml:space="preserve"> det N</w:t>
+        <w:t>Vp  &gt;  chased np</w:t>
+      </w:r>
+    </w:p>
+    <w:p>
+      <w:pPr>
+        <w:pStyle w:val="NoSpacing"/>
+        <w:rPr>
+          <w:rFonts w:cstheme="minorHAnsi"/>
+          <w:color w:val="595959" w:themeColor="text1" w:themeTint="A6"/>
+          <w:sz w:val="24"/>
+          <w:szCs w:val="24"/>
+          <w:lang w:val="en-US"/>
+        </w:rPr>
+      </w:pPr>
+      <w:r>
+        <w:rPr>
+          <w:rFonts w:cstheme="minorHAnsi"/>
+          <w:color w:val="595959" w:themeColor="text1" w:themeTint="A6"/>
+          <w:sz w:val="24"/>
+          <w:szCs w:val="24"/>
+          <w:lang w:val="en-US"/>
+        </w:rPr>
+        <w:t>Np &gt;  det N</w:t>
       </w:r>
     </w:p>
     <w:p>
@@ -4182,27 +4102,2633 @@
     </w:p>
     <w:p>
       <w:pPr>
-        <w:pStyle w:val="NoSpacing"/>
-        <w:rPr>
-          <w:rFonts w:cstheme="minorHAnsi"/>
-          <w:color w:val="595959" w:themeColor="text1" w:themeTint="A6"/>
-          <w:sz w:val="24"/>
-          <w:szCs w:val="24"/>
-          <w:lang w:val="en-US"/>
-        </w:rPr>
-      </w:pPr>
-    </w:p>
-    <w:p>
-      <w:pPr>
-        <w:pStyle w:val="NoSpacing"/>
-        <w:rPr>
-          <w:rFonts w:cstheme="minorHAnsi"/>
-          <w:color w:val="595959" w:themeColor="text1" w:themeTint="A6"/>
-          <w:sz w:val="24"/>
-          <w:szCs w:val="24"/>
-          <w:lang w:val="en-US"/>
-        </w:rPr>
-      </w:pPr>
+        <w:pStyle w:val="Heading1"/>
+        <w:rPr>
+          <w:color w:val="385623" w:themeColor="accent6" w:themeShade="80"/>
+          <w:sz w:val="28"/>
+          <w:szCs w:val="28"/>
+          <w:lang w:val="en-US"/>
+        </w:rPr>
+      </w:pPr>
+      <w:r>
+        <w:rPr>
+          <w:color w:val="385623" w:themeColor="accent6" w:themeShade="80"/>
+          <w:sz w:val="28"/>
+          <w:szCs w:val="28"/>
+          <w:lang w:val="en-US"/>
+        </w:rPr>
+        <w:t xml:space="preserve">Annotated linguistic data </w:t>
+      </w:r>
+    </w:p>
+    <w:p>
+      <w:pPr>
+        <w:pStyle w:val="NoSpacing"/>
+        <w:rPr>
+          <w:rFonts w:cstheme="minorHAnsi"/>
+          <w:color w:val="595959" w:themeColor="text1" w:themeTint="A6"/>
+          <w:sz w:val="24"/>
+          <w:szCs w:val="24"/>
+          <w:lang w:val="en-US"/>
+        </w:rPr>
+      </w:pPr>
+      <w:r>
+        <w:rPr>
+          <w:rFonts w:cstheme="minorHAnsi"/>
+          <w:color w:val="595959" w:themeColor="text1" w:themeTint="A6"/>
+          <w:sz w:val="24"/>
+          <w:szCs w:val="24"/>
+          <w:lang w:val="en-US"/>
+        </w:rPr>
+        <w:t xml:space="preserve"> CoNLL-U, Bracketed Text Format, IOB (Inside, Outside, Beginning) Format</w:t>
+      </w:r>
+    </w:p>
+    <w:p>
+      <w:pPr>
+        <w:pStyle w:val="Heading1"/>
+        <w:rPr>
+          <w:color w:val="385623" w:themeColor="accent6" w:themeShade="80"/>
+          <w:sz w:val="28"/>
+          <w:szCs w:val="28"/>
+          <w:lang w:val="en-US"/>
+        </w:rPr>
+      </w:pPr>
+      <w:r>
+        <w:rPr>
+          <w:color w:val="385623" w:themeColor="accent6" w:themeShade="80"/>
+          <w:sz w:val="28"/>
+          <w:szCs w:val="28"/>
+          <w:lang w:val="en-US"/>
+        </w:rPr>
+        <w:t>CoNLL-U</w:t>
+      </w:r>
+    </w:p>
+    <w:p>
+      <w:pPr>
+        <w:pStyle w:val="NoSpacing"/>
+        <w:rPr>
+          <w:rFonts w:cstheme="minorHAnsi"/>
+          <w:color w:val="595959" w:themeColor="text1" w:themeTint="A6"/>
+          <w:sz w:val="24"/>
+          <w:szCs w:val="24"/>
+          <w:lang w:val="en-US"/>
+        </w:rPr>
+      </w:pPr>
+      <w:r>
+        <w:rPr>
+          <w:rFonts w:cstheme="minorHAnsi"/>
+          <w:color w:val="595959" w:themeColor="text1" w:themeTint="A6"/>
+          <w:sz w:val="24"/>
+          <w:szCs w:val="24"/>
+          <w:lang w:val="en-US"/>
+        </w:rPr>
+        <w:t xml:space="preserve">CoNLL-U format is specifically designed for </w:t>
+      </w:r>
+      <w:r>
+        <w:rPr>
+          <w:rFonts w:cstheme="minorHAnsi"/>
+          <w:color w:val="595959" w:themeColor="text1" w:themeTint="A6"/>
+          <w:sz w:val="24"/>
+          <w:szCs w:val="24"/>
+          <w:lang w:val="en-US"/>
+          <w14:glow w14:rad="228600">
+            <w14:schemeClr w14:val="accent2">
+              <w14:alpha w14:val="60000"/>
+              <w14:satMod w14:val="175000"/>
+            </w14:schemeClr>
+          </w14:glow>
+        </w:rPr>
+        <w:t>annotating linguistic data</w:t>
+      </w:r>
+      <w:r>
+        <w:rPr>
+          <w:rFonts w:cstheme="minorHAnsi"/>
+          <w:color w:val="595959" w:themeColor="text1" w:themeTint="A6"/>
+          <w:sz w:val="24"/>
+          <w:szCs w:val="24"/>
+          <w:lang w:val="en-US"/>
+        </w:rPr>
+        <w:t xml:space="preserve"> in natural language processing</w:t>
+      </w:r>
+      <w:r>
+        <w:rPr>
+          <w:rFonts w:cstheme="minorHAnsi"/>
+          <w:color w:val="595959" w:themeColor="text1" w:themeTint="A6"/>
+          <w:sz w:val="24"/>
+          <w:szCs w:val="24"/>
+          <w:lang w:val="en-US"/>
+        </w:rPr>
+        <w:t>.</w:t>
+      </w:r>
+    </w:p>
+    <w:p>
+      <w:pPr>
+        <w:pStyle w:val="NoSpacing"/>
+        <w:rPr>
+          <w:rFonts w:cstheme="minorHAnsi"/>
+          <w:color w:val="595959" w:themeColor="text1" w:themeTint="A6"/>
+          <w:sz w:val="24"/>
+          <w:szCs w:val="24"/>
+          <w:lang w:val="en-US"/>
+        </w:rPr>
+      </w:pPr>
+    </w:p>
+    <w:p>
+      <w:pPr>
+        <w:pStyle w:val="Heading2"/>
+        <w:rPr>
+          <w:lang w:val="en-US"/>
+        </w:rPr>
+      </w:pPr>
+      <w:r>
+        <w:rPr>
+          <w:lang w:val="en-US"/>
+        </w:rPr>
+        <w:t xml:space="preserve">UD vs </w:t>
+      </w:r>
+      <w:r>
+        <w:rPr>
+          <w:lang w:val="en-US"/>
+        </w:rPr>
+        <w:t>CoNLL-U</w:t>
+      </w:r>
+    </w:p>
+    <w:p>
+      <w:pPr>
+        <w:rPr>
+          <w:lang w:val="en-US"/>
+        </w:rPr>
+      </w:pPr>
+    </w:p>
+    <w:p>
+      <w:pPr>
+        <w:pStyle w:val="NoSpacing"/>
+        <w:rPr>
+          <w:rFonts w:cstheme="minorHAnsi"/>
+          <w:color w:val="595959" w:themeColor="text1" w:themeTint="A6"/>
+          <w:sz w:val="24"/>
+          <w:szCs w:val="24"/>
+          <w:lang w:val="en-US"/>
+        </w:rPr>
+      </w:pPr>
+      <w:r>
+        <w:rPr>
+          <w:rFonts w:cstheme="minorHAnsi"/>
+          <w:color w:val="595959" w:themeColor="text1" w:themeTint="A6"/>
+          <w:sz w:val="24"/>
+          <w:szCs w:val="24"/>
+          <w:lang w:val="en-US"/>
+        </w:rPr>
+        <w:t xml:space="preserve">UD is a project that provides a </w:t>
+      </w:r>
+      <w:r>
+        <w:rPr>
+          <w:rFonts w:cstheme="minorHAnsi"/>
+          <w:color w:val="595959" w:themeColor="text1" w:themeTint="A6"/>
+          <w:sz w:val="24"/>
+          <w:szCs w:val="24"/>
+          <w:lang w:val="en-US"/>
+          <w14:glow w14:rad="228600">
+            <w14:schemeClr w14:val="accent4">
+              <w14:alpha w14:val="60000"/>
+              <w14:satMod w14:val="175000"/>
+            </w14:schemeClr>
+          </w14:glow>
+        </w:rPr>
+        <w:t>framework for consistent annotation of grammatical structures</w:t>
+      </w:r>
+      <w:r>
+        <w:rPr>
+          <w:rFonts w:cstheme="minorHAnsi"/>
+          <w:color w:val="595959" w:themeColor="text1" w:themeTint="A6"/>
+          <w:sz w:val="24"/>
+          <w:szCs w:val="24"/>
+          <w:lang w:val="en-US"/>
+        </w:rPr>
+        <w:t xml:space="preserve"> in languages across the world.</w:t>
+      </w:r>
+    </w:p>
+    <w:p>
+      <w:pPr>
+        <w:pStyle w:val="NoSpacing"/>
+        <w:rPr>
+          <w:rFonts w:cstheme="minorHAnsi"/>
+          <w:color w:val="595959" w:themeColor="text1" w:themeTint="A6"/>
+          <w:sz w:val="24"/>
+          <w:szCs w:val="24"/>
+          <w:lang w:val="en-US"/>
+        </w:rPr>
+      </w:pPr>
+    </w:p>
+    <w:p>
+      <w:pPr>
+        <w:pStyle w:val="NoSpacing"/>
+        <w:rPr>
+          <w:rFonts w:cstheme="minorHAnsi"/>
+          <w:color w:val="595959" w:themeColor="text1" w:themeTint="A6"/>
+          <w:sz w:val="24"/>
+          <w:szCs w:val="24"/>
+          <w:lang w:val="en-US"/>
+        </w:rPr>
+      </w:pPr>
+      <w:r>
+        <w:rPr>
+          <w:rFonts w:cstheme="minorHAnsi"/>
+          <w:color w:val="595959" w:themeColor="text1" w:themeTint="A6"/>
+          <w:sz w:val="24"/>
+          <w:szCs w:val="24"/>
+          <w:lang w:val="en-US"/>
+        </w:rPr>
+        <w:t>It provides guidelines for annotating text corpora with morphological, syntactic, and semantic information, and includes guidelines for annotation schemes and a shared task evaluation framework.</w:t>
+      </w:r>
+    </w:p>
+    <w:p>
+      <w:pPr>
+        <w:pStyle w:val="NoSpacing"/>
+        <w:rPr>
+          <w:rFonts w:cstheme="minorHAnsi"/>
+          <w:color w:val="595959" w:themeColor="text1" w:themeTint="A6"/>
+          <w:sz w:val="24"/>
+          <w:szCs w:val="24"/>
+          <w:lang w:val="en-US"/>
+        </w:rPr>
+      </w:pPr>
+    </w:p>
+    <w:p>
+      <w:pPr>
+        <w:pStyle w:val="NoSpacing"/>
+        <w:rPr>
+          <w:rFonts w:cstheme="minorHAnsi"/>
+          <w:color w:val="595959" w:themeColor="text1" w:themeTint="A6"/>
+          <w:sz w:val="24"/>
+          <w:szCs w:val="24"/>
+          <w:lang w:val="en-US"/>
+          <w14:glow w14:rad="228600">
+            <w14:schemeClr w14:val="accent4">
+              <w14:alpha w14:val="60000"/>
+              <w14:satMod w14:val="175000"/>
+            </w14:schemeClr>
+          </w14:glow>
+        </w:rPr>
+      </w:pPr>
+      <w:r>
+        <w:rPr>
+          <w:rFonts w:cstheme="minorHAnsi"/>
+          <w:color w:val="595959" w:themeColor="text1" w:themeTint="A6"/>
+          <w:sz w:val="24"/>
+          <w:szCs w:val="24"/>
+          <w:lang w:val="en-US"/>
+        </w:rPr>
+        <w:t xml:space="preserve">CoNLL-U is a </w:t>
+      </w:r>
+      <w:r>
+        <w:rPr>
+          <w:rFonts w:cstheme="minorHAnsi"/>
+          <w:color w:val="595959" w:themeColor="text1" w:themeTint="A6"/>
+          <w:sz w:val="24"/>
+          <w:szCs w:val="24"/>
+          <w:lang w:val="en-US"/>
+          <w14:glow w14:rad="228600">
+            <w14:schemeClr w14:val="accent4">
+              <w14:alpha w14:val="60000"/>
+              <w14:satMod w14:val="175000"/>
+            </w14:schemeClr>
+          </w14:glow>
+        </w:rPr>
+        <w:t xml:space="preserve">file format used to store and share annotated text corpora that follow the UD guidelines. </w:t>
+      </w:r>
+    </w:p>
+    <w:p>
+      <w:pPr>
+        <w:pStyle w:val="NoSpacing"/>
+        <w:rPr>
+          <w:rFonts w:cstheme="minorHAnsi"/>
+          <w:color w:val="595959" w:themeColor="text1" w:themeTint="A6"/>
+          <w:sz w:val="24"/>
+          <w:szCs w:val="24"/>
+          <w:lang w:val="en-US"/>
+        </w:rPr>
+      </w:pPr>
+    </w:p>
+    <w:p>
+      <w:pPr>
+        <w:pStyle w:val="NoSpacing"/>
+        <w:rPr>
+          <w:rFonts w:cstheme="minorHAnsi"/>
+          <w:color w:val="595959" w:themeColor="text1" w:themeTint="A6"/>
+          <w:sz w:val="24"/>
+          <w:szCs w:val="24"/>
+          <w:lang w:val="en-US"/>
+        </w:rPr>
+      </w:pPr>
+      <w:r>
+        <w:rPr>
+          <w:rFonts w:cstheme="minorHAnsi"/>
+          <w:color w:val="595959" w:themeColor="text1" w:themeTint="A6"/>
+          <w:sz w:val="24"/>
+          <w:szCs w:val="24"/>
+          <w:lang w:val="en-US"/>
+        </w:rPr>
+        <w:t>CoNLL-U files are plain text files with tab-separated values (TSV) format, where each line represents a word in a sentence and provides information about the word's form, lemma, POS tag, morphological features, etc.</w:t>
+      </w:r>
+    </w:p>
+    <w:p>
+      <w:pPr>
+        <w:pStyle w:val="NoSpacing"/>
+        <w:rPr>
+          <w:rFonts w:cstheme="minorHAnsi"/>
+          <w:color w:val="595959" w:themeColor="text1" w:themeTint="A6"/>
+          <w:sz w:val="24"/>
+          <w:szCs w:val="24"/>
+          <w:lang w:val="en-US"/>
+        </w:rPr>
+      </w:pPr>
+    </w:p>
+    <w:p>
+      <w:pPr>
+        <w:pStyle w:val="Heading2"/>
+        <w:rPr>
+          <w:lang w:val="en-US"/>
+        </w:rPr>
+      </w:pPr>
+      <w:r>
+        <w:rPr>
+          <w:lang w:val="en-US"/>
+        </w:rPr>
+        <w:t xml:space="preserve">CoNLL-U benefits </w:t>
+      </w:r>
+    </w:p>
+    <w:p>
+      <w:pPr>
+        <w:pStyle w:val="NoSpacing"/>
+        <w:numPr>
+          <w:ilvl w:val="0"/>
+          <w:numId w:val="10"/>
+        </w:numPr>
+        <w:rPr>
+          <w:rFonts w:cstheme="minorHAnsi"/>
+          <w:color w:val="595959" w:themeColor="text1" w:themeTint="A6"/>
+          <w:sz w:val="24"/>
+          <w:szCs w:val="24"/>
+          <w:lang w:val="en-US"/>
+        </w:rPr>
+      </w:pPr>
+      <w:r>
+        <w:rPr>
+          <w:rFonts w:cstheme="minorHAnsi"/>
+          <w:color w:val="595959" w:themeColor="text1" w:themeTint="A6"/>
+          <w:sz w:val="24"/>
+          <w:szCs w:val="24"/>
+          <w:lang w:val="en-US"/>
+        </w:rPr>
+        <w:t xml:space="preserve">Universality: CoNLL-U is a universal format that can be used to represent a wide </w:t>
+      </w:r>
+      <w:r>
+        <w:rPr>
+          <w:rFonts w:cstheme="minorHAnsi"/>
+          <w:color w:val="595959" w:themeColor="text1" w:themeTint="A6"/>
+          <w:sz w:val="24"/>
+          <w:szCs w:val="24"/>
+          <w:lang w:val="en-US"/>
+          <w14:glow w14:rad="228600">
+            <w14:schemeClr w14:val="accent2">
+              <w14:alpha w14:val="60000"/>
+              <w14:satMod w14:val="175000"/>
+            </w14:schemeClr>
+          </w14:glow>
+        </w:rPr>
+        <w:t>variety of linguistic annotations</w:t>
+      </w:r>
+      <w:r>
+        <w:rPr>
+          <w:rFonts w:cstheme="minorHAnsi"/>
+          <w:color w:val="595959" w:themeColor="text1" w:themeTint="A6"/>
+          <w:sz w:val="24"/>
+          <w:szCs w:val="24"/>
+          <w:lang w:val="en-US"/>
+        </w:rPr>
+        <w:t>, including morphological, syntactic, and semantic annotations.</w:t>
+      </w:r>
+    </w:p>
+    <w:p>
+      <w:pPr>
+        <w:pStyle w:val="NoSpacing"/>
+        <w:rPr>
+          <w:rFonts w:cstheme="minorHAnsi"/>
+          <w:color w:val="595959" w:themeColor="text1" w:themeTint="A6"/>
+          <w:sz w:val="24"/>
+          <w:szCs w:val="24"/>
+          <w:lang w:val="en-US"/>
+        </w:rPr>
+      </w:pPr>
+    </w:p>
+    <w:p>
+      <w:pPr>
+        <w:pStyle w:val="NoSpacing"/>
+        <w:numPr>
+          <w:ilvl w:val="0"/>
+          <w:numId w:val="10"/>
+        </w:numPr>
+        <w:rPr>
+          <w:rFonts w:cstheme="minorHAnsi"/>
+          <w:color w:val="595959" w:themeColor="text1" w:themeTint="A6"/>
+          <w:sz w:val="24"/>
+          <w:szCs w:val="24"/>
+          <w:lang w:val="en-US"/>
+        </w:rPr>
+      </w:pPr>
+      <w:r>
+        <w:rPr>
+          <w:rFonts w:cstheme="minorHAnsi"/>
+          <w:color w:val="595959" w:themeColor="text1" w:themeTint="A6"/>
+          <w:sz w:val="24"/>
+          <w:szCs w:val="24"/>
+          <w:lang w:val="en-US"/>
+        </w:rPr>
+        <w:t xml:space="preserve">Interoperability: By using a standard file format, NLP tools and libraries can easily exchange data, making it </w:t>
+      </w:r>
+      <w:r>
+        <w:rPr>
+          <w:rFonts w:cstheme="minorHAnsi"/>
+          <w:color w:val="595959" w:themeColor="text1" w:themeTint="A6"/>
+          <w:sz w:val="24"/>
+          <w:szCs w:val="24"/>
+          <w:lang w:val="en-US"/>
+          <w14:glow w14:rad="228600">
+            <w14:schemeClr w14:val="accent4">
+              <w14:alpha w14:val="60000"/>
+              <w14:satMod w14:val="175000"/>
+            </w14:schemeClr>
+          </w14:glow>
+        </w:rPr>
+        <w:t xml:space="preserve">easier to build NLP </w:t>
+      </w:r>
+      <w:r>
+        <w:rPr>
+          <w:rFonts w:cstheme="minorHAnsi"/>
+          <w:color w:val="595959" w:themeColor="text1" w:themeTint="A6"/>
+          <w:sz w:val="24"/>
+          <w:szCs w:val="24"/>
+          <w:lang w:val="en-US"/>
+        </w:rPr>
+        <w:t>pipelines that involve multiple tools and libraries.</w:t>
+      </w:r>
+    </w:p>
+    <w:p>
+      <w:pPr>
+        <w:pStyle w:val="NoSpacing"/>
+        <w:rPr>
+          <w:rFonts w:cstheme="minorHAnsi"/>
+          <w:color w:val="595959" w:themeColor="text1" w:themeTint="A6"/>
+          <w:sz w:val="24"/>
+          <w:szCs w:val="24"/>
+          <w:lang w:val="en-US"/>
+        </w:rPr>
+      </w:pPr>
+    </w:p>
+    <w:p>
+      <w:pPr>
+        <w:pStyle w:val="NoSpacing"/>
+        <w:numPr>
+          <w:ilvl w:val="0"/>
+          <w:numId w:val="10"/>
+        </w:numPr>
+        <w:rPr>
+          <w:rFonts w:cstheme="minorHAnsi"/>
+          <w:color w:val="595959" w:themeColor="text1" w:themeTint="A6"/>
+          <w:sz w:val="24"/>
+          <w:szCs w:val="24"/>
+          <w:lang w:val="en-US"/>
+        </w:rPr>
+      </w:pPr>
+      <w:r>
+        <w:rPr>
+          <w:rFonts w:cstheme="minorHAnsi"/>
+          <w:color w:val="595959" w:themeColor="text1" w:themeTint="A6"/>
+          <w:sz w:val="24"/>
+          <w:szCs w:val="24"/>
+          <w:lang w:val="en-US"/>
+        </w:rPr>
+        <w:t xml:space="preserve">Readability: The </w:t>
+      </w:r>
+      <w:r>
+        <w:rPr>
+          <w:rFonts w:cstheme="minorHAnsi"/>
+          <w:color w:val="595959" w:themeColor="text1" w:themeTint="A6"/>
+          <w:sz w:val="24"/>
+          <w:szCs w:val="24"/>
+          <w:lang w:val="en-US"/>
+          <w14:glow w14:rad="228600">
+            <w14:schemeClr w14:val="accent2">
+              <w14:alpha w14:val="60000"/>
+              <w14:satMod w14:val="175000"/>
+            </w14:schemeClr>
+          </w14:glow>
+        </w:rPr>
+        <w:t>CoNLL-U format is designed to be human-readable</w:t>
+      </w:r>
+      <w:r>
+        <w:rPr>
+          <w:rFonts w:cstheme="minorHAnsi"/>
+          <w:color w:val="595959" w:themeColor="text1" w:themeTint="A6"/>
+          <w:sz w:val="24"/>
+          <w:szCs w:val="24"/>
+          <w:lang w:val="en-US"/>
+        </w:rPr>
+        <w:t>, making it easier for researchers to inspect and debug the annotated data.</w:t>
+      </w:r>
+    </w:p>
+    <w:p>
+      <w:pPr>
+        <w:pStyle w:val="NoSpacing"/>
+        <w:rPr>
+          <w:rFonts w:cstheme="minorHAnsi"/>
+          <w:color w:val="595959" w:themeColor="text1" w:themeTint="A6"/>
+          <w:sz w:val="24"/>
+          <w:szCs w:val="24"/>
+          <w:lang w:val="en-US"/>
+        </w:rPr>
+      </w:pPr>
+    </w:p>
+    <w:p>
+      <w:pPr>
+        <w:pStyle w:val="NoSpacing"/>
+        <w:numPr>
+          <w:ilvl w:val="0"/>
+          <w:numId w:val="10"/>
+        </w:numPr>
+        <w:rPr>
+          <w:rFonts w:cstheme="minorHAnsi"/>
+          <w:color w:val="595959" w:themeColor="text1" w:themeTint="A6"/>
+          <w:sz w:val="24"/>
+          <w:szCs w:val="24"/>
+          <w:lang w:val="en-US"/>
+        </w:rPr>
+      </w:pPr>
+      <w:r>
+        <w:rPr>
+          <w:rFonts w:cstheme="minorHAnsi"/>
+          <w:color w:val="595959" w:themeColor="text1" w:themeTint="A6"/>
+          <w:sz w:val="24"/>
+          <w:szCs w:val="24"/>
+          <w:lang w:val="en-US"/>
+        </w:rPr>
+        <w:t xml:space="preserve">Tool Support: </w:t>
+      </w:r>
+      <w:r>
+        <w:rPr>
+          <w:rFonts w:cstheme="minorHAnsi"/>
+          <w:color w:val="595959" w:themeColor="text1" w:themeTint="A6"/>
+          <w:sz w:val="24"/>
+          <w:szCs w:val="24"/>
+          <w:lang w:val="en-US"/>
+          <w14:glow w14:rad="228600">
+            <w14:schemeClr w14:val="accent4">
+              <w14:alpha w14:val="60000"/>
+              <w14:satMod w14:val="175000"/>
+            </w14:schemeClr>
+          </w14:glow>
+        </w:rPr>
+        <w:t>Many NLP tools and libraries support</w:t>
+      </w:r>
+      <w:r>
+        <w:rPr>
+          <w:rFonts w:cstheme="minorHAnsi"/>
+          <w:color w:val="595959" w:themeColor="text1" w:themeTint="A6"/>
+          <w:sz w:val="24"/>
+          <w:szCs w:val="24"/>
+          <w:lang w:val="en-US"/>
+        </w:rPr>
+        <w:t xml:space="preserve"> the CoNLL-U format, making it easier for NLP practitioners to use these tools with their data.</w:t>
+      </w:r>
+    </w:p>
+    <w:p>
+      <w:pPr>
+        <w:pStyle w:val="ListParagraph"/>
+        <w:rPr>
+          <w:rFonts w:cstheme="minorHAnsi"/>
+          <w:color w:val="595959" w:themeColor="text1" w:themeTint="A6"/>
+          <w:sz w:val="24"/>
+          <w:szCs w:val="24"/>
+          <w:lang w:val="en-US"/>
+        </w:rPr>
+      </w:pPr>
+    </w:p>
+    <w:p>
+      <w:pPr>
+        <w:pStyle w:val="NoSpacing"/>
+        <w:rPr>
+          <w:rFonts w:cstheme="minorHAnsi"/>
+          <w:color w:val="595959" w:themeColor="text1" w:themeTint="A6"/>
+          <w:sz w:val="24"/>
+          <w:szCs w:val="24"/>
+          <w:lang w:val="en-US"/>
+        </w:rPr>
+      </w:pPr>
+      <w:r>
+        <w:rPr>
+          <w:rFonts w:cstheme="minorHAnsi"/>
+          <w:color w:val="385623" w:themeColor="accent6" w:themeShade="80"/>
+          <w:sz w:val="24"/>
+          <w:szCs w:val="24"/>
+          <w:lang w:val="en-US"/>
+        </w:rPr>
+        <w:t>It consists of three types of lines</w:t>
+      </w:r>
+      <w:r>
+        <w:rPr>
+          <w:rFonts w:cstheme="minorHAnsi"/>
+          <w:color w:val="595959" w:themeColor="text1" w:themeTint="A6"/>
+          <w:sz w:val="24"/>
+          <w:szCs w:val="24"/>
+          <w:lang w:val="en-US"/>
+        </w:rPr>
+        <w:t xml:space="preserve">: </w:t>
+      </w:r>
+    </w:p>
+    <w:p>
+      <w:pPr>
+        <w:pStyle w:val="NoSpacing"/>
+        <w:numPr>
+          <w:ilvl w:val="0"/>
+          <w:numId w:val="11"/>
+        </w:numPr>
+        <w:rPr>
+          <w:rFonts w:cstheme="minorHAnsi"/>
+          <w:color w:val="595959" w:themeColor="text1" w:themeTint="A6"/>
+          <w:sz w:val="24"/>
+          <w:szCs w:val="24"/>
+          <w:lang w:val="en-US"/>
+        </w:rPr>
+      </w:pPr>
+      <w:r>
+        <w:rPr>
+          <w:rFonts w:cstheme="minorHAnsi"/>
+          <w:color w:val="595959" w:themeColor="text1" w:themeTint="A6"/>
+          <w:sz w:val="24"/>
+          <w:szCs w:val="24"/>
+          <w:lang w:val="en-US"/>
+        </w:rPr>
+        <w:t>word lines (annotations of words/tokens)</w:t>
+      </w:r>
+    </w:p>
+    <w:p>
+      <w:pPr>
+        <w:pStyle w:val="NoSpacing"/>
+        <w:numPr>
+          <w:ilvl w:val="0"/>
+          <w:numId w:val="11"/>
+        </w:numPr>
+        <w:rPr>
+          <w:rFonts w:cstheme="minorHAnsi"/>
+          <w:color w:val="595959" w:themeColor="text1" w:themeTint="A6"/>
+          <w:sz w:val="24"/>
+          <w:szCs w:val="24"/>
+          <w:lang w:val="en-US"/>
+        </w:rPr>
+      </w:pPr>
+      <w:r>
+        <w:rPr>
+          <w:rFonts w:cstheme="minorHAnsi"/>
+          <w:color w:val="595959" w:themeColor="text1" w:themeTint="A6"/>
+          <w:sz w:val="24"/>
+          <w:szCs w:val="24"/>
+          <w:lang w:val="en-US"/>
+        </w:rPr>
+        <w:t>blank lines marking sentence boundarie</w:t>
+      </w:r>
+      <w:r>
+        <w:rPr>
+          <w:rFonts w:cstheme="minorHAnsi"/>
+          <w:color w:val="595959" w:themeColor="text1" w:themeTint="A6"/>
+          <w:sz w:val="24"/>
+          <w:szCs w:val="24"/>
+          <w:lang w:val="en-US"/>
+        </w:rPr>
+        <w:t>s</w:t>
+      </w:r>
+    </w:p>
+    <w:p>
+      <w:pPr>
+        <w:pStyle w:val="NoSpacing"/>
+        <w:numPr>
+          <w:ilvl w:val="0"/>
+          <w:numId w:val="11"/>
+        </w:numPr>
+        <w:rPr>
+          <w:rFonts w:cstheme="minorHAnsi"/>
+          <w:color w:val="595959" w:themeColor="text1" w:themeTint="A6"/>
+          <w:sz w:val="24"/>
+          <w:szCs w:val="24"/>
+          <w:lang w:val="en-US"/>
+        </w:rPr>
+      </w:pPr>
+      <w:r>
+        <w:rPr>
+          <w:rFonts w:cstheme="minorHAnsi"/>
+          <w:color w:val="595959" w:themeColor="text1" w:themeTint="A6"/>
+          <w:sz w:val="24"/>
+          <w:szCs w:val="24"/>
+          <w:lang w:val="en-US"/>
+        </w:rPr>
+        <w:t xml:space="preserve">comment lines starting with "#". </w:t>
+      </w:r>
+    </w:p>
+    <w:p>
+      <w:pPr>
+        <w:pStyle w:val="NoSpacing"/>
+        <w:rPr>
+          <w:rFonts w:cstheme="minorHAnsi"/>
+          <w:color w:val="595959" w:themeColor="text1" w:themeTint="A6"/>
+          <w:sz w:val="24"/>
+          <w:szCs w:val="24"/>
+          <w:lang w:val="en-US"/>
+        </w:rPr>
+      </w:pPr>
+    </w:p>
+    <w:p>
+      <w:pPr>
+        <w:pStyle w:val="NoSpacing"/>
+        <w:rPr>
+          <w:rFonts w:cstheme="minorHAnsi"/>
+          <w:color w:val="595959" w:themeColor="text1" w:themeTint="A6"/>
+          <w:sz w:val="24"/>
+          <w:szCs w:val="24"/>
+          <w:lang w:val="en-US"/>
+        </w:rPr>
+      </w:pPr>
+      <w:r>
+        <w:rPr>
+          <w:rFonts w:cstheme="minorHAnsi"/>
+          <w:color w:val="595959" w:themeColor="text1" w:themeTint="A6"/>
+          <w:sz w:val="24"/>
+          <w:szCs w:val="24"/>
+          <w:lang w:val="en-US"/>
+        </w:rPr>
+        <w:t>Word lines have 10 fields: ID, FORM, LEMMA, UPOS, XPOS, FEATS, HEAD, DEPREL, DEPS, and MISC.</w:t>
+      </w:r>
+    </w:p>
+    <w:p>
+      <w:pPr>
+        <w:pStyle w:val="NoSpacing"/>
+        <w:rPr>
+          <w:rFonts w:cstheme="minorHAnsi"/>
+          <w:color w:val="595959" w:themeColor="text1" w:themeTint="A6"/>
+          <w:sz w:val="24"/>
+          <w:szCs w:val="24"/>
+          <w:lang w:val="en-US"/>
+        </w:rPr>
+      </w:pPr>
+    </w:p>
+    <w:p>
+      <w:pPr>
+        <w:pStyle w:val="NoSpacing"/>
+        <w:rPr>
+          <w:noProof/>
+        </w:rPr>
+      </w:pPr>
+      <w:r>
+        <w:rPr>
+          <w:noProof/>
+        </w:rPr>
+        <w:t xml:space="preserve">UD </w:t>
+      </w:r>
+    </w:p>
+    <w:p>
+      <w:pPr>
+        <w:pStyle w:val="NoSpacing"/>
+        <w:rPr>
+          <w:noProof/>
+        </w:rPr>
+      </w:pPr>
+    </w:p>
+    <w:p>
+      <w:pPr>
+        <w:pStyle w:val="NoSpacing"/>
+        <w:rPr>
+          <w:rFonts w:cstheme="minorHAnsi"/>
+          <w:color w:val="595959" w:themeColor="text1" w:themeTint="A6"/>
+          <w:sz w:val="24"/>
+          <w:szCs w:val="24"/>
+          <w:lang w:val="en-US"/>
+        </w:rPr>
+      </w:pPr>
+      <w:r>
+        <w:rPr>
+          <w:rFonts w:cstheme="minorHAnsi"/>
+          <w:color w:val="595959" w:themeColor="text1" w:themeTint="A6"/>
+          <w:sz w:val="24"/>
+          <w:szCs w:val="24"/>
+          <w:lang w:val="en-US"/>
+        </w:rPr>
+        <w:t>there are over 70 universal dependencies (UD) relationships defined in the UD scheme.</w:t>
+      </w:r>
+    </w:p>
+    <w:p>
+      <w:pPr>
+        <w:pStyle w:val="NoSpacing"/>
+        <w:rPr>
+          <w:rFonts w:cstheme="minorHAnsi"/>
+          <w:color w:val="595959" w:themeColor="text1" w:themeTint="A6"/>
+          <w:sz w:val="24"/>
+          <w:szCs w:val="24"/>
+          <w:lang w:val="en-US"/>
+        </w:rPr>
+      </w:pPr>
+    </w:p>
+    <w:p>
+      <w:pPr>
+        <w:pStyle w:val="Heading1"/>
+        <w:rPr>
+          <w:rFonts w:cstheme="minorHAnsi"/>
+          <w:color w:val="595959" w:themeColor="text1" w:themeTint="A6"/>
+          <w:sz w:val="32"/>
+          <w:szCs w:val="32"/>
+          <w:lang w:val="en-US"/>
+        </w:rPr>
+      </w:pPr>
+      <w:r>
+        <w:rPr>
+          <w:sz w:val="32"/>
+          <w:szCs w:val="32"/>
+          <w:lang w:val="en-US"/>
+        </w:rPr>
+        <w:t>P</w:t>
+      </w:r>
+      <w:r>
+        <w:rPr>
+          <w:sz w:val="32"/>
+          <w:szCs w:val="32"/>
+          <w:lang w:val="en-US"/>
+        </w:rPr>
+        <w:t>arsing</w:t>
+      </w:r>
+    </w:p>
+    <w:p>
+      <w:pPr>
+        <w:pStyle w:val="Heading2"/>
+        <w:rPr>
+          <w:lang w:val="en-US"/>
+        </w:rPr>
+      </w:pPr>
+      <w:r>
+        <w:rPr>
+          <w:lang w:val="en-US"/>
+        </w:rPr>
+        <w:t>Shift reduce parsing</w:t>
+      </w:r>
+    </w:p>
+    <w:p>
+      <w:pPr>
+        <w:pStyle w:val="NoSpacing"/>
+        <w:numPr>
+          <w:ilvl w:val="0"/>
+          <w:numId w:val="12"/>
+        </w:numPr>
+        <w:rPr>
+          <w:rFonts w:cstheme="minorHAnsi"/>
+          <w:color w:val="595959" w:themeColor="text1" w:themeTint="A6"/>
+          <w:sz w:val="24"/>
+          <w:szCs w:val="24"/>
+          <w:lang w:val="en-US"/>
+        </w:rPr>
+      </w:pPr>
+      <w:r>
+        <w:rPr>
+          <w:rFonts w:cstheme="minorHAnsi"/>
+          <w:color w:val="595959" w:themeColor="text1" w:themeTint="A6"/>
+          <w:sz w:val="24"/>
+          <w:szCs w:val="24"/>
+          <w:lang w:val="en-US"/>
+        </w:rPr>
+        <w:t>It is used</w:t>
+      </w:r>
+      <w:r>
+        <w:rPr>
+          <w:rFonts w:cstheme="minorHAnsi"/>
+          <w:color w:val="595959" w:themeColor="text1" w:themeTint="A6"/>
+          <w:sz w:val="24"/>
+          <w:szCs w:val="24"/>
+          <w:lang w:val="en-US"/>
+        </w:rPr>
+        <w:t xml:space="preserve"> for constructing a dependency parse of a sentence in nlp</w:t>
+      </w:r>
+    </w:p>
+    <w:p>
+      <w:pPr>
+        <w:pStyle w:val="NoSpacing"/>
+        <w:numPr>
+          <w:ilvl w:val="0"/>
+          <w:numId w:val="12"/>
+        </w:numPr>
+        <w:rPr>
+          <w:rFonts w:cstheme="minorHAnsi"/>
+          <w:color w:val="595959" w:themeColor="text1" w:themeTint="A6"/>
+          <w:sz w:val="24"/>
+          <w:szCs w:val="24"/>
+          <w:lang w:val="en-US"/>
+        </w:rPr>
+      </w:pPr>
+      <w:r>
+        <w:rPr>
+          <w:rFonts w:cstheme="minorHAnsi"/>
+          <w:color w:val="595959" w:themeColor="text1" w:themeTint="A6"/>
+          <w:sz w:val="24"/>
+          <w:szCs w:val="24"/>
+          <w:lang w:val="en-US"/>
+        </w:rPr>
+        <w:t>It use stack for buffering</w:t>
+      </w:r>
+    </w:p>
+    <w:p>
+      <w:pPr>
+        <w:pStyle w:val="NoSpacing"/>
+        <w:numPr>
+          <w:ilvl w:val="0"/>
+          <w:numId w:val="12"/>
+        </w:numPr>
+        <w:rPr>
+          <w:rFonts w:cstheme="minorHAnsi"/>
+          <w:color w:val="595959" w:themeColor="text1" w:themeTint="A6"/>
+          <w:sz w:val="24"/>
+          <w:szCs w:val="24"/>
+          <w:lang w:val="en-US"/>
+        </w:rPr>
+      </w:pPr>
+      <w:r>
+        <w:rPr>
+          <w:rFonts w:cstheme="minorHAnsi"/>
+          <w:color w:val="595959" w:themeColor="text1" w:themeTint="A6"/>
+          <w:sz w:val="24"/>
+          <w:szCs w:val="24"/>
+          <w:lang w:val="en-US"/>
+        </w:rPr>
+        <w:t>Resulting structure is like Tree</w:t>
+      </w:r>
+    </w:p>
+    <w:p>
+      <w:pPr>
+        <w:pStyle w:val="NoSpacing"/>
+        <w:numPr>
+          <w:ilvl w:val="0"/>
+          <w:numId w:val="12"/>
+        </w:numPr>
+        <w:rPr>
+          <w:rFonts w:cstheme="minorHAnsi"/>
+          <w:color w:val="595959" w:themeColor="text1" w:themeTint="A6"/>
+          <w:sz w:val="24"/>
+          <w:szCs w:val="24"/>
+          <w:lang w:val="en-US"/>
+        </w:rPr>
+      </w:pPr>
+      <w:r>
+        <w:rPr>
+          <w:rFonts w:cstheme="minorHAnsi"/>
+          <w:color w:val="595959" w:themeColor="text1" w:themeTint="A6"/>
+          <w:sz w:val="24"/>
+          <w:szCs w:val="24"/>
+          <w:lang w:val="en-US"/>
+        </w:rPr>
+        <w:t>Also known as bottom up approach.</w:t>
+      </w:r>
+    </w:p>
+    <w:p>
+      <w:pPr>
+        <w:pStyle w:val="NoSpacing"/>
+        <w:rPr>
+          <w:rFonts w:cstheme="minorHAnsi"/>
+          <w:color w:val="595959" w:themeColor="text1" w:themeTint="A6"/>
+          <w:sz w:val="24"/>
+          <w:szCs w:val="24"/>
+          <w:lang w:val="en-US"/>
+        </w:rPr>
+      </w:pPr>
+    </w:p>
+    <w:p>
+      <w:pPr>
+        <w:pStyle w:val="Heading2"/>
+        <w:rPr>
+          <w:lang w:val="en-US"/>
+        </w:rPr>
+      </w:pPr>
+      <w:r>
+        <w:rPr>
+          <w:lang w:val="en-US"/>
+        </w:rPr>
+        <w:t>C</w:t>
+      </w:r>
+      <w:r>
+        <w:rPr>
+          <w:lang w:val="en-US"/>
+        </w:rPr>
+        <w:t>onstituency parsing</w:t>
+      </w:r>
+    </w:p>
+    <w:p>
+      <w:pPr>
+        <w:pStyle w:val="NoSpacing"/>
+        <w:numPr>
+          <w:ilvl w:val="0"/>
+          <w:numId w:val="13"/>
+        </w:numPr>
+        <w:rPr>
+          <w:rFonts w:cstheme="minorHAnsi"/>
+          <w:color w:val="595959" w:themeColor="text1" w:themeTint="A6"/>
+          <w:sz w:val="24"/>
+          <w:szCs w:val="24"/>
+          <w:lang w:val="en-US"/>
+        </w:rPr>
+      </w:pPr>
+      <w:r>
+        <w:rPr>
+          <w:rFonts w:cstheme="minorHAnsi"/>
+          <w:color w:val="595959" w:themeColor="text1" w:themeTint="A6"/>
+          <w:sz w:val="24"/>
+          <w:szCs w:val="24"/>
+          <w:lang w:val="en-US"/>
+        </w:rPr>
+        <w:t xml:space="preserve">Its </w:t>
+      </w:r>
+      <w:r>
+        <w:rPr>
+          <w:rFonts w:cstheme="minorHAnsi"/>
+          <w:color w:val="595959" w:themeColor="text1" w:themeTint="A6"/>
+          <w:sz w:val="24"/>
+          <w:szCs w:val="24"/>
+          <w:lang w:val="en-US"/>
+        </w:rPr>
+        <w:t>task for identifying the parsing</w:t>
+      </w:r>
+      <w:r>
+        <w:rPr>
+          <w:rFonts w:cstheme="minorHAnsi"/>
+          <w:color w:val="595959" w:themeColor="text1" w:themeTint="A6"/>
+          <w:sz w:val="24"/>
+          <w:szCs w:val="24"/>
+          <w:lang w:val="en-US"/>
+        </w:rPr>
+        <w:t xml:space="preserve"> in a sentence such as noun phrases, verb phrses, adj phrases</w:t>
+      </w:r>
+    </w:p>
+    <w:p>
+      <w:pPr>
+        <w:pStyle w:val="NoSpacing"/>
+        <w:numPr>
+          <w:ilvl w:val="0"/>
+          <w:numId w:val="13"/>
+        </w:numPr>
+        <w:rPr>
+          <w:rFonts w:cstheme="minorHAnsi"/>
+          <w:color w:val="595959" w:themeColor="text1" w:themeTint="A6"/>
+          <w:sz w:val="24"/>
+          <w:szCs w:val="24"/>
+          <w:lang w:val="en-US"/>
+        </w:rPr>
+      </w:pPr>
+      <w:r>
+        <w:rPr>
+          <w:rFonts w:cstheme="minorHAnsi"/>
+          <w:color w:val="595959" w:themeColor="text1" w:themeTint="A6"/>
+          <w:sz w:val="24"/>
+          <w:szCs w:val="24"/>
+          <w:lang w:val="en-US"/>
+        </w:rPr>
+        <w:t>it make tree like structure</w:t>
+      </w:r>
+    </w:p>
+    <w:p>
+      <w:pPr>
+        <w:pStyle w:val="NoSpacing"/>
+        <w:numPr>
+          <w:ilvl w:val="0"/>
+          <w:numId w:val="13"/>
+        </w:numPr>
+        <w:rPr>
+          <w:rFonts w:cstheme="minorHAnsi"/>
+          <w:color w:val="595959" w:themeColor="text1" w:themeTint="A6"/>
+          <w:sz w:val="24"/>
+          <w:szCs w:val="24"/>
+          <w:lang w:val="en-US"/>
+        </w:rPr>
+      </w:pPr>
+      <w:r>
+        <w:rPr>
+          <w:rFonts w:cstheme="minorHAnsi"/>
+          <w:color w:val="595959" w:themeColor="text1" w:themeTint="A6"/>
+          <w:sz w:val="24"/>
+          <w:szCs w:val="24"/>
+          <w:lang w:val="en-US"/>
+        </w:rPr>
+        <w:t>top down approach</w:t>
+      </w:r>
+    </w:p>
+    <w:p>
+      <w:pPr>
+        <w:pStyle w:val="NoSpacing"/>
+        <w:numPr>
+          <w:ilvl w:val="0"/>
+          <w:numId w:val="13"/>
+        </w:numPr>
+        <w:rPr>
+          <w:rFonts w:cstheme="minorHAnsi"/>
+          <w:color w:val="595959" w:themeColor="text1" w:themeTint="A6"/>
+          <w:sz w:val="24"/>
+          <w:szCs w:val="24"/>
+          <w:lang w:val="en-US"/>
+        </w:rPr>
+      </w:pPr>
+      <w:r>
+        <w:rPr>
+          <w:rFonts w:cstheme="minorHAnsi"/>
+          <w:color w:val="595959" w:themeColor="text1" w:themeTint="A6"/>
+          <w:sz w:val="24"/>
+          <w:szCs w:val="24"/>
+          <w:lang w:val="en-US"/>
+        </w:rPr>
+        <w:t>entity recoginition, semantic role labelling, machine translation.</w:t>
+      </w:r>
+    </w:p>
+    <w:p>
+      <w:pPr>
+        <w:pStyle w:val="NoSpacing"/>
+        <w:rPr>
+          <w:rFonts w:cstheme="minorHAnsi"/>
+          <w:color w:val="595959" w:themeColor="text1" w:themeTint="A6"/>
+          <w:sz w:val="24"/>
+          <w:szCs w:val="24"/>
+          <w:lang w:val="en-US"/>
+        </w:rPr>
+      </w:pPr>
+    </w:p>
+    <w:p>
+      <w:pPr>
+        <w:pStyle w:val="Heading2"/>
+        <w:rPr>
+          <w:lang w:val="en-US"/>
+        </w:rPr>
+      </w:pPr>
+      <w:r>
+        <w:rPr>
+          <w:lang w:val="en-US"/>
+        </w:rPr>
+        <w:t>Open class words</w:t>
+      </w:r>
+    </w:p>
+    <w:p>
+      <w:pPr>
+        <w:pStyle w:val="NoSpacing"/>
+        <w:rPr>
+          <w:rFonts w:cstheme="minorHAnsi"/>
+          <w:color w:val="595959" w:themeColor="text1" w:themeTint="A6"/>
+          <w:sz w:val="24"/>
+          <w:szCs w:val="24"/>
+          <w:lang w:val="en-US"/>
+        </w:rPr>
+      </w:pPr>
+    </w:p>
+    <w:p>
+      <w:pPr>
+        <w:pStyle w:val="NoSpacing"/>
+        <w:rPr>
+          <w:rFonts w:cstheme="minorHAnsi"/>
+          <w:color w:val="595959" w:themeColor="text1" w:themeTint="A6"/>
+          <w:sz w:val="24"/>
+          <w:szCs w:val="24"/>
+          <w:lang w:val="en-US"/>
+        </w:rPr>
+      </w:pPr>
+      <w:r>
+        <w:rPr>
+          <w:rFonts w:cstheme="minorHAnsi"/>
+          <w:color w:val="595959" w:themeColor="text1" w:themeTint="A6"/>
+          <w:sz w:val="24"/>
+          <w:szCs w:val="24"/>
+          <w:lang w:val="en-US"/>
+        </w:rPr>
+        <w:t>N</w:t>
+      </w:r>
+      <w:r>
+        <w:rPr>
+          <w:rFonts w:cstheme="minorHAnsi"/>
+          <w:color w:val="595959" w:themeColor="text1" w:themeTint="A6"/>
+          <w:sz w:val="24"/>
+          <w:szCs w:val="24"/>
+          <w:lang w:val="en-US"/>
+        </w:rPr>
+        <w:t>ew words can be added to the class without much difficulty</w:t>
+      </w:r>
+      <w:r>
+        <w:rPr>
+          <w:rFonts w:cstheme="minorHAnsi"/>
+          <w:color w:val="595959" w:themeColor="text1" w:themeTint="A6"/>
+          <w:sz w:val="24"/>
+          <w:szCs w:val="24"/>
+          <w:lang w:val="en-US"/>
+        </w:rPr>
+        <w:t xml:space="preserve"> </w:t>
+      </w:r>
+      <w:r>
+        <w:rPr>
+          <w:rFonts w:cstheme="minorHAnsi"/>
+          <w:color w:val="595959" w:themeColor="text1" w:themeTint="A6"/>
+          <w:sz w:val="24"/>
+          <w:szCs w:val="24"/>
+          <w:lang w:val="en-US"/>
+        </w:rPr>
+        <w:t>like nouns, verbs, adjectives, and adverbs.</w:t>
+      </w:r>
+    </w:p>
+    <w:p>
+      <w:pPr>
+        <w:pStyle w:val="NoSpacing"/>
+        <w:rPr>
+          <w:rFonts w:cstheme="minorHAnsi"/>
+          <w:color w:val="595959" w:themeColor="text1" w:themeTint="A6"/>
+          <w:sz w:val="24"/>
+          <w:szCs w:val="24"/>
+          <w:lang w:val="en-US"/>
+        </w:rPr>
+      </w:pPr>
+    </w:p>
+    <w:p>
+      <w:pPr>
+        <w:pStyle w:val="Heading2"/>
+        <w:rPr>
+          <w:lang w:val="en-US"/>
+        </w:rPr>
+      </w:pPr>
+      <w:r>
+        <w:rPr>
+          <w:lang w:val="en-US"/>
+        </w:rPr>
+        <w:lastRenderedPageBreak/>
+        <w:t>Closed class words</w:t>
+      </w:r>
+    </w:p>
+    <w:p>
+      <w:pPr>
+        <w:pStyle w:val="NoSpacing"/>
+        <w:rPr>
+          <w:rFonts w:cstheme="minorHAnsi"/>
+          <w:color w:val="595959" w:themeColor="text1" w:themeTint="A6"/>
+          <w:sz w:val="24"/>
+          <w:szCs w:val="24"/>
+          <w:lang w:val="en-US"/>
+        </w:rPr>
+      </w:pPr>
+    </w:p>
+    <w:p>
+      <w:pPr>
+        <w:pStyle w:val="NoSpacing"/>
+        <w:rPr>
+          <w:rFonts w:cstheme="minorHAnsi"/>
+          <w:color w:val="595959" w:themeColor="text1" w:themeTint="A6"/>
+          <w:sz w:val="24"/>
+          <w:szCs w:val="24"/>
+          <w:lang w:val="en-US"/>
+        </w:rPr>
+      </w:pPr>
+      <w:r>
+        <w:rPr>
+          <w:rFonts w:cstheme="minorHAnsi"/>
+          <w:color w:val="595959" w:themeColor="text1" w:themeTint="A6"/>
+          <w:sz w:val="24"/>
+          <w:szCs w:val="24"/>
+          <w:lang w:val="en-US"/>
+        </w:rPr>
+        <w:t xml:space="preserve">These </w:t>
+      </w:r>
+      <w:r>
+        <w:rPr>
+          <w:rFonts w:cstheme="minorHAnsi"/>
+          <w:color w:val="595959" w:themeColor="text1" w:themeTint="A6"/>
+          <w:sz w:val="24"/>
+          <w:szCs w:val="24"/>
+          <w:lang w:val="en-US"/>
+        </w:rPr>
+        <w:t>are more limited in number and cannot be easily added to the language like articles (the, a, an), prepositions, conjunctions, pronouns, and interjections</w:t>
+      </w:r>
+    </w:p>
+    <w:p>
+      <w:pPr>
+        <w:pStyle w:val="NoSpacing"/>
+        <w:rPr>
+          <w:rFonts w:cstheme="minorHAnsi"/>
+          <w:color w:val="595959" w:themeColor="text1" w:themeTint="A6"/>
+          <w:sz w:val="24"/>
+          <w:szCs w:val="24"/>
+          <w:lang w:val="en-US"/>
+        </w:rPr>
+      </w:pPr>
+    </w:p>
+    <w:p>
+      <w:pPr>
+        <w:pStyle w:val="NoSpacing"/>
+        <w:rPr>
+          <w:rFonts w:cstheme="minorHAnsi"/>
+          <w:color w:val="595959" w:themeColor="text1" w:themeTint="A6"/>
+          <w:sz w:val="24"/>
+          <w:szCs w:val="24"/>
+          <w:lang w:val="en-US"/>
+        </w:rPr>
+      </w:pPr>
+    </w:p>
+    <w:p>
+      <w:pPr>
+        <w:pStyle w:val="Heading1"/>
+        <w:rPr>
+          <w:sz w:val="28"/>
+          <w:szCs w:val="28"/>
+          <w:lang w:val="en-US"/>
+        </w:rPr>
+      </w:pPr>
+      <w:r>
+        <w:rPr>
+          <w:sz w:val="28"/>
+          <w:szCs w:val="28"/>
+          <w:lang w:val="en-US"/>
+        </w:rPr>
+        <w:t>R</w:t>
+      </w:r>
+      <w:r>
+        <w:rPr>
+          <w:sz w:val="28"/>
+          <w:szCs w:val="28"/>
+          <w:lang w:val="en-US"/>
+        </w:rPr>
+        <w:t>epresenting the structure of sentences</w:t>
+      </w:r>
+    </w:p>
+    <w:p>
+      <w:pPr>
+        <w:pStyle w:val="NoSpacing"/>
+        <w:rPr>
+          <w:rFonts w:cstheme="minorHAnsi"/>
+          <w:color w:val="595959" w:themeColor="text1" w:themeTint="A6"/>
+          <w:sz w:val="24"/>
+          <w:szCs w:val="24"/>
+          <w:lang w:val="en-US"/>
+        </w:rPr>
+      </w:pPr>
+    </w:p>
+    <w:p>
+      <w:pPr>
+        <w:pStyle w:val="Heading2"/>
+        <w:rPr>
+          <w:lang w:val="en-US"/>
+        </w:rPr>
+      </w:pPr>
+      <w:r>
+        <w:rPr>
+          <w:lang w:val="en-US"/>
+        </w:rPr>
+        <w:t>Constituency-based syntax</w:t>
+      </w:r>
+    </w:p>
+    <w:p>
+      <w:pPr>
+        <w:pStyle w:val="NoSpacing"/>
+        <w:numPr>
+          <w:ilvl w:val="0"/>
+          <w:numId w:val="14"/>
+        </w:numPr>
+        <w:rPr>
+          <w:rFonts w:cstheme="minorHAnsi"/>
+          <w:color w:val="595959" w:themeColor="text1" w:themeTint="A6"/>
+          <w:sz w:val="24"/>
+          <w:szCs w:val="24"/>
+          <w:lang w:val="en-US"/>
+        </w:rPr>
+      </w:pPr>
+      <w:r>
+        <w:rPr>
+          <w:rFonts w:cstheme="minorHAnsi"/>
+          <w:color w:val="595959" w:themeColor="text1" w:themeTint="A6"/>
+          <w:sz w:val="24"/>
+          <w:szCs w:val="24"/>
+          <w:lang w:val="en-US"/>
+        </w:rPr>
+        <w:t>structure is represented as tree</w:t>
+      </w:r>
+    </w:p>
+    <w:p>
+      <w:pPr>
+        <w:pStyle w:val="NoSpacing"/>
+        <w:numPr>
+          <w:ilvl w:val="0"/>
+          <w:numId w:val="14"/>
+        </w:numPr>
+        <w:rPr>
+          <w:rFonts w:cstheme="minorHAnsi"/>
+          <w:color w:val="595959" w:themeColor="text1" w:themeTint="A6"/>
+          <w:sz w:val="24"/>
+          <w:szCs w:val="24"/>
+          <w:lang w:val="en-US"/>
+        </w:rPr>
+      </w:pPr>
+      <w:r>
+        <w:rPr>
+          <w:rFonts w:cstheme="minorHAnsi"/>
+          <w:color w:val="595959" w:themeColor="text1" w:themeTint="A6"/>
+          <w:sz w:val="24"/>
+          <w:szCs w:val="24"/>
+          <w:lang w:val="en-US"/>
+        </w:rPr>
+        <w:t xml:space="preserve">parent child relationship </w:t>
+      </w:r>
+    </w:p>
+    <w:p>
+      <w:pPr>
+        <w:pStyle w:val="NoSpacing"/>
+        <w:numPr>
+          <w:ilvl w:val="0"/>
+          <w:numId w:val="14"/>
+        </w:numPr>
+        <w:rPr>
+          <w:rFonts w:cstheme="minorHAnsi"/>
+          <w:color w:val="595959" w:themeColor="text1" w:themeTint="A6"/>
+          <w:sz w:val="24"/>
+          <w:szCs w:val="24"/>
+          <w:lang w:val="en-US"/>
+        </w:rPr>
+      </w:pPr>
+      <w:r>
+        <w:rPr>
+          <w:rFonts w:cstheme="minorHAnsi"/>
+          <w:color w:val="595959" w:themeColor="text1" w:themeTint="A6"/>
+          <w:sz w:val="24"/>
+          <w:szCs w:val="24"/>
+          <w:lang w:val="en-US"/>
+        </w:rPr>
+        <w:t xml:space="preserve">parsing algorithm like </w:t>
+      </w:r>
+      <w:r>
+        <w:rPr>
+          <w:rFonts w:cstheme="minorHAnsi"/>
+          <w:color w:val="595959" w:themeColor="text1" w:themeTint="A6"/>
+          <w:sz w:val="24"/>
+          <w:szCs w:val="24"/>
+          <w:lang w:val="en-US"/>
+          <w14:glow w14:rad="228600">
+            <w14:schemeClr w14:val="accent2">
+              <w14:alpha w14:val="60000"/>
+              <w14:satMod w14:val="175000"/>
+            </w14:schemeClr>
+          </w14:glow>
+        </w:rPr>
+        <w:t>E</w:t>
+      </w:r>
+      <w:r>
+        <w:rPr>
+          <w:rFonts w:cstheme="minorHAnsi"/>
+          <w:color w:val="595959" w:themeColor="text1" w:themeTint="A6"/>
+          <w:sz w:val="24"/>
+          <w:szCs w:val="24"/>
+          <w:lang w:val="en-US"/>
+          <w14:glow w14:rad="228600">
+            <w14:schemeClr w14:val="accent2">
+              <w14:alpha w14:val="60000"/>
+              <w14:satMod w14:val="175000"/>
+            </w14:schemeClr>
+          </w14:glow>
+        </w:rPr>
+        <w:t xml:space="preserve">arley parsing </w:t>
+      </w:r>
+      <w:r>
+        <w:rPr>
+          <w:rFonts w:cstheme="minorHAnsi"/>
+          <w:color w:val="595959" w:themeColor="text1" w:themeTint="A6"/>
+          <w:sz w:val="24"/>
+          <w:szCs w:val="24"/>
+          <w:lang w:val="en-US"/>
+        </w:rPr>
+        <w:t xml:space="preserve">and </w:t>
+      </w:r>
+      <w:r>
+        <w:rPr>
+          <w:rFonts w:cstheme="minorHAnsi"/>
+          <w:color w:val="595959" w:themeColor="text1" w:themeTint="A6"/>
+          <w:sz w:val="24"/>
+          <w:szCs w:val="24"/>
+          <w:lang w:val="en-US"/>
+          <w14:glow w14:rad="228600">
+            <w14:schemeClr w14:val="accent2">
+              <w14:alpha w14:val="60000"/>
+              <w14:satMod w14:val="175000"/>
+            </w14:schemeClr>
+          </w14:glow>
+        </w:rPr>
+        <w:t>CYK parsing</w:t>
+      </w:r>
+    </w:p>
+    <w:p>
+      <w:pPr>
+        <w:pStyle w:val="NoSpacing"/>
+        <w:rPr>
+          <w:rFonts w:cstheme="minorHAnsi"/>
+          <w:color w:val="595959" w:themeColor="text1" w:themeTint="A6"/>
+          <w:sz w:val="24"/>
+          <w:szCs w:val="24"/>
+          <w:lang w:val="en-US"/>
+          <w14:glow w14:rad="228600">
+            <w14:schemeClr w14:val="accent2">
+              <w14:alpha w14:val="60000"/>
+              <w14:satMod w14:val="175000"/>
+            </w14:schemeClr>
+          </w14:glow>
+        </w:rPr>
+      </w:pPr>
+    </w:p>
+    <w:p>
+      <w:pPr>
+        <w:pStyle w:val="Heading2"/>
+        <w:rPr>
+          <w:lang w:val="en-US"/>
+        </w:rPr>
+      </w:pPr>
+      <w:r>
+        <w:rPr>
+          <w:lang w:val="en-US"/>
+        </w:rPr>
+        <w:t xml:space="preserve">Dependency syntax </w:t>
+      </w:r>
+    </w:p>
+    <w:p>
+      <w:pPr>
+        <w:pStyle w:val="NoSpacing"/>
+        <w:numPr>
+          <w:ilvl w:val="0"/>
+          <w:numId w:val="15"/>
+        </w:numPr>
+        <w:rPr>
+          <w:rFonts w:cstheme="minorHAnsi"/>
+          <w:color w:val="595959" w:themeColor="text1" w:themeTint="A6"/>
+          <w:sz w:val="24"/>
+          <w:szCs w:val="24"/>
+          <w:lang w:val="en-US"/>
+        </w:rPr>
+      </w:pPr>
+      <w:r>
+        <w:rPr>
+          <w:rFonts w:cstheme="minorHAnsi"/>
+          <w:color w:val="595959" w:themeColor="text1" w:themeTint="A6"/>
+          <w:sz w:val="24"/>
+          <w:szCs w:val="24"/>
+          <w:lang w:val="en-US"/>
+        </w:rPr>
+        <w:t>S</w:t>
+      </w:r>
+      <w:r>
+        <w:rPr>
+          <w:rFonts w:cstheme="minorHAnsi"/>
+          <w:color w:val="595959" w:themeColor="text1" w:themeTint="A6"/>
+          <w:sz w:val="24"/>
+          <w:szCs w:val="24"/>
+          <w:lang w:val="en-US"/>
+        </w:rPr>
+        <w:t xml:space="preserve">tructure is represented as </w:t>
+      </w:r>
+      <w:r>
+        <w:rPr>
+          <w:rFonts w:cstheme="minorHAnsi"/>
+          <w:color w:val="595959" w:themeColor="text1" w:themeTint="A6"/>
+          <w:sz w:val="24"/>
+          <w:szCs w:val="24"/>
+          <w:lang w:val="en-US"/>
+          <w14:glow w14:rad="228600">
+            <w14:schemeClr w14:val="accent2">
+              <w14:alpha w14:val="60000"/>
+              <w14:satMod w14:val="175000"/>
+            </w14:schemeClr>
+          </w14:glow>
+        </w:rPr>
+        <w:t>directed acyclid graphs(dags</w:t>
+      </w:r>
+      <w:r>
+        <w:rPr>
+          <w:rFonts w:cstheme="minorHAnsi"/>
+          <w:color w:val="595959" w:themeColor="text1" w:themeTint="A6"/>
+          <w:sz w:val="24"/>
+          <w:szCs w:val="24"/>
+          <w:lang w:val="en-US"/>
+        </w:rPr>
+        <w:t xml:space="preserve">) </w:t>
+      </w:r>
+    </w:p>
+    <w:p>
+      <w:pPr>
+        <w:pStyle w:val="NoSpacing"/>
+        <w:numPr>
+          <w:ilvl w:val="0"/>
+          <w:numId w:val="15"/>
+        </w:numPr>
+        <w:rPr>
+          <w:rFonts w:cstheme="minorHAnsi"/>
+          <w:color w:val="595959" w:themeColor="text1" w:themeTint="A6"/>
+          <w:sz w:val="24"/>
+          <w:szCs w:val="24"/>
+          <w:lang w:val="en-US"/>
+        </w:rPr>
+      </w:pPr>
+      <w:r>
+        <w:rPr>
+          <w:rFonts w:cstheme="minorHAnsi"/>
+          <w:color w:val="595959" w:themeColor="text1" w:themeTint="A6"/>
+          <w:sz w:val="24"/>
+          <w:szCs w:val="24"/>
+          <w:lang w:val="en-US"/>
+        </w:rPr>
+        <w:t>E</w:t>
+      </w:r>
+      <w:r>
+        <w:rPr>
+          <w:rFonts w:cstheme="minorHAnsi"/>
+          <w:color w:val="595959" w:themeColor="text1" w:themeTint="A6"/>
+          <w:sz w:val="24"/>
+          <w:szCs w:val="24"/>
+          <w:lang w:val="en-US"/>
+        </w:rPr>
+        <w:t>ach node in the graph  represtn a word and each directed edge represent a syntactic relationship.</w:t>
+      </w:r>
+    </w:p>
+    <w:p>
+      <w:pPr>
+        <w:pStyle w:val="NoSpacing"/>
+        <w:numPr>
+          <w:ilvl w:val="0"/>
+          <w:numId w:val="15"/>
+        </w:numPr>
+        <w:rPr>
+          <w:rFonts w:cstheme="minorHAnsi"/>
+          <w:color w:val="595959" w:themeColor="text1" w:themeTint="A6"/>
+          <w:sz w:val="24"/>
+          <w:szCs w:val="24"/>
+          <w:lang w:val="en-US"/>
+        </w:rPr>
+      </w:pPr>
+      <w:r>
+        <w:rPr>
+          <w:rFonts w:cstheme="minorHAnsi"/>
+          <w:color w:val="595959" w:themeColor="text1" w:themeTint="A6"/>
+          <w:sz w:val="24"/>
+          <w:szCs w:val="24"/>
+          <w:lang w:val="en-US"/>
+        </w:rPr>
+        <w:t>I</w:t>
+      </w:r>
+      <w:r>
+        <w:rPr>
+          <w:rFonts w:cstheme="minorHAnsi"/>
+          <w:color w:val="595959" w:themeColor="text1" w:themeTint="A6"/>
+          <w:sz w:val="24"/>
+          <w:szCs w:val="24"/>
+          <w:lang w:val="en-US"/>
+        </w:rPr>
+        <w:t>t make graph by finding the head word</w:t>
+      </w:r>
+    </w:p>
+    <w:p>
+      <w:pPr>
+        <w:pStyle w:val="NoSpacing"/>
+        <w:numPr>
+          <w:ilvl w:val="0"/>
+          <w:numId w:val="15"/>
+        </w:numPr>
+        <w:rPr>
+          <w:rFonts w:cstheme="minorHAnsi"/>
+          <w:color w:val="595959" w:themeColor="text1" w:themeTint="A6"/>
+          <w:sz w:val="24"/>
+          <w:szCs w:val="24"/>
+          <w:lang w:val="en-US"/>
+        </w:rPr>
+      </w:pPr>
+      <w:r>
+        <w:rPr>
+          <w:rFonts w:cstheme="minorHAnsi"/>
+          <w:color w:val="595959" w:themeColor="text1" w:themeTint="A6"/>
+          <w:sz w:val="24"/>
+          <w:szCs w:val="24"/>
+          <w:lang w:val="en-US"/>
+        </w:rPr>
+        <w:t>T</w:t>
+      </w:r>
+      <w:r>
+        <w:rPr>
+          <w:rFonts w:cstheme="minorHAnsi"/>
+          <w:color w:val="595959" w:themeColor="text1" w:themeTint="A6"/>
+          <w:sz w:val="24"/>
+          <w:szCs w:val="24"/>
+          <w:lang w:val="en-US"/>
+        </w:rPr>
+        <w:t xml:space="preserve">here is no grammer in the same sense as in context free grammer </w:t>
+      </w:r>
+    </w:p>
+    <w:p>
+      <w:pPr>
+        <w:pStyle w:val="NoSpacing"/>
+        <w:numPr>
+          <w:ilvl w:val="0"/>
+          <w:numId w:val="15"/>
+        </w:numPr>
+        <w:rPr>
+          <w:rFonts w:cstheme="minorHAnsi"/>
+          <w:color w:val="FF0000"/>
+          <w:sz w:val="24"/>
+          <w:szCs w:val="24"/>
+          <w:lang w:val="en-US"/>
+          <w14:glow w14:rad="228600">
+            <w14:schemeClr w14:val="accent1">
+              <w14:alpha w14:val="60000"/>
+              <w14:satMod w14:val="175000"/>
+            </w14:schemeClr>
+          </w14:glow>
+        </w:rPr>
+      </w:pPr>
+      <w:r>
+        <w:rPr>
+          <w:rFonts w:cstheme="minorHAnsi"/>
+          <w:color w:val="FF0000"/>
+          <w:sz w:val="24"/>
+          <w:szCs w:val="24"/>
+          <w:lang w:val="en-US"/>
+          <w14:glow w14:rad="228600">
+            <w14:schemeClr w14:val="accent1">
+              <w14:alpha w14:val="60000"/>
+              <w14:satMod w14:val="175000"/>
+            </w14:schemeClr>
+          </w14:glow>
+        </w:rPr>
+        <w:t>I</w:t>
+      </w:r>
+      <w:r>
+        <w:rPr>
+          <w:rFonts w:cstheme="minorHAnsi"/>
+          <w:color w:val="FF0000"/>
+          <w:sz w:val="24"/>
+          <w:szCs w:val="24"/>
+          <w:lang w:val="en-US"/>
+          <w14:glow w14:rad="228600">
+            <w14:schemeClr w14:val="accent1">
+              <w14:alpha w14:val="60000"/>
+              <w14:satMod w14:val="175000"/>
+            </w14:schemeClr>
+          </w14:glow>
+        </w:rPr>
+        <w:t>t mimic the dependency found in the treebank</w:t>
+      </w:r>
+    </w:p>
+    <w:p>
+      <w:pPr>
+        <w:pStyle w:val="NoSpacing"/>
+        <w:rPr>
+          <w:rFonts w:cstheme="minorHAnsi"/>
+          <w:color w:val="595959" w:themeColor="text1" w:themeTint="A6"/>
+          <w:sz w:val="24"/>
+          <w:szCs w:val="24"/>
+          <w:lang w:val="en-US"/>
+        </w:rPr>
+      </w:pPr>
+    </w:p>
+    <w:p>
+      <w:pPr>
+        <w:pStyle w:val="NoSpacing"/>
+        <w:rPr>
+          <w:rFonts w:cstheme="minorHAnsi"/>
+          <w:color w:val="595959" w:themeColor="text1" w:themeTint="A6"/>
+          <w:sz w:val="24"/>
+          <w:szCs w:val="24"/>
+          <w:lang w:val="en-US"/>
+        </w:rPr>
+      </w:pPr>
+      <w:r>
+        <w:rPr>
+          <w:rFonts w:cstheme="minorHAnsi"/>
+          <w:color w:val="595959" w:themeColor="text1" w:themeTint="A6"/>
+          <w:sz w:val="24"/>
+          <w:szCs w:val="24"/>
+          <w:lang w:val="en-US"/>
+        </w:rPr>
+        <w:t>T</w:t>
+      </w:r>
+      <w:r>
+        <w:rPr>
+          <w:rFonts w:cstheme="minorHAnsi"/>
+          <w:color w:val="595959" w:themeColor="text1" w:themeTint="A6"/>
+          <w:sz w:val="24"/>
+          <w:szCs w:val="24"/>
+          <w:lang w:val="en-US"/>
+        </w:rPr>
+        <w:t xml:space="preserve">wo ways to build automatically dependency tees </w:t>
+      </w:r>
+      <w:r>
+        <w:rPr>
+          <w:rFonts w:cstheme="minorHAnsi"/>
+          <w:color w:val="595959" w:themeColor="text1" w:themeTint="A6"/>
+          <w:sz w:val="24"/>
+          <w:szCs w:val="24"/>
+          <w:lang w:val="en-US"/>
+          <w14:glow w14:rad="228600">
+            <w14:schemeClr w14:val="accent2">
+              <w14:alpha w14:val="60000"/>
+              <w14:satMod w14:val="175000"/>
+            </w14:schemeClr>
+          </w14:glow>
+        </w:rPr>
+        <w:t>transition based and graph based</w:t>
+      </w:r>
+      <w:r>
+        <w:rPr>
+          <w:rFonts w:cstheme="minorHAnsi"/>
+          <w:color w:val="595959" w:themeColor="text1" w:themeTint="A6"/>
+          <w:sz w:val="24"/>
+          <w:szCs w:val="24"/>
+          <w:lang w:val="en-US"/>
+        </w:rPr>
+        <w:t xml:space="preserve"> </w:t>
+      </w:r>
+      <w:r>
+        <w:rPr>
+          <w:rFonts w:cstheme="minorHAnsi"/>
+          <w:color w:val="595959" w:themeColor="text1" w:themeTint="A6"/>
+          <w:sz w:val="24"/>
+          <w:szCs w:val="24"/>
+          <w:lang w:val="en-US"/>
+        </w:rPr>
+        <w:t>:</w:t>
+      </w:r>
+    </w:p>
+    <w:p>
+      <w:pPr>
+        <w:pStyle w:val="Heading3"/>
+        <w:rPr>
+          <w:lang w:val="en-US"/>
+        </w:rPr>
+      </w:pPr>
+      <w:r>
+        <w:rPr>
+          <w:lang w:val="en-US"/>
+        </w:rPr>
+        <w:t>T</w:t>
+      </w:r>
+      <w:r>
+        <w:rPr>
+          <w:lang w:val="en-US"/>
+        </w:rPr>
+        <w:t xml:space="preserve">ransition based parsing </w:t>
+      </w:r>
+    </w:p>
+    <w:p>
+      <w:pPr>
+        <w:pStyle w:val="NoSpacing"/>
+        <w:numPr>
+          <w:ilvl w:val="0"/>
+          <w:numId w:val="17"/>
+        </w:numPr>
+        <w:rPr>
+          <w:rFonts w:cstheme="minorHAnsi"/>
+          <w:color w:val="595959" w:themeColor="text1" w:themeTint="A6"/>
+          <w:sz w:val="24"/>
+          <w:szCs w:val="24"/>
+          <w:lang w:val="en-US"/>
+        </w:rPr>
+      </w:pPr>
+      <w:r>
+        <w:rPr>
+          <w:rFonts w:cstheme="minorHAnsi"/>
+          <w:color w:val="595959" w:themeColor="text1" w:themeTint="A6"/>
+          <w:sz w:val="24"/>
+          <w:szCs w:val="24"/>
+          <w:lang w:val="en-US"/>
+        </w:rPr>
+        <w:t>I</w:t>
+      </w:r>
+      <w:r>
+        <w:rPr>
+          <w:rFonts w:cstheme="minorHAnsi"/>
+          <w:color w:val="595959" w:themeColor="text1" w:themeTint="A6"/>
+          <w:sz w:val="24"/>
+          <w:szCs w:val="24"/>
+          <w:lang w:val="en-US"/>
+        </w:rPr>
+        <w:t>t construct the d</w:t>
+      </w:r>
+      <w:r>
+        <w:rPr>
+          <w:rFonts w:cstheme="minorHAnsi"/>
+          <w:color w:val="595959" w:themeColor="text1" w:themeTint="A6"/>
+          <w:sz w:val="24"/>
+          <w:szCs w:val="24"/>
+          <w:lang w:val="en-US"/>
+          <w14:glow w14:rad="228600">
+            <w14:schemeClr w14:val="accent2">
+              <w14:alpha w14:val="60000"/>
+              <w14:satMod w14:val="175000"/>
+            </w14:schemeClr>
+          </w14:glow>
+        </w:rPr>
+        <w:t>ependency tree step at time thn</w:t>
+      </w:r>
+      <w:r>
+        <w:rPr>
+          <w:rFonts w:cstheme="minorHAnsi"/>
+          <w:color w:val="595959" w:themeColor="text1" w:themeTint="A6"/>
+          <w:sz w:val="24"/>
+          <w:szCs w:val="24"/>
+          <w:lang w:val="en-US"/>
+        </w:rPr>
+        <w:t xml:space="preserve"> each step perform same task.</w:t>
+      </w:r>
+    </w:p>
+    <w:p>
+      <w:pPr>
+        <w:pStyle w:val="NoSpacing"/>
+        <w:numPr>
+          <w:ilvl w:val="0"/>
+          <w:numId w:val="17"/>
+        </w:numPr>
+        <w:rPr>
+          <w:rFonts w:cstheme="minorHAnsi"/>
+          <w:color w:val="595959" w:themeColor="text1" w:themeTint="A6"/>
+          <w:sz w:val="24"/>
+          <w:szCs w:val="24"/>
+          <w:lang w:val="en-US"/>
+        </w:rPr>
+      </w:pPr>
+      <w:r>
+        <w:rPr>
+          <w:rFonts w:cstheme="minorHAnsi"/>
+          <w:color w:val="595959" w:themeColor="text1" w:themeTint="A6"/>
+          <w:sz w:val="24"/>
+          <w:szCs w:val="24"/>
+          <w:lang w:val="en-US"/>
+        </w:rPr>
+        <w:t>I</w:t>
+      </w:r>
+      <w:r>
+        <w:rPr>
+          <w:rFonts w:cstheme="minorHAnsi"/>
+          <w:color w:val="595959" w:themeColor="text1" w:themeTint="A6"/>
+          <w:sz w:val="24"/>
+          <w:szCs w:val="24"/>
+          <w:lang w:val="en-US"/>
+        </w:rPr>
+        <w:t>t is faster not much accurate</w:t>
+      </w:r>
+      <w:r>
+        <w:rPr>
+          <w:rFonts w:cstheme="minorHAnsi"/>
+          <w:color w:val="595959" w:themeColor="text1" w:themeTint="A6"/>
+          <w:sz w:val="24"/>
+          <w:szCs w:val="24"/>
+          <w:lang w:val="en-US"/>
+        </w:rPr>
+        <w:t>.</w:t>
+      </w:r>
+    </w:p>
+    <w:p>
+      <w:pPr>
+        <w:pStyle w:val="NoSpacing"/>
+        <w:numPr>
+          <w:ilvl w:val="0"/>
+          <w:numId w:val="17"/>
+        </w:numPr>
+        <w:rPr>
+          <w:rFonts w:cstheme="minorHAnsi"/>
+          <w:color w:val="595959" w:themeColor="text1" w:themeTint="A6"/>
+          <w:sz w:val="24"/>
+          <w:szCs w:val="24"/>
+          <w:lang w:val="en-US"/>
+        </w:rPr>
+      </w:pPr>
+      <w:r>
+        <w:rPr>
+          <w:rFonts w:cstheme="minorHAnsi"/>
+          <w:color w:val="595959" w:themeColor="text1" w:themeTint="A6"/>
+          <w:sz w:val="24"/>
+          <w:szCs w:val="24"/>
+          <w:lang w:val="en-US"/>
+        </w:rPr>
+        <w:t xml:space="preserve">It is also known as </w:t>
+      </w:r>
+      <w:r>
+        <w:rPr>
+          <w:rFonts w:cstheme="minorHAnsi"/>
+          <w:color w:val="595959" w:themeColor="text1" w:themeTint="A6"/>
+          <w:sz w:val="24"/>
+          <w:szCs w:val="24"/>
+          <w:lang w:val="en-US"/>
+        </w:rPr>
+        <w:t>shift-reduce parsing</w:t>
+      </w:r>
+      <w:r>
+        <w:rPr>
+          <w:rFonts w:cstheme="minorHAnsi"/>
+          <w:color w:val="595959" w:themeColor="text1" w:themeTint="A6"/>
+          <w:sz w:val="24"/>
+          <w:szCs w:val="24"/>
+          <w:lang w:val="en-US"/>
+        </w:rPr>
+        <w:t>.</w:t>
+      </w:r>
+    </w:p>
+    <w:p>
+      <w:pPr>
+        <w:pStyle w:val="NoSpacing"/>
+        <w:numPr>
+          <w:ilvl w:val="0"/>
+          <w:numId w:val="17"/>
+        </w:numPr>
+        <w:rPr>
+          <w:rFonts w:cstheme="minorHAnsi"/>
+          <w:color w:val="595959" w:themeColor="text1" w:themeTint="A6"/>
+          <w:sz w:val="24"/>
+          <w:szCs w:val="24"/>
+          <w:lang w:val="en-US"/>
+        </w:rPr>
+      </w:pPr>
+      <w:r>
+        <w:rPr>
+          <w:rFonts w:cstheme="minorHAnsi"/>
+          <w:color w:val="595959" w:themeColor="text1" w:themeTint="A6"/>
+          <w:sz w:val="24"/>
+          <w:szCs w:val="24"/>
+          <w:lang w:val="en-US"/>
+        </w:rPr>
+        <w:t>it represent the dependency tree for a sentence as a sequence of parser actions</w:t>
+      </w:r>
+      <w:r>
+        <w:rPr>
+          <w:rFonts w:cstheme="minorHAnsi"/>
+          <w:color w:val="595959" w:themeColor="text1" w:themeTint="A6"/>
+          <w:sz w:val="24"/>
+          <w:szCs w:val="24"/>
+          <w:lang w:val="en-US"/>
+        </w:rPr>
+        <w:t>.</w:t>
+      </w:r>
+    </w:p>
+    <w:p>
+      <w:pPr>
+        <w:pStyle w:val="NoSpacing"/>
+        <w:numPr>
+          <w:ilvl w:val="0"/>
+          <w:numId w:val="17"/>
+        </w:numPr>
+        <w:rPr>
+          <w:rFonts w:cstheme="minorHAnsi"/>
+          <w:color w:val="595959" w:themeColor="text1" w:themeTint="A6"/>
+          <w:sz w:val="24"/>
+          <w:szCs w:val="24"/>
+          <w:lang w:val="en-US"/>
+        </w:rPr>
+      </w:pPr>
+      <w:r>
+        <w:rPr>
+          <w:rFonts w:cstheme="minorHAnsi"/>
+          <w:color w:val="595959" w:themeColor="text1" w:themeTint="A6"/>
+          <w:sz w:val="24"/>
+          <w:szCs w:val="24"/>
+          <w:lang w:val="en-US"/>
+        </w:rPr>
+        <w:t>It is more suited for large scale of the data.</w:t>
+      </w:r>
+    </w:p>
+    <w:p>
+      <w:pPr>
+        <w:pStyle w:val="NoSpacing"/>
+        <w:rPr>
+          <w:rFonts w:cstheme="minorHAnsi"/>
+          <w:color w:val="595959" w:themeColor="text1" w:themeTint="A6"/>
+          <w:sz w:val="24"/>
+          <w:szCs w:val="24"/>
+          <w:lang w:val="en-US"/>
+        </w:rPr>
+      </w:pPr>
+    </w:p>
+    <w:p>
+      <w:pPr>
+        <w:pStyle w:val="Heading3"/>
+        <w:rPr>
+          <w:lang w:val="en-US"/>
+        </w:rPr>
+      </w:pPr>
+      <w:r>
+        <w:rPr>
+          <w:lang w:val="en-US"/>
+        </w:rPr>
+        <w:t>G</w:t>
+      </w:r>
+      <w:r>
+        <w:rPr>
+          <w:lang w:val="en-US"/>
+        </w:rPr>
+        <w:t>raph based parsing</w:t>
+      </w:r>
+    </w:p>
+    <w:p>
+      <w:pPr>
+        <w:pStyle w:val="NoSpacing"/>
+        <w:numPr>
+          <w:ilvl w:val="0"/>
+          <w:numId w:val="16"/>
+        </w:numPr>
+        <w:rPr>
+          <w:rFonts w:cstheme="minorHAnsi"/>
+          <w:color w:val="595959" w:themeColor="text1" w:themeTint="A6"/>
+          <w:sz w:val="24"/>
+          <w:szCs w:val="24"/>
+          <w:lang w:val="en-US"/>
+        </w:rPr>
+      </w:pPr>
+      <w:r>
+        <w:rPr>
+          <w:rFonts w:cstheme="minorHAnsi"/>
+          <w:color w:val="595959" w:themeColor="text1" w:themeTint="A6"/>
+          <w:sz w:val="24"/>
+          <w:szCs w:val="24"/>
+          <w:lang w:val="en-US"/>
+        </w:rPr>
+        <w:t>I</w:t>
+      </w:r>
+      <w:r>
+        <w:rPr>
+          <w:rFonts w:cstheme="minorHAnsi"/>
+          <w:color w:val="595959" w:themeColor="text1" w:themeTint="A6"/>
+          <w:sz w:val="24"/>
+          <w:szCs w:val="24"/>
+          <w:lang w:val="en-US"/>
+        </w:rPr>
+        <w:t xml:space="preserve">t make </w:t>
+      </w:r>
+      <w:r>
+        <w:rPr>
+          <w:rFonts w:cstheme="minorHAnsi"/>
+          <w:color w:val="595959" w:themeColor="text1" w:themeTint="A6"/>
+          <w:sz w:val="24"/>
+          <w:szCs w:val="24"/>
+          <w:lang w:val="en-US"/>
+          <w14:glow w14:rad="228600">
+            <w14:schemeClr w14:val="accent2">
+              <w14:alpha w14:val="60000"/>
+              <w14:satMod w14:val="175000"/>
+            </w14:schemeClr>
+          </w14:glow>
+        </w:rPr>
+        <w:t>complete graph</w:t>
+      </w:r>
+      <w:r>
+        <w:rPr>
+          <w:rFonts w:cstheme="minorHAnsi"/>
+          <w:color w:val="595959" w:themeColor="text1" w:themeTint="A6"/>
+          <w:sz w:val="24"/>
+          <w:szCs w:val="24"/>
+          <w:lang w:val="en-US"/>
+        </w:rPr>
+        <w:t xml:space="preserve"> of sentence then find the optimal structure to find the relationship between words. </w:t>
+      </w:r>
+    </w:p>
+    <w:p>
+      <w:pPr>
+        <w:pStyle w:val="NoSpacing"/>
+        <w:numPr>
+          <w:ilvl w:val="0"/>
+          <w:numId w:val="16"/>
+        </w:numPr>
+        <w:rPr>
+          <w:rFonts w:cstheme="minorHAnsi"/>
+          <w:color w:val="595959" w:themeColor="text1" w:themeTint="A6"/>
+          <w:sz w:val="24"/>
+          <w:szCs w:val="24"/>
+          <w:lang w:val="en-US"/>
+        </w:rPr>
+      </w:pPr>
+      <w:r>
+        <w:rPr>
+          <w:rFonts w:cstheme="minorHAnsi"/>
+          <w:color w:val="595959" w:themeColor="text1" w:themeTint="A6"/>
+          <w:sz w:val="24"/>
+          <w:szCs w:val="24"/>
+          <w:lang w:val="en-US"/>
+        </w:rPr>
+        <w:t>I</w:t>
+      </w:r>
+      <w:r>
+        <w:rPr>
+          <w:rFonts w:cstheme="minorHAnsi"/>
+          <w:color w:val="595959" w:themeColor="text1" w:themeTint="A6"/>
+          <w:sz w:val="24"/>
+          <w:szCs w:val="24"/>
+          <w:lang w:val="en-US"/>
+        </w:rPr>
+        <w:t>t more accurate slower in speed</w:t>
+      </w:r>
+    </w:p>
+    <w:p>
+      <w:pPr>
+        <w:pStyle w:val="Heading3"/>
+        <w:rPr>
+          <w:lang w:val="en-US"/>
+        </w:rPr>
+      </w:pPr>
+      <w:r>
+        <w:rPr>
+          <w:lang w:val="en-US"/>
+        </w:rPr>
+        <w:t>Dependency syntax graph</w:t>
+      </w:r>
+    </w:p>
+    <w:p>
+      <w:pPr>
+        <w:rPr>
+          <w:lang w:val="en-US"/>
+        </w:rPr>
+      </w:pPr>
+    </w:p>
+    <w:p>
+      <w:pPr>
+        <w:pStyle w:val="NoSpacing"/>
+        <w:rPr>
+          <w:rFonts w:cstheme="minorHAnsi"/>
+          <w:color w:val="595959" w:themeColor="text1" w:themeTint="A6"/>
+          <w:sz w:val="24"/>
+          <w:szCs w:val="24"/>
+          <w:lang w:val="en-US"/>
+        </w:rPr>
+      </w:pPr>
+      <w:r>
+        <w:rPr>
+          <w:noProof/>
+        </w:rPr>
+        <w:drawing>
+          <wp:inline distT="0" distB="0" distL="0" distR="0" wp14:anchorId="1A50AD80" wp14:editId="7093AF51">
+            <wp:extent cx="2647950" cy="693420"/>
+            <wp:effectExtent l="0" t="0" r="0" b="0"/>
+            <wp:docPr id="3" name="Picture 3"/>
+            <wp:cNvGraphicFramePr>
+              <a:graphicFrameLocks xmlns:a="http://schemas.openxmlformats.org/drawingml/2006/main" noChangeAspect="1"/>
+            </wp:cNvGraphicFramePr>
+            <a:graphic xmlns:a="http://schemas.openxmlformats.org/drawingml/2006/main">
+              <a:graphicData uri="http://schemas.openxmlformats.org/drawingml/2006/picture">
+                <pic:pic xmlns:pic="http://schemas.openxmlformats.org/drawingml/2006/picture">
+                  <pic:nvPicPr>
+                    <pic:cNvPr id="1" name=""/>
+                    <pic:cNvPicPr/>
+                  </pic:nvPicPr>
+                  <pic:blipFill>
+                    <a:blip r:embed="rId6"/>
+                    <a:stretch>
+                      <a:fillRect/>
+                    </a:stretch>
+                  </pic:blipFill>
+                  <pic:spPr>
+                    <a:xfrm>
+                      <a:off x="0" y="0"/>
+                      <a:ext cx="2647950" cy="693420"/>
+                    </a:xfrm>
+                    <a:prstGeom prst="rect">
+                      <a:avLst/>
+                    </a:prstGeom>
+                  </pic:spPr>
+                </pic:pic>
+              </a:graphicData>
+            </a:graphic>
+          </wp:inline>
+        </w:drawing>
+      </w:r>
+    </w:p>
+    <w:p>
+      <w:pPr>
+        <w:pStyle w:val="NoSpacing"/>
+        <w:rPr>
+          <w:rFonts w:cstheme="minorHAnsi"/>
+          <w:color w:val="595959" w:themeColor="text1" w:themeTint="A6"/>
+          <w:sz w:val="24"/>
+          <w:szCs w:val="24"/>
+          <w:lang w:val="en-US"/>
+        </w:rPr>
+      </w:pPr>
+    </w:p>
+    <w:p>
+      <w:pPr>
+        <w:pStyle w:val="NoSpacing"/>
+      </w:pPr>
+      <w:r>
+        <w:lastRenderedPageBreak/>
+        <w:t>Projective dependency trees contain only arcs which do not cross.</w:t>
+      </w:r>
+    </w:p>
+    <w:p>
+      <w:pPr>
+        <w:pStyle w:val="NoSpacing"/>
+      </w:pPr>
+    </w:p>
+    <w:p>
+      <w:pPr>
+        <w:pStyle w:val="NoSpacing"/>
+      </w:pPr>
+      <w:r>
+        <w:t xml:space="preserve">Dealing with </w:t>
+      </w:r>
+      <w:r>
+        <w:t xml:space="preserve">Projective dependency </w:t>
+      </w:r>
+      <w:r>
+        <w:t xml:space="preserve"> is by the </w:t>
+      </w:r>
+      <w:r>
+        <w:t>COLX581 NLP for low-resource languages</w:t>
+      </w:r>
+      <w:r>
+        <w:t>.</w:t>
+      </w:r>
+    </w:p>
+    <w:p>
+      <w:pPr>
+        <w:pStyle w:val="NoSpacing"/>
+      </w:pPr>
+      <w:r>
+        <w:t>Graph-based parsers can deal with both projective and non-projective trees</w:t>
+      </w:r>
+      <w:r>
+        <w:t>.</w:t>
+      </w:r>
+    </w:p>
+    <w:p>
+      <w:pPr>
+        <w:pStyle w:val="NoSpacing"/>
+      </w:pPr>
+    </w:p>
+    <w:p>
+      <w:pPr>
+        <w:pStyle w:val="Heading2"/>
+      </w:pPr>
+      <w:r>
+        <w:t>Graph-based parsers</w:t>
+      </w:r>
+    </w:p>
+    <w:p>
+      <w:pPr>
+        <w:pStyle w:val="NoSpacing"/>
+      </w:pPr>
+    </w:p>
+    <w:p>
+      <w:pPr>
+        <w:pStyle w:val="NoSpacing"/>
+      </w:pPr>
+      <w:r>
+        <w:t xml:space="preserve">It </w:t>
+      </w:r>
+      <w:r>
+        <w:t>directly construct dependency graphs</w:t>
+      </w:r>
+    </w:p>
+    <w:p>
+      <w:pPr>
+        <w:pStyle w:val="NoSpacing"/>
+      </w:pPr>
+    </w:p>
+    <w:p>
+      <w:pPr>
+        <w:pStyle w:val="NoSpacing"/>
+      </w:pPr>
+      <w:r>
+        <w:t xml:space="preserve">There are two important considerations in graph-based parsing: </w:t>
+      </w:r>
+    </w:p>
+    <w:p>
+      <w:pPr>
+        <w:pStyle w:val="NoSpacing"/>
+      </w:pPr>
+      <w:r>
+        <w:t xml:space="preserve">1. How do we find the scores for edges? </w:t>
+      </w:r>
+    </w:p>
+    <w:p>
+      <w:pPr>
+        <w:pStyle w:val="NoSpacing"/>
+      </w:pPr>
+      <w:r>
+        <w:t>2. How do we find the dependency graph with maximal score?</w:t>
+      </w:r>
+    </w:p>
+    <w:p>
+      <w:pPr>
+        <w:pStyle w:val="NoSpacing"/>
+      </w:pPr>
+    </w:p>
+    <w:p>
+      <w:pPr>
+        <w:pStyle w:val="NoSpacing"/>
+        <w:rPr>
+          <w:rFonts w:cstheme="minorHAnsi"/>
+          <w:color w:val="595959" w:themeColor="text1" w:themeTint="A6"/>
+          <w:sz w:val="24"/>
+          <w:szCs w:val="24"/>
+          <w:lang w:val="en-US"/>
+        </w:rPr>
+      </w:pPr>
+      <w:r>
+        <w:rPr>
+          <w:rFonts w:cstheme="minorHAnsi"/>
+          <w:color w:val="595959" w:themeColor="text1" w:themeTint="A6"/>
+          <w:sz w:val="24"/>
+          <w:szCs w:val="24"/>
+          <w:lang w:val="en-US"/>
+        </w:rPr>
+        <w:t>binary classifier predicts TRUE for existing dependencies and FALSE for non-existent ones</w:t>
+      </w:r>
+    </w:p>
+    <w:p>
+      <w:pPr>
+        <w:pStyle w:val="NoSpacing"/>
+        <w:rPr>
+          <w:rFonts w:cstheme="minorHAnsi"/>
+          <w:color w:val="595959" w:themeColor="text1" w:themeTint="A6"/>
+          <w:sz w:val="24"/>
+          <w:szCs w:val="24"/>
+          <w:lang w:val="en-US"/>
+        </w:rPr>
+      </w:pPr>
+    </w:p>
+    <w:p>
+      <w:pPr>
+        <w:pStyle w:val="NoSpacing"/>
+        <w:rPr>
+          <w:rFonts w:cstheme="minorHAnsi"/>
+          <w:color w:val="595959" w:themeColor="text1" w:themeTint="A6"/>
+          <w:sz w:val="24"/>
+          <w:szCs w:val="24"/>
+          <w:lang w:val="en-US"/>
+        </w:rPr>
+      </w:pPr>
+      <w:r>
+        <w:rPr>
+          <w:noProof/>
+        </w:rPr>
+        <w:drawing>
+          <wp:inline distT="0" distB="0" distL="0" distR="0" wp14:anchorId="7A176F2F" wp14:editId="200D89FD">
+            <wp:extent cx="5731510" cy="1683385"/>
+            <wp:effectExtent l="0" t="0" r="2540" b="0"/>
+            <wp:docPr id="4" name="Picture 4"/>
+            <wp:cNvGraphicFramePr>
+              <a:graphicFrameLocks xmlns:a="http://schemas.openxmlformats.org/drawingml/2006/main" noChangeAspect="1"/>
+            </wp:cNvGraphicFramePr>
+            <a:graphic xmlns:a="http://schemas.openxmlformats.org/drawingml/2006/main">
+              <a:graphicData uri="http://schemas.openxmlformats.org/drawingml/2006/picture">
+                <pic:pic xmlns:pic="http://schemas.openxmlformats.org/drawingml/2006/picture">
+                  <pic:nvPicPr>
+                    <pic:cNvPr id="1" name=""/>
+                    <pic:cNvPicPr/>
+                  </pic:nvPicPr>
+                  <pic:blipFill>
+                    <a:blip r:embed="rId7"/>
+                    <a:stretch>
+                      <a:fillRect/>
+                    </a:stretch>
+                  </pic:blipFill>
+                  <pic:spPr>
+                    <a:xfrm>
+                      <a:off x="0" y="0"/>
+                      <a:ext cx="5731510" cy="1683385"/>
+                    </a:xfrm>
+                    <a:prstGeom prst="rect">
+                      <a:avLst/>
+                    </a:prstGeom>
+                  </pic:spPr>
+                </pic:pic>
+              </a:graphicData>
+            </a:graphic>
+          </wp:inline>
+        </w:drawing>
+      </w:r>
+    </w:p>
+    <w:p>
+      <w:pPr>
+        <w:pStyle w:val="NoSpacing"/>
+        <w:rPr>
+          <w:rFonts w:cstheme="minorHAnsi"/>
+          <w:color w:val="595959" w:themeColor="text1" w:themeTint="A6"/>
+          <w:sz w:val="24"/>
+          <w:szCs w:val="24"/>
+          <w:lang w:val="en-US"/>
+        </w:rPr>
+      </w:pPr>
+    </w:p>
+    <w:p>
+      <w:pPr>
+        <w:pStyle w:val="NoSpacing"/>
+        <w:rPr>
+          <w:rFonts w:cstheme="minorHAnsi"/>
+          <w:color w:val="595959" w:themeColor="text1" w:themeTint="A6"/>
+          <w:sz w:val="24"/>
+          <w:szCs w:val="24"/>
+          <w:lang w:val="en-US"/>
+        </w:rPr>
+      </w:pPr>
+      <w:r>
+        <w:rPr>
+          <w:rFonts w:cstheme="minorHAnsi"/>
+          <w:color w:val="595959" w:themeColor="text1" w:themeTint="A6"/>
+          <w:sz w:val="24"/>
+          <w:szCs w:val="24"/>
+          <w:lang w:val="en-US"/>
+        </w:rPr>
+        <w:t>Dozat and Manning (2016): DEEP BIAFFINE ATTENTION FOR NEURAL DEPENDENCY PARSING</w:t>
+      </w:r>
+    </w:p>
+    <w:p>
+      <w:pPr>
+        <w:pStyle w:val="NoSpacing"/>
+        <w:rPr>
+          <w:rFonts w:cstheme="minorHAnsi"/>
+          <w:color w:val="595959" w:themeColor="text1" w:themeTint="A6"/>
+          <w:sz w:val="24"/>
+          <w:szCs w:val="24"/>
+          <w:lang w:val="en-US"/>
+        </w:rPr>
+      </w:pPr>
+    </w:p>
+    <w:p>
+      <w:pPr>
+        <w:pStyle w:val="NoSpacing"/>
+        <w:rPr>
+          <w:rFonts w:cstheme="minorHAnsi"/>
+          <w:color w:val="595959" w:themeColor="text1" w:themeTint="A6"/>
+          <w:sz w:val="24"/>
+          <w:szCs w:val="24"/>
+          <w:lang w:val="en-US"/>
+        </w:rPr>
+      </w:pPr>
+    </w:p>
+    <w:p>
+      <w:pPr>
+        <w:pStyle w:val="NoSpacing"/>
+      </w:pPr>
+      <w:r>
+        <w:t xml:space="preserve">A spanning tree for a directed graph (like a dependency graph) has to fulfill the following: </w:t>
+      </w:r>
+    </w:p>
+    <w:p>
+      <w:pPr>
+        <w:pStyle w:val="NoSpacing"/>
+      </w:pPr>
+    </w:p>
+    <w:p>
+      <w:pPr>
+        <w:pStyle w:val="NoSpacing"/>
+      </w:pPr>
+      <w:r>
+        <w:t>1. All nodes are connected by a path</w:t>
+      </w:r>
+    </w:p>
+    <w:p>
+      <w:pPr>
+        <w:pStyle w:val="NoSpacing"/>
+      </w:pPr>
+      <w:r>
+        <w:t xml:space="preserve"> 2. All nodes have exactly one incoming arc </w:t>
+      </w:r>
+    </w:p>
+    <w:p>
+      <w:pPr>
+        <w:pStyle w:val="NoSpacing"/>
+      </w:pPr>
+      <w:r>
+        <w:t>3. There are no cycles</w:t>
+      </w:r>
+    </w:p>
+    <w:p>
+      <w:pPr>
+        <w:pStyle w:val="NoSpacing"/>
+      </w:pPr>
+    </w:p>
+    <w:p>
+      <w:pPr>
+        <w:pStyle w:val="NoSpacing"/>
+        <w:rPr>
+          <w:rFonts w:cstheme="minorHAnsi"/>
+          <w:color w:val="595959" w:themeColor="text1" w:themeTint="A6"/>
+          <w:sz w:val="24"/>
+          <w:szCs w:val="24"/>
+          <w:lang w:val="en-US"/>
+          <w14:glow w14:rad="228600">
+            <w14:schemeClr w14:val="accent6">
+              <w14:alpha w14:val="60000"/>
+              <w14:satMod w14:val="175000"/>
+            </w14:schemeClr>
+          </w14:glow>
+        </w:rPr>
+      </w:pPr>
+      <w:r>
+        <w:rPr>
+          <w14:glow w14:rad="228600">
+            <w14:schemeClr w14:val="accent6">
+              <w14:alpha w14:val="60000"/>
+              <w14:satMod w14:val="175000"/>
+            </w14:schemeClr>
+          </w14:glow>
+        </w:rPr>
+        <w:t>Chu–Liu-Edmonds algorithm will find us the MST</w:t>
+      </w:r>
     </w:p>
     <w:sectPr>
       <w:pgSz w:w="11906" w:h="16838"/>
@@ -4215,8 +6741,234 @@
 </file>
 
 <file path=word/numbering.xml><?xml version="1.0" encoding="utf-8"?>
-<w:numbering xmlns:wpc="http://schemas.microsoft.com/office/word/2010/wordprocessingCanvas" xmlns:cx="http://schemas.microsoft.com/office/drawing/2014/chartex" xmlns:cx1="http://schemas.microsoft.com/office/drawing/2015/9/8/chartex" xmlns:cx2="http://schemas.microsoft.com/office/drawing/2015/10/21/chartex" xmlns:cx3="http://schemas.microsoft.com/office/drawing/2016/5/9/chartex" xmlns:cx4="http://schemas.microsoft.com/office/drawing/2016/5/10/chartex" xmlns:cx5="http://schemas.microsoft.com/office/drawing/2016/5/11/chartex" xmlns:cx6="http://schemas.microsoft.com/office/drawing/2016/5/12/chartex" xmlns:cx7="http://schemas.microsoft.com/office/drawing/2016/5/13/chartex" xmlns:cx8="http://schemas.microsoft.com/office/drawing/2016/5/14/chartex" xmlns:mc="http://schemas.openxmlformats.org/markup-compatibility/2006" xmlns:aink="http://schemas.microsoft.com/office/drawing/2016/ink" xmlns:am3d="http://schemas.microsoft.com/office/drawing/2017/model3d" xmlns:o="urn:schemas-microsoft-com:office:office" xmlns:r="http://schemas.openxmlformats.org/officeDocument/2006/relationships" xmlns:m="http://schemas.openxmlformats.org/officeDocument/2006/math" xmlns:v="urn:schemas-microsoft-com:vml" xmlns:wp14="http://schemas.microsoft.com/office/word/2010/wordprocessingDrawing" xmlns:wp="http://schemas.openxmlformats.org/drawingml/2006/wordprocessingDrawing" xmlns:w10="urn:schemas-microsoft-com:office:word" xmlns:w="http://schemas.openxmlformats.org/wordprocessingml/2006/main" xmlns:w14="http://schemas.microsoft.com/office/word/2010/wordml" xmlns:w15="http://schemas.microsoft.com/office/word/2012/wordml" xmlns:w16cex="http://schemas.microsoft.com/office/word/2018/wordml/cex" xmlns:w16cid="http://schemas.microsoft.com/office/word/2016/wordml/cid" xmlns:w16="http://schemas.microsoft.com/office/word/2018/wordml" xmlns:w16sdtdh="http://schemas.microsoft.com/office/word/2020/wordml/sdtdatahash" xmlns:w16se="http://schemas.microsoft.com/office/word/2015/wordml/symex" xmlns:wpg="http://schemas.microsoft.com/office/word/2010/wordprocessingGroup" xmlns:wpi="http://schemas.microsoft.com/office/word/2010/wordprocessingInk" xmlns:wne="http://schemas.microsoft.com/office/word/2006/wordml" xmlns:wps="http://schemas.microsoft.com/office/word/2010/wordprocessingShape" mc:Ignorable="w14 w15 w16se w16cid w16 w16cex w16sdtdh wp14">
+<w:numbering xmlns:wpc="http://schemas.microsoft.com/office/word/2010/wordprocessingCanvas" xmlns:cx="http://schemas.microsoft.com/office/drawing/2014/chartex" xmlns:cx1="http://schemas.microsoft.com/office/drawing/2015/9/8/chartex" xmlns:cx2="http://schemas.microsoft.com/office/drawing/2015/10/21/chartex" xmlns:cx3="http://schemas.microsoft.com/office/drawing/2016/5/9/chartex" xmlns:cx4="http://schemas.microsoft.com/office/drawing/2016/5/10/chartex" xmlns:cx5="http://schemas.microsoft.com/office/drawing/2016/5/11/chartex" xmlns:cx6="http://schemas.microsoft.com/office/drawing/2016/5/12/chartex" xmlns:cx7="http://schemas.microsoft.com/office/drawing/2016/5/13/chartex" xmlns:cx8="http://schemas.microsoft.com/office/drawing/2016/5/14/chartex" xmlns:mc="http://schemas.openxmlformats.org/markup-compatibility/2006" xmlns:aink="http://schemas.microsoft.com/office/drawing/2016/ink" xmlns:am3d="http://schemas.microsoft.com/office/drawing/2017/model3d" xmlns:o="urn:schemas-microsoft-com:office:office" xmlns:oel="http://schemas.microsoft.com/office/2019/extlst" xmlns:r="http://schemas.openxmlformats.org/officeDocument/2006/relationships" xmlns:m="http://schemas.openxmlformats.org/officeDocument/2006/math" xmlns:v="urn:schemas-microsoft-com:vml" xmlns:wp14="http://schemas.microsoft.com/office/word/2010/wordprocessingDrawing" xmlns:wp="http://schemas.openxmlformats.org/drawingml/2006/wordprocessingDrawing" xmlns:w10="urn:schemas-microsoft-com:office:word" xmlns:w="http://schemas.openxmlformats.org/wordprocessingml/2006/main" xmlns:w14="http://schemas.microsoft.com/office/word/2010/wordml" xmlns:w15="http://schemas.microsoft.com/office/word/2012/wordml" xmlns:w16cex="http://schemas.microsoft.com/office/word/2018/wordml/cex" xmlns:w16cid="http://schemas.microsoft.com/office/word/2016/wordml/cid" xmlns:w16="http://schemas.microsoft.com/office/word/2018/wordml" xmlns:w16sdtdh="http://schemas.microsoft.com/office/word/2020/wordml/sdtdatahash" xmlns:w16se="http://schemas.microsoft.com/office/word/2015/wordml/symex" xmlns:wpg="http://schemas.microsoft.com/office/word/2010/wordprocessingGroup" xmlns:wpi="http://schemas.microsoft.com/office/word/2010/wordprocessingInk" xmlns:wne="http://schemas.microsoft.com/office/word/2006/wordml" xmlns:wps="http://schemas.microsoft.com/office/word/2010/wordprocessingShape" mc:Ignorable="w14 w15 w16se w16cid w16 w16cex w16sdtdh wp14">
   <w:abstractNum w:abstractNumId="0" w15:restartNumberingAfterBreak="0">
+    <w:nsid w:val="010960CC"/>
+    <w:multiLevelType w:val="hybridMultilevel"/>
+    <w:tmpl w:val="695E9318"/>
+    <w:lvl w:ilvl="0" w:tplc="40090003">
+      <w:start w:val="1"/>
+      <w:numFmt w:val="bullet"/>
+      <w:lvlText w:val="o"/>
+      <w:lvlJc w:val="left"/>
+      <w:pPr>
+        <w:ind w:left="720" w:hanging="360"/>
+      </w:pPr>
+      <w:rPr>
+        <w:rFonts w:ascii="Courier New" w:hAnsi="Courier New" w:cs="Courier New" w:hint="default"/>
+      </w:rPr>
+    </w:lvl>
+    <w:lvl w:ilvl="1" w:tplc="40090003" w:tentative="1">
+      <w:start w:val="1"/>
+      <w:numFmt w:val="bullet"/>
+      <w:lvlText w:val="o"/>
+      <w:lvlJc w:val="left"/>
+      <w:pPr>
+        <w:ind w:left="1440" w:hanging="360"/>
+      </w:pPr>
+      <w:rPr>
+        <w:rFonts w:ascii="Courier New" w:hAnsi="Courier New" w:cs="Courier New" w:hint="default"/>
+      </w:rPr>
+    </w:lvl>
+    <w:lvl w:ilvl="2" w:tplc="40090005" w:tentative="1">
+      <w:start w:val="1"/>
+      <w:numFmt w:val="bullet"/>
+      <w:lvlText w:val=""/>
+      <w:lvlJc w:val="left"/>
+      <w:pPr>
+        <w:ind w:left="2160" w:hanging="360"/>
+      </w:pPr>
+      <w:rPr>
+        <w:rFonts w:ascii="Wingdings" w:hAnsi="Wingdings" w:hint="default"/>
+      </w:rPr>
+    </w:lvl>
+    <w:lvl w:ilvl="3" w:tplc="40090001" w:tentative="1">
+      <w:start w:val="1"/>
+      <w:numFmt w:val="bullet"/>
+      <w:lvlText w:val=""/>
+      <w:lvlJc w:val="left"/>
+      <w:pPr>
+        <w:ind w:left="2880" w:hanging="360"/>
+      </w:pPr>
+      <w:rPr>
+        <w:rFonts w:ascii="Symbol" w:hAnsi="Symbol" w:hint="default"/>
+      </w:rPr>
+    </w:lvl>
+    <w:lvl w:ilvl="4" w:tplc="40090003" w:tentative="1">
+      <w:start w:val="1"/>
+      <w:numFmt w:val="bullet"/>
+      <w:lvlText w:val="o"/>
+      <w:lvlJc w:val="left"/>
+      <w:pPr>
+        <w:ind w:left="3600" w:hanging="360"/>
+      </w:pPr>
+      <w:rPr>
+        <w:rFonts w:ascii="Courier New" w:hAnsi="Courier New" w:cs="Courier New" w:hint="default"/>
+      </w:rPr>
+    </w:lvl>
+    <w:lvl w:ilvl="5" w:tplc="40090005" w:tentative="1">
+      <w:start w:val="1"/>
+      <w:numFmt w:val="bullet"/>
+      <w:lvlText w:val=""/>
+      <w:lvlJc w:val="left"/>
+      <w:pPr>
+        <w:ind w:left="4320" w:hanging="360"/>
+      </w:pPr>
+      <w:rPr>
+        <w:rFonts w:ascii="Wingdings" w:hAnsi="Wingdings" w:hint="default"/>
+      </w:rPr>
+    </w:lvl>
+    <w:lvl w:ilvl="6" w:tplc="40090001" w:tentative="1">
+      <w:start w:val="1"/>
+      <w:numFmt w:val="bullet"/>
+      <w:lvlText w:val=""/>
+      <w:lvlJc w:val="left"/>
+      <w:pPr>
+        <w:ind w:left="5040" w:hanging="360"/>
+      </w:pPr>
+      <w:rPr>
+        <w:rFonts w:ascii="Symbol" w:hAnsi="Symbol" w:hint="default"/>
+      </w:rPr>
+    </w:lvl>
+    <w:lvl w:ilvl="7" w:tplc="40090003" w:tentative="1">
+      <w:start w:val="1"/>
+      <w:numFmt w:val="bullet"/>
+      <w:lvlText w:val="o"/>
+      <w:lvlJc w:val="left"/>
+      <w:pPr>
+        <w:ind w:left="5760" w:hanging="360"/>
+      </w:pPr>
+      <w:rPr>
+        <w:rFonts w:ascii="Courier New" w:hAnsi="Courier New" w:cs="Courier New" w:hint="default"/>
+      </w:rPr>
+    </w:lvl>
+    <w:lvl w:ilvl="8" w:tplc="40090005" w:tentative="1">
+      <w:start w:val="1"/>
+      <w:numFmt w:val="bullet"/>
+      <w:lvlText w:val=""/>
+      <w:lvlJc w:val="left"/>
+      <w:pPr>
+        <w:ind w:left="6480" w:hanging="360"/>
+      </w:pPr>
+      <w:rPr>
+        <w:rFonts w:ascii="Wingdings" w:hAnsi="Wingdings" w:hint="default"/>
+      </w:rPr>
+    </w:lvl>
+  </w:abstractNum>
+  <w:abstractNum w:abstractNumId="1" w15:restartNumberingAfterBreak="0">
+    <w:nsid w:val="03C84B54"/>
+    <w:multiLevelType w:val="hybridMultilevel"/>
+    <w:tmpl w:val="330E04D6"/>
+    <w:lvl w:ilvl="0" w:tplc="40090003">
+      <w:start w:val="1"/>
+      <w:numFmt w:val="bullet"/>
+      <w:lvlText w:val="o"/>
+      <w:lvlJc w:val="left"/>
+      <w:pPr>
+        <w:ind w:left="720" w:hanging="360"/>
+      </w:pPr>
+      <w:rPr>
+        <w:rFonts w:ascii="Courier New" w:hAnsi="Courier New" w:cs="Courier New" w:hint="default"/>
+      </w:rPr>
+    </w:lvl>
+    <w:lvl w:ilvl="1" w:tplc="40090003" w:tentative="1">
+      <w:start w:val="1"/>
+      <w:numFmt w:val="bullet"/>
+      <w:lvlText w:val="o"/>
+      <w:lvlJc w:val="left"/>
+      <w:pPr>
+        <w:ind w:left="1440" w:hanging="360"/>
+      </w:pPr>
+      <w:rPr>
+        <w:rFonts w:ascii="Courier New" w:hAnsi="Courier New" w:cs="Courier New" w:hint="default"/>
+      </w:rPr>
+    </w:lvl>
+    <w:lvl w:ilvl="2" w:tplc="40090005" w:tentative="1">
+      <w:start w:val="1"/>
+      <w:numFmt w:val="bullet"/>
+      <w:lvlText w:val=""/>
+      <w:lvlJc w:val="left"/>
+      <w:pPr>
+        <w:ind w:left="2160" w:hanging="360"/>
+      </w:pPr>
+      <w:rPr>
+        <w:rFonts w:ascii="Wingdings" w:hAnsi="Wingdings" w:hint="default"/>
+      </w:rPr>
+    </w:lvl>
+    <w:lvl w:ilvl="3" w:tplc="40090001" w:tentative="1">
+      <w:start w:val="1"/>
+      <w:numFmt w:val="bullet"/>
+      <w:lvlText w:val=""/>
+      <w:lvlJc w:val="left"/>
+      <w:pPr>
+        <w:ind w:left="2880" w:hanging="360"/>
+      </w:pPr>
+      <w:rPr>
+        <w:rFonts w:ascii="Symbol" w:hAnsi="Symbol" w:hint="default"/>
+      </w:rPr>
+    </w:lvl>
+    <w:lvl w:ilvl="4" w:tplc="40090003" w:tentative="1">
+      <w:start w:val="1"/>
+      <w:numFmt w:val="bullet"/>
+      <w:lvlText w:val="o"/>
+      <w:lvlJc w:val="left"/>
+      <w:pPr>
+        <w:ind w:left="3600" w:hanging="360"/>
+      </w:pPr>
+      <w:rPr>
+        <w:rFonts w:ascii="Courier New" w:hAnsi="Courier New" w:cs="Courier New" w:hint="default"/>
+      </w:rPr>
+    </w:lvl>
+    <w:lvl w:ilvl="5" w:tplc="40090005" w:tentative="1">
+      <w:start w:val="1"/>
+      <w:numFmt w:val="bullet"/>
+      <w:lvlText w:val=""/>
+      <w:lvlJc w:val="left"/>
+      <w:pPr>
+        <w:ind w:left="4320" w:hanging="360"/>
+      </w:pPr>
+      <w:rPr>
+        <w:rFonts w:ascii="Wingdings" w:hAnsi="Wingdings" w:hint="default"/>
+      </w:rPr>
+    </w:lvl>
+    <w:lvl w:ilvl="6" w:tplc="40090001" w:tentative="1">
+      <w:start w:val="1"/>
+      <w:numFmt w:val="bullet"/>
+      <w:lvlText w:val=""/>
+      <w:lvlJc w:val="left"/>
+      <w:pPr>
+        <w:ind w:left="5040" w:hanging="360"/>
+      </w:pPr>
+      <w:rPr>
+        <w:rFonts w:ascii="Symbol" w:hAnsi="Symbol" w:hint="default"/>
+      </w:rPr>
+    </w:lvl>
+    <w:lvl w:ilvl="7" w:tplc="40090003" w:tentative="1">
+      <w:start w:val="1"/>
+      <w:numFmt w:val="bullet"/>
+      <w:lvlText w:val="o"/>
+      <w:lvlJc w:val="left"/>
+      <w:pPr>
+        <w:ind w:left="5760" w:hanging="360"/>
+      </w:pPr>
+      <w:rPr>
+        <w:rFonts w:ascii="Courier New" w:hAnsi="Courier New" w:cs="Courier New" w:hint="default"/>
+      </w:rPr>
+    </w:lvl>
+    <w:lvl w:ilvl="8" w:tplc="40090005" w:tentative="1">
+      <w:start w:val="1"/>
+      <w:numFmt w:val="bullet"/>
+      <w:lvlText w:val=""/>
+      <w:lvlJc w:val="left"/>
+      <w:pPr>
+        <w:ind w:left="6480" w:hanging="360"/>
+      </w:pPr>
+      <w:rPr>
+        <w:rFonts w:ascii="Wingdings" w:hAnsi="Wingdings" w:hint="default"/>
+      </w:rPr>
+    </w:lvl>
+  </w:abstractNum>
+  <w:abstractNum w:abstractNumId="2" w15:restartNumberingAfterBreak="0">
     <w:nsid w:val="0C595F88"/>
     <w:multiLevelType w:val="hybridMultilevel"/>
     <w:tmpl w:val="64885346"/>
@@ -4302,7 +7054,7 @@
       </w:pPr>
     </w:lvl>
   </w:abstractNum>
-  <w:abstractNum w:abstractNumId="1" w15:restartNumberingAfterBreak="0">
+  <w:abstractNum w:abstractNumId="3" w15:restartNumberingAfterBreak="0">
     <w:nsid w:val="23BC2B85"/>
     <w:multiLevelType w:val="hybridMultilevel"/>
     <w:tmpl w:val="42DC72CC"/>
@@ -4391,7 +7143,7 @@
       </w:pPr>
     </w:lvl>
   </w:abstractNum>
-  <w:abstractNum w:abstractNumId="2" w15:restartNumberingAfterBreak="0">
+  <w:abstractNum w:abstractNumId="4" w15:restartNumberingAfterBreak="0">
     <w:nsid w:val="25B667F6"/>
     <w:multiLevelType w:val="hybridMultilevel"/>
     <w:tmpl w:val="3CACE60E"/>
@@ -4504,7 +7256,7 @@
       </w:rPr>
     </w:lvl>
   </w:abstractNum>
-  <w:abstractNum w:abstractNumId="3" w15:restartNumberingAfterBreak="0">
+  <w:abstractNum w:abstractNumId="5" w15:restartNumberingAfterBreak="0">
     <w:nsid w:val="27A22235"/>
     <w:multiLevelType w:val="hybridMultilevel"/>
     <w:tmpl w:val="2D161D62"/>
@@ -4617,7 +7369,7 @@
       </w:rPr>
     </w:lvl>
   </w:abstractNum>
-  <w:abstractNum w:abstractNumId="4" w15:restartNumberingAfterBreak="0">
+  <w:abstractNum w:abstractNumId="6" w15:restartNumberingAfterBreak="0">
     <w:nsid w:val="28504056"/>
     <w:multiLevelType w:val="hybridMultilevel"/>
     <w:tmpl w:val="D1FE7324"/>
@@ -4730,7 +7482,120 @@
       </w:rPr>
     </w:lvl>
   </w:abstractNum>
-  <w:abstractNum w:abstractNumId="5" w15:restartNumberingAfterBreak="0">
+  <w:abstractNum w:abstractNumId="7" w15:restartNumberingAfterBreak="0">
+    <w:nsid w:val="31B47B5C"/>
+    <w:multiLevelType w:val="hybridMultilevel"/>
+    <w:tmpl w:val="8B3C2630"/>
+    <w:lvl w:ilvl="0" w:tplc="40090003">
+      <w:start w:val="1"/>
+      <w:numFmt w:val="bullet"/>
+      <w:lvlText w:val="o"/>
+      <w:lvlJc w:val="left"/>
+      <w:pPr>
+        <w:ind w:left="720" w:hanging="360"/>
+      </w:pPr>
+      <w:rPr>
+        <w:rFonts w:ascii="Courier New" w:hAnsi="Courier New" w:cs="Courier New" w:hint="default"/>
+      </w:rPr>
+    </w:lvl>
+    <w:lvl w:ilvl="1" w:tplc="40090003" w:tentative="1">
+      <w:start w:val="1"/>
+      <w:numFmt w:val="bullet"/>
+      <w:lvlText w:val="o"/>
+      <w:lvlJc w:val="left"/>
+      <w:pPr>
+        <w:ind w:left="1440" w:hanging="360"/>
+      </w:pPr>
+      <w:rPr>
+        <w:rFonts w:ascii="Courier New" w:hAnsi="Courier New" w:cs="Courier New" w:hint="default"/>
+      </w:rPr>
+    </w:lvl>
+    <w:lvl w:ilvl="2" w:tplc="40090005" w:tentative="1">
+      <w:start w:val="1"/>
+      <w:numFmt w:val="bullet"/>
+      <w:lvlText w:val=""/>
+      <w:lvlJc w:val="left"/>
+      <w:pPr>
+        <w:ind w:left="2160" w:hanging="360"/>
+      </w:pPr>
+      <w:rPr>
+        <w:rFonts w:ascii="Wingdings" w:hAnsi="Wingdings" w:hint="default"/>
+      </w:rPr>
+    </w:lvl>
+    <w:lvl w:ilvl="3" w:tplc="40090001" w:tentative="1">
+      <w:start w:val="1"/>
+      <w:numFmt w:val="bullet"/>
+      <w:lvlText w:val=""/>
+      <w:lvlJc w:val="left"/>
+      <w:pPr>
+        <w:ind w:left="2880" w:hanging="360"/>
+      </w:pPr>
+      <w:rPr>
+        <w:rFonts w:ascii="Symbol" w:hAnsi="Symbol" w:hint="default"/>
+      </w:rPr>
+    </w:lvl>
+    <w:lvl w:ilvl="4" w:tplc="40090003" w:tentative="1">
+      <w:start w:val="1"/>
+      <w:numFmt w:val="bullet"/>
+      <w:lvlText w:val="o"/>
+      <w:lvlJc w:val="left"/>
+      <w:pPr>
+        <w:ind w:left="3600" w:hanging="360"/>
+      </w:pPr>
+      <w:rPr>
+        <w:rFonts w:ascii="Courier New" w:hAnsi="Courier New" w:cs="Courier New" w:hint="default"/>
+      </w:rPr>
+    </w:lvl>
+    <w:lvl w:ilvl="5" w:tplc="40090005" w:tentative="1">
+      <w:start w:val="1"/>
+      <w:numFmt w:val="bullet"/>
+      <w:lvlText w:val=""/>
+      <w:lvlJc w:val="left"/>
+      <w:pPr>
+        <w:ind w:left="4320" w:hanging="360"/>
+      </w:pPr>
+      <w:rPr>
+        <w:rFonts w:ascii="Wingdings" w:hAnsi="Wingdings" w:hint="default"/>
+      </w:rPr>
+    </w:lvl>
+    <w:lvl w:ilvl="6" w:tplc="40090001" w:tentative="1">
+      <w:start w:val="1"/>
+      <w:numFmt w:val="bullet"/>
+      <w:lvlText w:val=""/>
+      <w:lvlJc w:val="left"/>
+      <w:pPr>
+        <w:ind w:left="5040" w:hanging="360"/>
+      </w:pPr>
+      <w:rPr>
+        <w:rFonts w:ascii="Symbol" w:hAnsi="Symbol" w:hint="default"/>
+      </w:rPr>
+    </w:lvl>
+    <w:lvl w:ilvl="7" w:tplc="40090003" w:tentative="1">
+      <w:start w:val="1"/>
+      <w:numFmt w:val="bullet"/>
+      <w:lvlText w:val="o"/>
+      <w:lvlJc w:val="left"/>
+      <w:pPr>
+        <w:ind w:left="5760" w:hanging="360"/>
+      </w:pPr>
+      <w:rPr>
+        <w:rFonts w:ascii="Courier New" w:hAnsi="Courier New" w:cs="Courier New" w:hint="default"/>
+      </w:rPr>
+    </w:lvl>
+    <w:lvl w:ilvl="8" w:tplc="40090005" w:tentative="1">
+      <w:start w:val="1"/>
+      <w:numFmt w:val="bullet"/>
+      <w:lvlText w:val=""/>
+      <w:lvlJc w:val="left"/>
+      <w:pPr>
+        <w:ind w:left="6480" w:hanging="360"/>
+      </w:pPr>
+      <w:rPr>
+        <w:rFonts w:ascii="Wingdings" w:hAnsi="Wingdings" w:hint="default"/>
+      </w:rPr>
+    </w:lvl>
+  </w:abstractNum>
+  <w:abstractNum w:abstractNumId="8" w15:restartNumberingAfterBreak="0">
     <w:nsid w:val="31BD4A65"/>
     <w:multiLevelType w:val="hybridMultilevel"/>
     <w:tmpl w:val="8028175A"/>
@@ -4843,7 +7708,7 @@
       </w:rPr>
     </w:lvl>
   </w:abstractNum>
-  <w:abstractNum w:abstractNumId="6" w15:restartNumberingAfterBreak="0">
+  <w:abstractNum w:abstractNumId="9" w15:restartNumberingAfterBreak="0">
     <w:nsid w:val="349449E8"/>
     <w:multiLevelType w:val="hybridMultilevel"/>
     <w:tmpl w:val="FF88CB9A"/>
@@ -4956,7 +7821,7 @@
       </w:rPr>
     </w:lvl>
   </w:abstractNum>
-  <w:abstractNum w:abstractNumId="7" w15:restartNumberingAfterBreak="0">
+  <w:abstractNum w:abstractNumId="10" w15:restartNumberingAfterBreak="0">
     <w:nsid w:val="42FA3455"/>
     <w:multiLevelType w:val="multilevel"/>
     <w:tmpl w:val="A10AABB4"/>
@@ -5069,7 +7934,233 @@
       </w:pPr>
     </w:lvl>
   </w:abstractNum>
-  <w:abstractNum w:abstractNumId="8" w15:restartNumberingAfterBreak="0">
+  <w:abstractNum w:abstractNumId="11" w15:restartNumberingAfterBreak="0">
+    <w:nsid w:val="4ABC5DB1"/>
+    <w:multiLevelType w:val="hybridMultilevel"/>
+    <w:tmpl w:val="0D4A3FBA"/>
+    <w:lvl w:ilvl="0" w:tplc="40090003">
+      <w:start w:val="1"/>
+      <w:numFmt w:val="bullet"/>
+      <w:lvlText w:val="o"/>
+      <w:lvlJc w:val="left"/>
+      <w:pPr>
+        <w:ind w:left="720" w:hanging="360"/>
+      </w:pPr>
+      <w:rPr>
+        <w:rFonts w:ascii="Courier New" w:hAnsi="Courier New" w:cs="Courier New" w:hint="default"/>
+      </w:rPr>
+    </w:lvl>
+    <w:lvl w:ilvl="1" w:tplc="40090003" w:tentative="1">
+      <w:start w:val="1"/>
+      <w:numFmt w:val="bullet"/>
+      <w:lvlText w:val="o"/>
+      <w:lvlJc w:val="left"/>
+      <w:pPr>
+        <w:ind w:left="1440" w:hanging="360"/>
+      </w:pPr>
+      <w:rPr>
+        <w:rFonts w:ascii="Courier New" w:hAnsi="Courier New" w:cs="Courier New" w:hint="default"/>
+      </w:rPr>
+    </w:lvl>
+    <w:lvl w:ilvl="2" w:tplc="40090005" w:tentative="1">
+      <w:start w:val="1"/>
+      <w:numFmt w:val="bullet"/>
+      <w:lvlText w:val=""/>
+      <w:lvlJc w:val="left"/>
+      <w:pPr>
+        <w:ind w:left="2160" w:hanging="360"/>
+      </w:pPr>
+      <w:rPr>
+        <w:rFonts w:ascii="Wingdings" w:hAnsi="Wingdings" w:hint="default"/>
+      </w:rPr>
+    </w:lvl>
+    <w:lvl w:ilvl="3" w:tplc="40090001" w:tentative="1">
+      <w:start w:val="1"/>
+      <w:numFmt w:val="bullet"/>
+      <w:lvlText w:val=""/>
+      <w:lvlJc w:val="left"/>
+      <w:pPr>
+        <w:ind w:left="2880" w:hanging="360"/>
+      </w:pPr>
+      <w:rPr>
+        <w:rFonts w:ascii="Symbol" w:hAnsi="Symbol" w:hint="default"/>
+      </w:rPr>
+    </w:lvl>
+    <w:lvl w:ilvl="4" w:tplc="40090003" w:tentative="1">
+      <w:start w:val="1"/>
+      <w:numFmt w:val="bullet"/>
+      <w:lvlText w:val="o"/>
+      <w:lvlJc w:val="left"/>
+      <w:pPr>
+        <w:ind w:left="3600" w:hanging="360"/>
+      </w:pPr>
+      <w:rPr>
+        <w:rFonts w:ascii="Courier New" w:hAnsi="Courier New" w:cs="Courier New" w:hint="default"/>
+      </w:rPr>
+    </w:lvl>
+    <w:lvl w:ilvl="5" w:tplc="40090005" w:tentative="1">
+      <w:start w:val="1"/>
+      <w:numFmt w:val="bullet"/>
+      <w:lvlText w:val=""/>
+      <w:lvlJc w:val="left"/>
+      <w:pPr>
+        <w:ind w:left="4320" w:hanging="360"/>
+      </w:pPr>
+      <w:rPr>
+        <w:rFonts w:ascii="Wingdings" w:hAnsi="Wingdings" w:hint="default"/>
+      </w:rPr>
+    </w:lvl>
+    <w:lvl w:ilvl="6" w:tplc="40090001" w:tentative="1">
+      <w:start w:val="1"/>
+      <w:numFmt w:val="bullet"/>
+      <w:lvlText w:val=""/>
+      <w:lvlJc w:val="left"/>
+      <w:pPr>
+        <w:ind w:left="5040" w:hanging="360"/>
+      </w:pPr>
+      <w:rPr>
+        <w:rFonts w:ascii="Symbol" w:hAnsi="Symbol" w:hint="default"/>
+      </w:rPr>
+    </w:lvl>
+    <w:lvl w:ilvl="7" w:tplc="40090003" w:tentative="1">
+      <w:start w:val="1"/>
+      <w:numFmt w:val="bullet"/>
+      <w:lvlText w:val="o"/>
+      <w:lvlJc w:val="left"/>
+      <w:pPr>
+        <w:ind w:left="5760" w:hanging="360"/>
+      </w:pPr>
+      <w:rPr>
+        <w:rFonts w:ascii="Courier New" w:hAnsi="Courier New" w:cs="Courier New" w:hint="default"/>
+      </w:rPr>
+    </w:lvl>
+    <w:lvl w:ilvl="8" w:tplc="40090005" w:tentative="1">
+      <w:start w:val="1"/>
+      <w:numFmt w:val="bullet"/>
+      <w:lvlText w:val=""/>
+      <w:lvlJc w:val="left"/>
+      <w:pPr>
+        <w:ind w:left="6480" w:hanging="360"/>
+      </w:pPr>
+      <w:rPr>
+        <w:rFonts w:ascii="Wingdings" w:hAnsi="Wingdings" w:hint="default"/>
+      </w:rPr>
+    </w:lvl>
+  </w:abstractNum>
+  <w:abstractNum w:abstractNumId="12" w15:restartNumberingAfterBreak="0">
+    <w:nsid w:val="581E3585"/>
+    <w:multiLevelType w:val="hybridMultilevel"/>
+    <w:tmpl w:val="C6727948"/>
+    <w:lvl w:ilvl="0" w:tplc="40090003">
+      <w:start w:val="1"/>
+      <w:numFmt w:val="bullet"/>
+      <w:lvlText w:val="o"/>
+      <w:lvlJc w:val="left"/>
+      <w:pPr>
+        <w:ind w:left="720" w:hanging="360"/>
+      </w:pPr>
+      <w:rPr>
+        <w:rFonts w:ascii="Courier New" w:hAnsi="Courier New" w:cs="Courier New" w:hint="default"/>
+      </w:rPr>
+    </w:lvl>
+    <w:lvl w:ilvl="1" w:tplc="40090003" w:tentative="1">
+      <w:start w:val="1"/>
+      <w:numFmt w:val="bullet"/>
+      <w:lvlText w:val="o"/>
+      <w:lvlJc w:val="left"/>
+      <w:pPr>
+        <w:ind w:left="1440" w:hanging="360"/>
+      </w:pPr>
+      <w:rPr>
+        <w:rFonts w:ascii="Courier New" w:hAnsi="Courier New" w:cs="Courier New" w:hint="default"/>
+      </w:rPr>
+    </w:lvl>
+    <w:lvl w:ilvl="2" w:tplc="40090005" w:tentative="1">
+      <w:start w:val="1"/>
+      <w:numFmt w:val="bullet"/>
+      <w:lvlText w:val=""/>
+      <w:lvlJc w:val="left"/>
+      <w:pPr>
+        <w:ind w:left="2160" w:hanging="360"/>
+      </w:pPr>
+      <w:rPr>
+        <w:rFonts w:ascii="Wingdings" w:hAnsi="Wingdings" w:hint="default"/>
+      </w:rPr>
+    </w:lvl>
+    <w:lvl w:ilvl="3" w:tplc="40090001" w:tentative="1">
+      <w:start w:val="1"/>
+      <w:numFmt w:val="bullet"/>
+      <w:lvlText w:val=""/>
+      <w:lvlJc w:val="left"/>
+      <w:pPr>
+        <w:ind w:left="2880" w:hanging="360"/>
+      </w:pPr>
+      <w:rPr>
+        <w:rFonts w:ascii="Symbol" w:hAnsi="Symbol" w:hint="default"/>
+      </w:rPr>
+    </w:lvl>
+    <w:lvl w:ilvl="4" w:tplc="40090003" w:tentative="1">
+      <w:start w:val="1"/>
+      <w:numFmt w:val="bullet"/>
+      <w:lvlText w:val="o"/>
+      <w:lvlJc w:val="left"/>
+      <w:pPr>
+        <w:ind w:left="3600" w:hanging="360"/>
+      </w:pPr>
+      <w:rPr>
+        <w:rFonts w:ascii="Courier New" w:hAnsi="Courier New" w:cs="Courier New" w:hint="default"/>
+      </w:rPr>
+    </w:lvl>
+    <w:lvl w:ilvl="5" w:tplc="40090005" w:tentative="1">
+      <w:start w:val="1"/>
+      <w:numFmt w:val="bullet"/>
+      <w:lvlText w:val=""/>
+      <w:lvlJc w:val="left"/>
+      <w:pPr>
+        <w:ind w:left="4320" w:hanging="360"/>
+      </w:pPr>
+      <w:rPr>
+        <w:rFonts w:ascii="Wingdings" w:hAnsi="Wingdings" w:hint="default"/>
+      </w:rPr>
+    </w:lvl>
+    <w:lvl w:ilvl="6" w:tplc="40090001" w:tentative="1">
+      <w:start w:val="1"/>
+      <w:numFmt w:val="bullet"/>
+      <w:lvlText w:val=""/>
+      <w:lvlJc w:val="left"/>
+      <w:pPr>
+        <w:ind w:left="5040" w:hanging="360"/>
+      </w:pPr>
+      <w:rPr>
+        <w:rFonts w:ascii="Symbol" w:hAnsi="Symbol" w:hint="default"/>
+      </w:rPr>
+    </w:lvl>
+    <w:lvl w:ilvl="7" w:tplc="40090003" w:tentative="1">
+      <w:start w:val="1"/>
+      <w:numFmt w:val="bullet"/>
+      <w:lvlText w:val="o"/>
+      <w:lvlJc w:val="left"/>
+      <w:pPr>
+        <w:ind w:left="5760" w:hanging="360"/>
+      </w:pPr>
+      <w:rPr>
+        <w:rFonts w:ascii="Courier New" w:hAnsi="Courier New" w:cs="Courier New" w:hint="default"/>
+      </w:rPr>
+    </w:lvl>
+    <w:lvl w:ilvl="8" w:tplc="40090005" w:tentative="1">
+      <w:start w:val="1"/>
+      <w:numFmt w:val="bullet"/>
+      <w:lvlText w:val=""/>
+      <w:lvlJc w:val="left"/>
+      <w:pPr>
+        <w:ind w:left="6480" w:hanging="360"/>
+      </w:pPr>
+      <w:rPr>
+        <w:rFonts w:ascii="Wingdings" w:hAnsi="Wingdings" w:hint="default"/>
+      </w:rPr>
+    </w:lvl>
+  </w:abstractNum>
+  <w:abstractNum w:abstractNumId="13" w15:restartNumberingAfterBreak="0">
     <w:nsid w:val="6109733F"/>
     <w:multiLevelType w:val="hybridMultilevel"/>
     <w:tmpl w:val="1F2C5512"/>
@@ -5182,32 +8273,395 @@
       </w:rPr>
     </w:lvl>
   </w:abstractNum>
-  <w:num w:numId="1">
+  <w:abstractNum w:abstractNumId="14" w15:restartNumberingAfterBreak="0">
+    <w:nsid w:val="6D0225BF"/>
+    <w:multiLevelType w:val="hybridMultilevel"/>
+    <w:tmpl w:val="85A48D16"/>
+    <w:lvl w:ilvl="0" w:tplc="40090003">
+      <w:start w:val="1"/>
+      <w:numFmt w:val="bullet"/>
+      <w:lvlText w:val="o"/>
+      <w:lvlJc w:val="left"/>
+      <w:pPr>
+        <w:ind w:left="720" w:hanging="360"/>
+      </w:pPr>
+      <w:rPr>
+        <w:rFonts w:ascii="Courier New" w:hAnsi="Courier New" w:cs="Courier New" w:hint="default"/>
+      </w:rPr>
+    </w:lvl>
+    <w:lvl w:ilvl="1" w:tplc="40090003" w:tentative="1">
+      <w:start w:val="1"/>
+      <w:numFmt w:val="bullet"/>
+      <w:lvlText w:val="o"/>
+      <w:lvlJc w:val="left"/>
+      <w:pPr>
+        <w:ind w:left="1440" w:hanging="360"/>
+      </w:pPr>
+      <w:rPr>
+        <w:rFonts w:ascii="Courier New" w:hAnsi="Courier New" w:cs="Courier New" w:hint="default"/>
+      </w:rPr>
+    </w:lvl>
+    <w:lvl w:ilvl="2" w:tplc="40090005" w:tentative="1">
+      <w:start w:val="1"/>
+      <w:numFmt w:val="bullet"/>
+      <w:lvlText w:val=""/>
+      <w:lvlJc w:val="left"/>
+      <w:pPr>
+        <w:ind w:left="2160" w:hanging="360"/>
+      </w:pPr>
+      <w:rPr>
+        <w:rFonts w:ascii="Wingdings" w:hAnsi="Wingdings" w:hint="default"/>
+      </w:rPr>
+    </w:lvl>
+    <w:lvl w:ilvl="3" w:tplc="40090001" w:tentative="1">
+      <w:start w:val="1"/>
+      <w:numFmt w:val="bullet"/>
+      <w:lvlText w:val=""/>
+      <w:lvlJc w:val="left"/>
+      <w:pPr>
+        <w:ind w:left="2880" w:hanging="360"/>
+      </w:pPr>
+      <w:rPr>
+        <w:rFonts w:ascii="Symbol" w:hAnsi="Symbol" w:hint="default"/>
+      </w:rPr>
+    </w:lvl>
+    <w:lvl w:ilvl="4" w:tplc="40090003" w:tentative="1">
+      <w:start w:val="1"/>
+      <w:numFmt w:val="bullet"/>
+      <w:lvlText w:val="o"/>
+      <w:lvlJc w:val="left"/>
+      <w:pPr>
+        <w:ind w:left="3600" w:hanging="360"/>
+      </w:pPr>
+      <w:rPr>
+        <w:rFonts w:ascii="Courier New" w:hAnsi="Courier New" w:cs="Courier New" w:hint="default"/>
+      </w:rPr>
+    </w:lvl>
+    <w:lvl w:ilvl="5" w:tplc="40090005" w:tentative="1">
+      <w:start w:val="1"/>
+      <w:numFmt w:val="bullet"/>
+      <w:lvlText w:val=""/>
+      <w:lvlJc w:val="left"/>
+      <w:pPr>
+        <w:ind w:left="4320" w:hanging="360"/>
+      </w:pPr>
+      <w:rPr>
+        <w:rFonts w:ascii="Wingdings" w:hAnsi="Wingdings" w:hint="default"/>
+      </w:rPr>
+    </w:lvl>
+    <w:lvl w:ilvl="6" w:tplc="40090001" w:tentative="1">
+      <w:start w:val="1"/>
+      <w:numFmt w:val="bullet"/>
+      <w:lvlText w:val=""/>
+      <w:lvlJc w:val="left"/>
+      <w:pPr>
+        <w:ind w:left="5040" w:hanging="360"/>
+      </w:pPr>
+      <w:rPr>
+        <w:rFonts w:ascii="Symbol" w:hAnsi="Symbol" w:hint="default"/>
+      </w:rPr>
+    </w:lvl>
+    <w:lvl w:ilvl="7" w:tplc="40090003" w:tentative="1">
+      <w:start w:val="1"/>
+      <w:numFmt w:val="bullet"/>
+      <w:lvlText w:val="o"/>
+      <w:lvlJc w:val="left"/>
+      <w:pPr>
+        <w:ind w:left="5760" w:hanging="360"/>
+      </w:pPr>
+      <w:rPr>
+        <w:rFonts w:ascii="Courier New" w:hAnsi="Courier New" w:cs="Courier New" w:hint="default"/>
+      </w:rPr>
+    </w:lvl>
+    <w:lvl w:ilvl="8" w:tplc="40090005" w:tentative="1">
+      <w:start w:val="1"/>
+      <w:numFmt w:val="bullet"/>
+      <w:lvlText w:val=""/>
+      <w:lvlJc w:val="left"/>
+      <w:pPr>
+        <w:ind w:left="6480" w:hanging="360"/>
+      </w:pPr>
+      <w:rPr>
+        <w:rFonts w:ascii="Wingdings" w:hAnsi="Wingdings" w:hint="default"/>
+      </w:rPr>
+    </w:lvl>
+  </w:abstractNum>
+  <w:abstractNum w:abstractNumId="15" w15:restartNumberingAfterBreak="0">
+    <w:nsid w:val="71342FFF"/>
+    <w:multiLevelType w:val="hybridMultilevel"/>
+    <w:tmpl w:val="0DF00DB8"/>
+    <w:lvl w:ilvl="0" w:tplc="40090003">
+      <w:start w:val="1"/>
+      <w:numFmt w:val="bullet"/>
+      <w:lvlText w:val="o"/>
+      <w:lvlJc w:val="left"/>
+      <w:pPr>
+        <w:ind w:left="720" w:hanging="360"/>
+      </w:pPr>
+      <w:rPr>
+        <w:rFonts w:ascii="Courier New" w:hAnsi="Courier New" w:cs="Courier New" w:hint="default"/>
+      </w:rPr>
+    </w:lvl>
+    <w:lvl w:ilvl="1" w:tplc="40090003" w:tentative="1">
+      <w:start w:val="1"/>
+      <w:numFmt w:val="bullet"/>
+      <w:lvlText w:val="o"/>
+      <w:lvlJc w:val="left"/>
+      <w:pPr>
+        <w:ind w:left="1440" w:hanging="360"/>
+      </w:pPr>
+      <w:rPr>
+        <w:rFonts w:ascii="Courier New" w:hAnsi="Courier New" w:cs="Courier New" w:hint="default"/>
+      </w:rPr>
+    </w:lvl>
+    <w:lvl w:ilvl="2" w:tplc="40090005" w:tentative="1">
+      <w:start w:val="1"/>
+      <w:numFmt w:val="bullet"/>
+      <w:lvlText w:val=""/>
+      <w:lvlJc w:val="left"/>
+      <w:pPr>
+        <w:ind w:left="2160" w:hanging="360"/>
+      </w:pPr>
+      <w:rPr>
+        <w:rFonts w:ascii="Wingdings" w:hAnsi="Wingdings" w:hint="default"/>
+      </w:rPr>
+    </w:lvl>
+    <w:lvl w:ilvl="3" w:tplc="40090001" w:tentative="1">
+      <w:start w:val="1"/>
+      <w:numFmt w:val="bullet"/>
+      <w:lvlText w:val=""/>
+      <w:lvlJc w:val="left"/>
+      <w:pPr>
+        <w:ind w:left="2880" w:hanging="360"/>
+      </w:pPr>
+      <w:rPr>
+        <w:rFonts w:ascii="Symbol" w:hAnsi="Symbol" w:hint="default"/>
+      </w:rPr>
+    </w:lvl>
+    <w:lvl w:ilvl="4" w:tplc="40090003" w:tentative="1">
+      <w:start w:val="1"/>
+      <w:numFmt w:val="bullet"/>
+      <w:lvlText w:val="o"/>
+      <w:lvlJc w:val="left"/>
+      <w:pPr>
+        <w:ind w:left="3600" w:hanging="360"/>
+      </w:pPr>
+      <w:rPr>
+        <w:rFonts w:ascii="Courier New" w:hAnsi="Courier New" w:cs="Courier New" w:hint="default"/>
+      </w:rPr>
+    </w:lvl>
+    <w:lvl w:ilvl="5" w:tplc="40090005" w:tentative="1">
+      <w:start w:val="1"/>
+      <w:numFmt w:val="bullet"/>
+      <w:lvlText w:val=""/>
+      <w:lvlJc w:val="left"/>
+      <w:pPr>
+        <w:ind w:left="4320" w:hanging="360"/>
+      </w:pPr>
+      <w:rPr>
+        <w:rFonts w:ascii="Wingdings" w:hAnsi="Wingdings" w:hint="default"/>
+      </w:rPr>
+    </w:lvl>
+    <w:lvl w:ilvl="6" w:tplc="40090001" w:tentative="1">
+      <w:start w:val="1"/>
+      <w:numFmt w:val="bullet"/>
+      <w:lvlText w:val=""/>
+      <w:lvlJc w:val="left"/>
+      <w:pPr>
+        <w:ind w:left="5040" w:hanging="360"/>
+      </w:pPr>
+      <w:rPr>
+        <w:rFonts w:ascii="Symbol" w:hAnsi="Symbol" w:hint="default"/>
+      </w:rPr>
+    </w:lvl>
+    <w:lvl w:ilvl="7" w:tplc="40090003" w:tentative="1">
+      <w:start w:val="1"/>
+      <w:numFmt w:val="bullet"/>
+      <w:lvlText w:val="o"/>
+      <w:lvlJc w:val="left"/>
+      <w:pPr>
+        <w:ind w:left="5760" w:hanging="360"/>
+      </w:pPr>
+      <w:rPr>
+        <w:rFonts w:ascii="Courier New" w:hAnsi="Courier New" w:cs="Courier New" w:hint="default"/>
+      </w:rPr>
+    </w:lvl>
+    <w:lvl w:ilvl="8" w:tplc="40090005" w:tentative="1">
+      <w:start w:val="1"/>
+      <w:numFmt w:val="bullet"/>
+      <w:lvlText w:val=""/>
+      <w:lvlJc w:val="left"/>
+      <w:pPr>
+        <w:ind w:left="6480" w:hanging="360"/>
+      </w:pPr>
+      <w:rPr>
+        <w:rFonts w:ascii="Wingdings" w:hAnsi="Wingdings" w:hint="default"/>
+      </w:rPr>
+    </w:lvl>
+  </w:abstractNum>
+  <w:abstractNum w:abstractNumId="16" w15:restartNumberingAfterBreak="0">
+    <w:nsid w:val="79297738"/>
+    <w:multiLevelType w:val="hybridMultilevel"/>
+    <w:tmpl w:val="F4563A96"/>
+    <w:lvl w:ilvl="0" w:tplc="40090003">
+      <w:start w:val="1"/>
+      <w:numFmt w:val="bullet"/>
+      <w:lvlText w:val="o"/>
+      <w:lvlJc w:val="left"/>
+      <w:pPr>
+        <w:ind w:left="720" w:hanging="360"/>
+      </w:pPr>
+      <w:rPr>
+        <w:rFonts w:ascii="Courier New" w:hAnsi="Courier New" w:cs="Courier New" w:hint="default"/>
+      </w:rPr>
+    </w:lvl>
+    <w:lvl w:ilvl="1" w:tplc="40090003" w:tentative="1">
+      <w:start w:val="1"/>
+      <w:numFmt w:val="bullet"/>
+      <w:lvlText w:val="o"/>
+      <w:lvlJc w:val="left"/>
+      <w:pPr>
+        <w:ind w:left="1440" w:hanging="360"/>
+      </w:pPr>
+      <w:rPr>
+        <w:rFonts w:ascii="Courier New" w:hAnsi="Courier New" w:cs="Courier New" w:hint="default"/>
+      </w:rPr>
+    </w:lvl>
+    <w:lvl w:ilvl="2" w:tplc="40090005" w:tentative="1">
+      <w:start w:val="1"/>
+      <w:numFmt w:val="bullet"/>
+      <w:lvlText w:val=""/>
+      <w:lvlJc w:val="left"/>
+      <w:pPr>
+        <w:ind w:left="2160" w:hanging="360"/>
+      </w:pPr>
+      <w:rPr>
+        <w:rFonts w:ascii="Wingdings" w:hAnsi="Wingdings" w:hint="default"/>
+      </w:rPr>
+    </w:lvl>
+    <w:lvl w:ilvl="3" w:tplc="40090001" w:tentative="1">
+      <w:start w:val="1"/>
+      <w:numFmt w:val="bullet"/>
+      <w:lvlText w:val=""/>
+      <w:lvlJc w:val="left"/>
+      <w:pPr>
+        <w:ind w:left="2880" w:hanging="360"/>
+      </w:pPr>
+      <w:rPr>
+        <w:rFonts w:ascii="Symbol" w:hAnsi="Symbol" w:hint="default"/>
+      </w:rPr>
+    </w:lvl>
+    <w:lvl w:ilvl="4" w:tplc="40090003" w:tentative="1">
+      <w:start w:val="1"/>
+      <w:numFmt w:val="bullet"/>
+      <w:lvlText w:val="o"/>
+      <w:lvlJc w:val="left"/>
+      <w:pPr>
+        <w:ind w:left="3600" w:hanging="360"/>
+      </w:pPr>
+      <w:rPr>
+        <w:rFonts w:ascii="Courier New" w:hAnsi="Courier New" w:cs="Courier New" w:hint="default"/>
+      </w:rPr>
+    </w:lvl>
+    <w:lvl w:ilvl="5" w:tplc="40090005" w:tentative="1">
+      <w:start w:val="1"/>
+      <w:numFmt w:val="bullet"/>
+      <w:lvlText w:val=""/>
+      <w:lvlJc w:val="left"/>
+      <w:pPr>
+        <w:ind w:left="4320" w:hanging="360"/>
+      </w:pPr>
+      <w:rPr>
+        <w:rFonts w:ascii="Wingdings" w:hAnsi="Wingdings" w:hint="default"/>
+      </w:rPr>
+    </w:lvl>
+    <w:lvl w:ilvl="6" w:tplc="40090001" w:tentative="1">
+      <w:start w:val="1"/>
+      <w:numFmt w:val="bullet"/>
+      <w:lvlText w:val=""/>
+      <w:lvlJc w:val="left"/>
+      <w:pPr>
+        <w:ind w:left="5040" w:hanging="360"/>
+      </w:pPr>
+      <w:rPr>
+        <w:rFonts w:ascii="Symbol" w:hAnsi="Symbol" w:hint="default"/>
+      </w:rPr>
+    </w:lvl>
+    <w:lvl w:ilvl="7" w:tplc="40090003" w:tentative="1">
+      <w:start w:val="1"/>
+      <w:numFmt w:val="bullet"/>
+      <w:lvlText w:val="o"/>
+      <w:lvlJc w:val="left"/>
+      <w:pPr>
+        <w:ind w:left="5760" w:hanging="360"/>
+      </w:pPr>
+      <w:rPr>
+        <w:rFonts w:ascii="Courier New" w:hAnsi="Courier New" w:cs="Courier New" w:hint="default"/>
+      </w:rPr>
+    </w:lvl>
+    <w:lvl w:ilvl="8" w:tplc="40090005" w:tentative="1">
+      <w:start w:val="1"/>
+      <w:numFmt w:val="bullet"/>
+      <w:lvlText w:val=""/>
+      <w:lvlJc w:val="left"/>
+      <w:pPr>
+        <w:ind w:left="6480" w:hanging="360"/>
+      </w:pPr>
+      <w:rPr>
+        <w:rFonts w:ascii="Wingdings" w:hAnsi="Wingdings" w:hint="default"/>
+      </w:rPr>
+    </w:lvl>
+  </w:abstractNum>
+  <w:num w:numId="1" w16cid:durableId="124322401">
+    <w:abstractNumId w:val="8"/>
+  </w:num>
+  <w:num w:numId="2" w16cid:durableId="724450533">
+    <w:abstractNumId w:val="13"/>
+  </w:num>
+  <w:num w:numId="3" w16cid:durableId="1133912490">
+    <w:abstractNumId w:val="2"/>
+  </w:num>
+  <w:num w:numId="4" w16cid:durableId="1123229251">
     <w:abstractNumId w:val="5"/>
   </w:num>
-  <w:num w:numId="2">
-    <w:abstractNumId w:val="8"/>
+  <w:num w:numId="5" w16cid:durableId="921450521">
+    <w:abstractNumId w:val="10"/>
   </w:num>
-  <w:num w:numId="3">
+  <w:num w:numId="6" w16cid:durableId="1513300085">
+    <w:abstractNumId w:val="4"/>
+  </w:num>
+  <w:num w:numId="7" w16cid:durableId="740300222">
+    <w:abstractNumId w:val="3"/>
+  </w:num>
+  <w:num w:numId="8" w16cid:durableId="91440406">
+    <w:abstractNumId w:val="6"/>
+  </w:num>
+  <w:num w:numId="9" w16cid:durableId="1271626595">
+    <w:abstractNumId w:val="9"/>
+  </w:num>
+  <w:num w:numId="10" w16cid:durableId="1584803408">
+    <w:abstractNumId w:val="16"/>
+  </w:num>
+  <w:num w:numId="11" w16cid:durableId="1991327681">
+    <w:abstractNumId w:val="1"/>
+  </w:num>
+  <w:num w:numId="12" w16cid:durableId="662508987">
+    <w:abstractNumId w:val="12"/>
+  </w:num>
+  <w:num w:numId="13" w16cid:durableId="1560050839">
+    <w:abstractNumId w:val="15"/>
+  </w:num>
+  <w:num w:numId="14" w16cid:durableId="670256094">
+    <w:abstractNumId w:val="11"/>
+  </w:num>
+  <w:num w:numId="15" w16cid:durableId="1758938412">
+    <w:abstractNumId w:val="14"/>
+  </w:num>
+  <w:num w:numId="16" w16cid:durableId="584610236">
     <w:abstractNumId w:val="0"/>
   </w:num>
-  <w:num w:numId="4">
-    <w:abstractNumId w:val="3"/>
-  </w:num>
-  <w:num w:numId="5">
+  <w:num w:numId="17" w16cid:durableId="1861895360">
     <w:abstractNumId w:val="7"/>
-  </w:num>
-  <w:num w:numId="6">
-    <w:abstractNumId w:val="2"/>
-  </w:num>
-  <w:num w:numId="7">
-    <w:abstractNumId w:val="1"/>
-  </w:num>
-  <w:num w:numId="8">
-    <w:abstractNumId w:val="4"/>
-  </w:num>
-  <w:num w:numId="9">
-    <w:abstractNumId w:val="6"/>
   </w:num>
 </w:numbering>
 </file>
@@ -5654,6 +9108,28 @@
       <w:szCs w:val="26"/>
     </w:rPr>
   </w:style>
+  <w:style w:type="paragraph" w:styleId="Heading3">
+    <w:name w:val="heading 3"/>
+    <w:basedOn w:val="Normal"/>
+    <w:next w:val="Normal"/>
+    <w:link w:val="Heading3Char"/>
+    <w:uiPriority w:val="9"/>
+    <w:unhideWhenUsed/>
+    <w:qFormat/>
+    <w:rsid w:val="006F58C2"/>
+    <w:pPr>
+      <w:keepNext/>
+      <w:keepLines/>
+      <w:spacing w:before="40" w:after="0"/>
+      <w:outlineLvl w:val="2"/>
+    </w:pPr>
+    <w:rPr>
+      <w:rFonts w:asciiTheme="majorHAnsi" w:eastAsiaTheme="majorEastAsia" w:hAnsiTheme="majorHAnsi" w:cstheme="majorBidi"/>
+      <w:color w:val="1F3763" w:themeColor="accent1" w:themeShade="7F"/>
+      <w:sz w:val="24"/>
+      <w:szCs w:val="24"/>
+    </w:rPr>
+  </w:style>
   <w:style w:type="character" w:default="1" w:styleId="DefaultParagraphFont">
     <w:name w:val="Default Paragraph Font"/>
     <w:uiPriority w:val="1"/>
@@ -5808,6 +9284,19 @@
       <w:sz w:val="20"/>
       <w:szCs w:val="20"/>
       <w:lang w:eastAsia="en-IN"/>
+    </w:rPr>
+  </w:style>
+  <w:style w:type="character" w:customStyle="1" w:styleId="Heading3Char">
+    <w:name w:val="Heading 3 Char"/>
+    <w:basedOn w:val="DefaultParagraphFont"/>
+    <w:link w:val="Heading3"/>
+    <w:uiPriority w:val="9"/>
+    <w:rsid w:val="006F58C2"/>
+    <w:rPr>
+      <w:rFonts w:asciiTheme="majorHAnsi" w:eastAsiaTheme="majorEastAsia" w:hAnsiTheme="majorHAnsi" w:cstheme="majorBidi"/>
+      <w:color w:val="1F3763" w:themeColor="accent1" w:themeShade="7F"/>
+      <w:sz w:val="24"/>
+      <w:szCs w:val="24"/>
     </w:rPr>
   </w:style>
 </w:styles>
